--- a/Project_Documentation.docx
+++ b/Project_Documentation.docx
@@ -14,7 +14,60 @@
           <w:b/>
           <w:bCs/>
         </w:rPr>
-        <w:t>FUNCTIONALITY</w:t>
+        <w:t>INTRODUCTION</w:t>
+      </w:r>
+    </w:p>
+    <w:p>
+      <w:pPr>
+        <w:rPr>
+          <w:b/>
+          <w:bCs/>
+        </w:rPr>
+      </w:pPr>
+    </w:p>
+    <w:p>
+      <w:pPr>
+        <w:rPr>
+          <w:b/>
+          <w:bCs/>
+        </w:rPr>
+      </w:pPr>
+      <w:r>
+        <w:rPr>
+          <w:b/>
+          <w:bCs/>
+        </w:rPr>
+        <w:t>ARCHITECTURE</w:t>
+      </w:r>
+    </w:p>
+    <w:p>
+      <w:pPr>
+        <w:rPr>
+          <w:b/>
+          <w:bCs/>
+        </w:rPr>
+      </w:pPr>
+    </w:p>
+    <w:p>
+      <w:pPr>
+        <w:rPr>
+          <w:b/>
+          <w:bCs/>
+        </w:rPr>
+      </w:pPr>
+      <w:r>
+        <w:rPr>
+          <w:b/>
+          <w:bCs/>
+        </w:rPr>
+        <w:t>F</w:t>
+      </w:r>
+      <w:r>
+        <w:rPr>
+          <w:b/>
+          <w:bCs/>
+        </w:rPr>
+        <w:t>EATURES</w:t>
       </w:r>
     </w:p>
     <w:p>
@@ -61,10 +114,7 @@
     </w:p>
     <w:p>
       <w:r>
-        <w:t xml:space="preserve">[U] </w:t>
-      </w:r>
-      <w:r>
-        <w:t>Users should be able to modify an expense</w:t>
+        <w:t>[U] Users should be able to modify an expense</w:t>
       </w:r>
     </w:p>
     <w:p>
@@ -204,6 +254,7 @@
     <w:p>
       <w:proofErr w:type="spellStart"/>
       <w:r>
+        <w:lastRenderedPageBreak/>
         <w:t>ExpenseTracker</w:t>
       </w:r>
       <w:proofErr w:type="spellEnd"/>
@@ -224,7 +275,6 @@
     </w:p>
     <w:p>
       <w:r>
-        <w:lastRenderedPageBreak/>
         <w:t>Delete Expenses</w:t>
       </w:r>
     </w:p>
@@ -236,6 +286,67 @@
     <w:p>
       <w:r>
         <w:t>View Expenses</w:t>
+      </w:r>
+    </w:p>
+    <w:p>
+      <w:pPr>
+        <w:rPr>
+          <w:b/>
+          <w:bCs/>
+        </w:rPr>
+      </w:pPr>
+      <w:r>
+        <w:rPr>
+          <w:b/>
+          <w:bCs/>
+        </w:rPr>
+        <w:t>TESTING</w:t>
+      </w:r>
+    </w:p>
+    <w:p>
+      <w:pPr>
+        <w:rPr>
+          <w:b/>
+          <w:bCs/>
+        </w:rPr>
+      </w:pPr>
+    </w:p>
+    <w:p>
+      <w:pPr>
+        <w:rPr>
+          <w:b/>
+          <w:bCs/>
+        </w:rPr>
+      </w:pPr>
+      <w:r>
+        <w:rPr>
+          <w:b/>
+          <w:bCs/>
+        </w:rPr>
+        <w:t>CHALLENGES</w:t>
+      </w:r>
+    </w:p>
+    <w:p>
+      <w:pPr>
+        <w:rPr>
+          <w:b/>
+          <w:bCs/>
+        </w:rPr>
+      </w:pPr>
+    </w:p>
+    <w:p>
+      <w:pPr>
+        <w:rPr>
+          <w:b/>
+          <w:bCs/>
+        </w:rPr>
+      </w:pPr>
+      <w:r>
+        <w:rPr>
+          <w:b/>
+          <w:bCs/>
+        </w:rPr>
+        <w:t>FUTURE ENHANCEMENTS</w:t>
       </w:r>
     </w:p>
     <w:p/>

--- a/Project_Documentation.docx
+++ b/Project_Documentation.docx
@@ -4,61 +4,82 @@
   <w:body>
     <w:p>
       <w:pPr>
+        <w:spacing w:line="240" w:lineRule="auto"/>
         <w:rPr>
           <w:b/>
           <w:bCs/>
+          <w:sz w:val="20"/>
+          <w:szCs w:val="20"/>
         </w:rPr>
       </w:pPr>
       <w:r>
         <w:rPr>
           <w:b/>
           <w:bCs/>
+          <w:sz w:val="20"/>
+          <w:szCs w:val="20"/>
         </w:rPr>
         <w:t>INTRODUCTION</w:t>
       </w:r>
     </w:p>
     <w:p>
       <w:pPr>
+        <w:spacing w:line="240" w:lineRule="auto"/>
         <w:rPr>
           <w:b/>
           <w:bCs/>
-        </w:rPr>
-      </w:pPr>
-    </w:p>
-    <w:p>
-      <w:pPr>
+          <w:sz w:val="20"/>
+          <w:szCs w:val="20"/>
+        </w:rPr>
+      </w:pPr>
+    </w:p>
+    <w:p>
+      <w:pPr>
+        <w:spacing w:line="240" w:lineRule="auto"/>
         <w:rPr>
           <w:b/>
           <w:bCs/>
+          <w:sz w:val="20"/>
+          <w:szCs w:val="20"/>
         </w:rPr>
       </w:pPr>
       <w:r>
         <w:rPr>
           <w:b/>
           <w:bCs/>
+          <w:sz w:val="20"/>
+          <w:szCs w:val="20"/>
         </w:rPr>
         <w:t>ARCHITECTURE</w:t>
       </w:r>
     </w:p>
     <w:p>
       <w:pPr>
+        <w:spacing w:line="240" w:lineRule="auto"/>
         <w:rPr>
           <w:b/>
           <w:bCs/>
-        </w:rPr>
-      </w:pPr>
-    </w:p>
-    <w:p>
-      <w:pPr>
+          <w:sz w:val="20"/>
+          <w:szCs w:val="20"/>
+        </w:rPr>
+      </w:pPr>
+    </w:p>
+    <w:p>
+      <w:pPr>
+        <w:spacing w:line="240" w:lineRule="auto"/>
         <w:rPr>
           <w:b/>
           <w:bCs/>
+          <w:sz w:val="20"/>
+          <w:szCs w:val="20"/>
         </w:rPr>
       </w:pPr>
       <w:r>
         <w:rPr>
           <w:b/>
           <w:bCs/>
+          <w:sz w:val="20"/>
+          <w:szCs w:val="20"/>
         </w:rPr>
         <w:t>F</w:t>
       </w:r>
@@ -66,290 +87,3900 @@
         <w:rPr>
           <w:b/>
           <w:bCs/>
+          <w:sz w:val="20"/>
+          <w:szCs w:val="20"/>
         </w:rPr>
         <w:t>EATURES</w:t>
       </w:r>
     </w:p>
     <w:p>
-      <w:r>
+      <w:pPr>
+        <w:spacing w:line="240" w:lineRule="auto"/>
+        <w:rPr>
+          <w:sz w:val="20"/>
+          <w:szCs w:val="20"/>
+        </w:rPr>
+      </w:pPr>
+      <w:r>
+        <w:rPr>
+          <w:sz w:val="20"/>
+          <w:szCs w:val="20"/>
+        </w:rPr>
         <w:t>CATEGORY MANAGEMENT</w:t>
       </w:r>
     </w:p>
     <w:p>
-      <w:r>
+      <w:pPr>
+        <w:spacing w:line="240" w:lineRule="auto"/>
+        <w:rPr>
+          <w:sz w:val="20"/>
+          <w:szCs w:val="20"/>
+        </w:rPr>
+      </w:pPr>
+      <w:r>
+        <w:rPr>
+          <w:sz w:val="20"/>
+          <w:szCs w:val="20"/>
+        </w:rPr>
         <w:t>[C] User should be able to define categories for expenses</w:t>
       </w:r>
     </w:p>
     <w:p>
-      <w:r>
+      <w:pPr>
+        <w:spacing w:line="240" w:lineRule="auto"/>
+        <w:rPr>
+          <w:sz w:val="20"/>
+          <w:szCs w:val="20"/>
+        </w:rPr>
+      </w:pPr>
+      <w:r>
+        <w:rPr>
+          <w:sz w:val="20"/>
+          <w:szCs w:val="20"/>
+        </w:rPr>
         <w:t>[C] Users should be able to use predefined categories like groceries, utilities, entertainment</w:t>
       </w:r>
     </w:p>
     <w:p>
-      <w:r>
+      <w:pPr>
+        <w:spacing w:line="240" w:lineRule="auto"/>
+        <w:rPr>
+          <w:sz w:val="20"/>
+          <w:szCs w:val="20"/>
+        </w:rPr>
+      </w:pPr>
+      <w:r>
+        <w:rPr>
+          <w:sz w:val="20"/>
+          <w:szCs w:val="20"/>
+        </w:rPr>
         <w:t>[R] User should be able to view categories available</w:t>
       </w:r>
     </w:p>
     <w:p>
-      <w:r>
+      <w:pPr>
+        <w:spacing w:line="240" w:lineRule="auto"/>
+        <w:rPr>
+          <w:sz w:val="20"/>
+          <w:szCs w:val="20"/>
+        </w:rPr>
+      </w:pPr>
+      <w:r>
+        <w:rPr>
+          <w:sz w:val="20"/>
+          <w:szCs w:val="20"/>
+        </w:rPr>
         <w:t>EXPENSE MANAGEMENT</w:t>
       </w:r>
     </w:p>
     <w:p>
-      <w:r>
+      <w:pPr>
+        <w:spacing w:line="240" w:lineRule="auto"/>
+        <w:rPr>
+          <w:sz w:val="20"/>
+          <w:szCs w:val="20"/>
+        </w:rPr>
+      </w:pPr>
+      <w:r>
+        <w:rPr>
+          <w:sz w:val="20"/>
+          <w:szCs w:val="20"/>
+        </w:rPr>
         <w:t xml:space="preserve">[C] </w:t>
       </w:r>
       <w:r>
+        <w:rPr>
+          <w:sz w:val="20"/>
+          <w:szCs w:val="20"/>
+        </w:rPr>
         <w:t xml:space="preserve">User should be able to </w:t>
       </w:r>
       <w:r>
+        <w:rPr>
+          <w:sz w:val="20"/>
+          <w:szCs w:val="20"/>
+        </w:rPr>
         <w:t>a</w:t>
       </w:r>
       <w:r>
+        <w:rPr>
+          <w:sz w:val="20"/>
+          <w:szCs w:val="20"/>
+        </w:rPr>
         <w:t>dd an expense</w:t>
       </w:r>
       <w:r>
+        <w:rPr>
+          <w:sz w:val="20"/>
+          <w:szCs w:val="20"/>
+        </w:rPr>
         <w:t xml:space="preserve"> by specifying details such as the amount, date, category, and description</w:t>
       </w:r>
     </w:p>
     <w:p>
-      <w:r>
+      <w:pPr>
+        <w:spacing w:line="240" w:lineRule="auto"/>
+        <w:rPr>
+          <w:sz w:val="20"/>
+          <w:szCs w:val="20"/>
+        </w:rPr>
+      </w:pPr>
+      <w:r>
+        <w:rPr>
+          <w:sz w:val="20"/>
+          <w:szCs w:val="20"/>
+        </w:rPr>
         <w:t>[U] Users should be able to modify an expense</w:t>
       </w:r>
     </w:p>
     <w:p>
-      <w:r>
+      <w:pPr>
+        <w:spacing w:line="240" w:lineRule="auto"/>
+        <w:rPr>
+          <w:sz w:val="20"/>
+          <w:szCs w:val="20"/>
+        </w:rPr>
+      </w:pPr>
+      <w:r>
+        <w:rPr>
+          <w:sz w:val="20"/>
+          <w:szCs w:val="20"/>
+        </w:rPr>
         <w:t xml:space="preserve">[D] </w:t>
       </w:r>
       <w:r>
+        <w:rPr>
+          <w:sz w:val="20"/>
+          <w:szCs w:val="20"/>
+        </w:rPr>
         <w:t xml:space="preserve">User should be able to </w:t>
       </w:r>
       <w:r>
+        <w:rPr>
+          <w:sz w:val="20"/>
+          <w:szCs w:val="20"/>
+        </w:rPr>
         <w:t>d</w:t>
       </w:r>
       <w:r>
+        <w:rPr>
+          <w:sz w:val="20"/>
+          <w:szCs w:val="20"/>
+        </w:rPr>
         <w:t>elete an expense</w:t>
       </w:r>
     </w:p>
     <w:p>
-      <w:r>
-        <w:t xml:space="preserve">[R] User should be able to view expenses as </w:t>
-      </w:r>
-      <w:r>
-        <w:t>a list of all recorded expenses in a clear and organized format</w:t>
-      </w:r>
-    </w:p>
-    <w:p>
-      <w:r>
+      <w:pPr>
+        <w:spacing w:line="240" w:lineRule="auto"/>
+        <w:rPr>
+          <w:sz w:val="20"/>
+          <w:szCs w:val="20"/>
+        </w:rPr>
+      </w:pPr>
+      <w:r>
+        <w:rPr>
+          <w:sz w:val="20"/>
+          <w:szCs w:val="20"/>
+        </w:rPr>
+        <w:t>[R] User should be able to view expenses as a list of all recorded expenses in a clear and organized format</w:t>
+      </w:r>
+    </w:p>
+    <w:p>
+      <w:pPr>
+        <w:spacing w:line="240" w:lineRule="auto"/>
+        <w:rPr>
+          <w:sz w:val="20"/>
+          <w:szCs w:val="20"/>
+        </w:rPr>
+      </w:pPr>
+      <w:r>
+        <w:rPr>
+          <w:sz w:val="20"/>
+          <w:szCs w:val="20"/>
+        </w:rPr>
         <w:t xml:space="preserve">[R] </w:t>
       </w:r>
       <w:r>
+        <w:rPr>
+          <w:sz w:val="20"/>
+          <w:szCs w:val="20"/>
+        </w:rPr>
         <w:t>User should be able to filter and view expenses for specific categories</w:t>
       </w:r>
     </w:p>
     <w:p>
-      <w:r>
+      <w:pPr>
+        <w:spacing w:line="240" w:lineRule="auto"/>
+        <w:rPr>
+          <w:sz w:val="20"/>
+          <w:szCs w:val="20"/>
+        </w:rPr>
+      </w:pPr>
+      <w:r>
+        <w:rPr>
+          <w:sz w:val="20"/>
+          <w:szCs w:val="20"/>
+        </w:rPr>
         <w:t xml:space="preserve">[R] User should be able </w:t>
       </w:r>
       <w:r>
+        <w:rPr>
+          <w:sz w:val="20"/>
+          <w:szCs w:val="20"/>
+        </w:rPr>
         <w:t>to generate reports showing total expenses for specific periods (daily, weekly, monthly)</w:t>
       </w:r>
       <w:r>
+        <w:rPr>
+          <w:sz w:val="20"/>
+          <w:szCs w:val="20"/>
+        </w:rPr>
         <w:t xml:space="preserve"> and per category</w:t>
       </w:r>
     </w:p>
     <w:p>
-      <w:r>
+      <w:pPr>
+        <w:spacing w:line="240" w:lineRule="auto"/>
+        <w:rPr>
+          <w:sz w:val="20"/>
+          <w:szCs w:val="20"/>
+        </w:rPr>
+      </w:pPr>
+      <w:r>
+        <w:rPr>
+          <w:sz w:val="20"/>
+          <w:szCs w:val="20"/>
+        </w:rPr>
         <w:t>FILE HANDLING</w:t>
       </w:r>
     </w:p>
     <w:p>
-      <w:r>
+      <w:pPr>
+        <w:spacing w:line="240" w:lineRule="auto"/>
+        <w:rPr>
+          <w:sz w:val="20"/>
+          <w:szCs w:val="20"/>
+        </w:rPr>
+      </w:pPr>
+      <w:r>
+        <w:rPr>
+          <w:sz w:val="20"/>
+          <w:szCs w:val="20"/>
+        </w:rPr>
         <w:t>Implement file handling for saving expenses to a CSV file and loading them upon starting the application</w:t>
       </w:r>
     </w:p>
     <w:p>
-      <w:r>
+      <w:pPr>
+        <w:spacing w:line="240" w:lineRule="auto"/>
+        <w:rPr>
+          <w:sz w:val="20"/>
+          <w:szCs w:val="20"/>
+        </w:rPr>
+      </w:pPr>
+      <w:r>
+        <w:rPr>
+          <w:sz w:val="20"/>
+          <w:szCs w:val="20"/>
+        </w:rPr>
         <w:t>ERROR HANDLING – FILE OPERATION HANDLING</w:t>
       </w:r>
     </w:p>
     <w:p>
-      <w:r>
-        <w:t>Handle errors related to file reading and writing operations,</w:t>
-      </w:r>
-      <w:r>
-        <w:t xml:space="preserve"> </w:t>
-      </w:r>
-      <w:r>
-        <w:t>ensuring that invalid file paths or formats don’t crash the applicatio</w:t>
-      </w:r>
-      <w:r>
-        <w:t>n</w:t>
-      </w:r>
-    </w:p>
-    <w:p>
-      <w:r>
+      <w:pPr>
+        <w:spacing w:line="240" w:lineRule="auto"/>
+        <w:rPr>
+          <w:sz w:val="20"/>
+          <w:szCs w:val="20"/>
+        </w:rPr>
+      </w:pPr>
+      <w:r>
+        <w:rPr>
+          <w:sz w:val="20"/>
+          <w:szCs w:val="20"/>
+        </w:rPr>
+        <w:t>Handle errors related to file reading and writing operations, ensuring that invalid file paths or formats don’t crash the application</w:t>
+      </w:r>
+    </w:p>
+    <w:p>
+      <w:pPr>
+        <w:spacing w:line="240" w:lineRule="auto"/>
+        <w:rPr>
+          <w:sz w:val="20"/>
+          <w:szCs w:val="20"/>
+        </w:rPr>
+      </w:pPr>
+      <w:r>
+        <w:rPr>
+          <w:sz w:val="20"/>
+          <w:szCs w:val="20"/>
+        </w:rPr>
         <w:t>ERROR HANDLING - INPUT VALIDATION</w:t>
       </w:r>
     </w:p>
     <w:p>
-      <w:r>
+      <w:pPr>
+        <w:spacing w:line="240" w:lineRule="auto"/>
+        <w:rPr>
+          <w:sz w:val="20"/>
+          <w:szCs w:val="20"/>
+        </w:rPr>
+      </w:pPr>
+      <w:r>
+        <w:rPr>
+          <w:sz w:val="20"/>
+          <w:szCs w:val="20"/>
+        </w:rPr>
         <w:t>Implement robust error handling for user input errors (e.g., invalid dates, negative</w:t>
       </w:r>
       <w:r>
+        <w:rPr>
+          <w:sz w:val="20"/>
+          <w:szCs w:val="20"/>
+        </w:rPr>
         <w:br/>
-        <w:t>amounts</w:t>
-      </w:r>
-      <w:r>
-        <w:t xml:space="preserve"> and category</w:t>
-      </w:r>
-      <w:r>
-        <w:t>)</w:t>
-      </w:r>
-      <w:r>
-        <w:t xml:space="preserve">. </w:t>
-      </w:r>
-      <w:r>
-        <w:t>Ensure that invalid inputs do not crash the application and that users receive appropriate</w:t>
-      </w:r>
-      <w:r>
-        <w:t xml:space="preserve"> </w:t>
-      </w:r>
-      <w:r>
-        <w:t>error messages</w:t>
-      </w:r>
-    </w:p>
-    <w:p>
-      <w:pPr>
+        <w:t>amounts and category)</w:t>
+      </w:r>
+      <w:r>
+        <w:rPr>
+          <w:sz w:val="20"/>
+          <w:szCs w:val="20"/>
+        </w:rPr>
+        <w:t>. Ensure that invalid inputs do not crash the application and that users receive appropriate error messages</w:t>
+      </w:r>
+    </w:p>
+    <w:p>
+      <w:pPr>
+        <w:spacing w:line="240" w:lineRule="auto"/>
         <w:rPr>
           <w:b/>
           <w:bCs/>
+          <w:sz w:val="20"/>
+          <w:szCs w:val="20"/>
         </w:rPr>
       </w:pPr>
       <w:r>
         <w:rPr>
           <w:b/>
           <w:bCs/>
+          <w:sz w:val="20"/>
+          <w:szCs w:val="20"/>
         </w:rPr>
         <w:t>CORE CLASSES:</w:t>
       </w:r>
     </w:p>
     <w:p>
-      <w:r>
-        <w:t>Expense</w:t>
-      </w:r>
-      <w:r>
-        <w:t>: handles the create, update and delete functionality</w:t>
-      </w:r>
-    </w:p>
-    <w:p/>
-    <w:p>
-      <w:r>
-        <w:t>Category</w:t>
-      </w:r>
-      <w:r>
-        <w:t xml:space="preserve">: </w:t>
-      </w:r>
-    </w:p>
-    <w:p>
-      <w:proofErr w:type="spellStart"/>
-      <w:r>
-        <w:lastRenderedPageBreak/>
-        <w:t>ExpenseTracker</w:t>
-      </w:r>
-      <w:proofErr w:type="spellEnd"/>
-      <w:r>
-        <w:t xml:space="preserve">: </w:t>
-      </w:r>
-    </w:p>
-    <w:p/>
-    <w:p>
-      <w:r>
-        <w:t>MAIN FUNCTIONS</w:t>
-      </w:r>
-    </w:p>
-    <w:p>
-      <w:r>
-        <w:t>Add expenses</w:t>
-      </w:r>
-    </w:p>
-    <w:p>
-      <w:r>
-        <w:t>Delete Expenses</w:t>
-      </w:r>
-    </w:p>
-    <w:p>
-      <w:r>
-        <w:t>Modify Expenses</w:t>
-      </w:r>
-    </w:p>
-    <w:p>
-      <w:r>
-        <w:t>View Expenses</w:t>
-      </w:r>
-    </w:p>
-    <w:p>
-      <w:pPr>
+      <w:pPr>
+        <w:spacing w:line="240" w:lineRule="auto"/>
+        <w:rPr>
+          <w:sz w:val="20"/>
+          <w:szCs w:val="20"/>
+        </w:rPr>
+      </w:pPr>
+      <w:r>
         <w:rPr>
           <w:b/>
           <w:bCs/>
-        </w:rPr>
-      </w:pPr>
+          <w:sz w:val="20"/>
+          <w:szCs w:val="20"/>
+        </w:rPr>
+        <w:t xml:space="preserve">Class </w:t>
+      </w:r>
       <w:r>
         <w:rPr>
           <w:b/>
           <w:bCs/>
-        </w:rPr>
-        <w:t>TESTING</w:t>
-      </w:r>
-    </w:p>
-    <w:p>
-      <w:pPr>
+          <w:sz w:val="20"/>
+          <w:szCs w:val="20"/>
+        </w:rPr>
+        <w:t>Expense</w:t>
+      </w:r>
+      <w:r>
         <w:rPr>
           <w:b/>
           <w:bCs/>
-        </w:rPr>
-      </w:pPr>
-    </w:p>
-    <w:p>
-      <w:pPr>
+          <w:sz w:val="20"/>
+          <w:szCs w:val="20"/>
+        </w:rPr>
+        <w:t>:</w:t>
+      </w:r>
+      <w:r>
+        <w:rPr>
+          <w:sz w:val="20"/>
+          <w:szCs w:val="20"/>
+        </w:rPr>
+        <w:t xml:space="preserve"> </w:t>
+      </w:r>
+      <w:r>
+        <w:rPr>
+          <w:sz w:val="20"/>
+          <w:szCs w:val="20"/>
+        </w:rPr>
+        <w:t>object to hold individual expenses</w:t>
+      </w:r>
+    </w:p>
+    <w:tbl>
+      <w:tblPr>
+        <w:tblStyle w:val="TableGrid"/>
+        <w:tblW w:w="0" w:type="auto"/>
+        <w:tblLook w:val="04A0" w:firstRow="1" w:lastRow="0" w:firstColumn="1" w:lastColumn="0" w:noHBand="0" w:noVBand="1"/>
+      </w:tblPr>
+      <w:tblGrid>
+        <w:gridCol w:w="2314"/>
+        <w:gridCol w:w="2242"/>
+        <w:gridCol w:w="2122"/>
+        <w:gridCol w:w="2338"/>
+      </w:tblGrid>
+      <w:tr>
+        <w:tc>
+          <w:tcPr>
+            <w:tcW w:w="2314" w:type="dxa"/>
+          </w:tcPr>
+          <w:p>
+            <w:pPr>
+              <w:rPr>
+                <w:b/>
+                <w:bCs/>
+                <w:sz w:val="20"/>
+                <w:szCs w:val="20"/>
+              </w:rPr>
+            </w:pPr>
+            <w:r>
+              <w:rPr>
+                <w:b/>
+                <w:bCs/>
+                <w:sz w:val="20"/>
+                <w:szCs w:val="20"/>
+              </w:rPr>
+              <w:t>Attribute</w:t>
+            </w:r>
+          </w:p>
+        </w:tc>
+        <w:tc>
+          <w:tcPr>
+            <w:tcW w:w="2242" w:type="dxa"/>
+          </w:tcPr>
+          <w:p>
+            <w:pPr>
+              <w:rPr>
+                <w:b/>
+                <w:bCs/>
+                <w:sz w:val="20"/>
+                <w:szCs w:val="20"/>
+              </w:rPr>
+            </w:pPr>
+            <w:r>
+              <w:rPr>
+                <w:b/>
+                <w:bCs/>
+                <w:sz w:val="20"/>
+                <w:szCs w:val="20"/>
+              </w:rPr>
+              <w:t>Data Type</w:t>
+            </w:r>
+          </w:p>
+        </w:tc>
+        <w:tc>
+          <w:tcPr>
+            <w:tcW w:w="2122" w:type="dxa"/>
+          </w:tcPr>
+          <w:p>
+            <w:pPr>
+              <w:rPr>
+                <w:b/>
+                <w:bCs/>
+                <w:sz w:val="20"/>
+                <w:szCs w:val="20"/>
+              </w:rPr>
+            </w:pPr>
+            <w:r>
+              <w:rPr>
+                <w:b/>
+                <w:bCs/>
+                <w:sz w:val="20"/>
+                <w:szCs w:val="20"/>
+              </w:rPr>
+              <w:t>Default</w:t>
+            </w:r>
+          </w:p>
+        </w:tc>
+        <w:tc>
+          <w:tcPr>
+            <w:tcW w:w="2338" w:type="dxa"/>
+          </w:tcPr>
+          <w:p>
+            <w:pPr>
+              <w:rPr>
+                <w:b/>
+                <w:bCs/>
+                <w:sz w:val="20"/>
+                <w:szCs w:val="20"/>
+              </w:rPr>
+            </w:pPr>
+            <w:r>
+              <w:rPr>
+                <w:b/>
+                <w:bCs/>
+                <w:sz w:val="20"/>
+                <w:szCs w:val="20"/>
+              </w:rPr>
+              <w:t>Validation</w:t>
+            </w:r>
+          </w:p>
+        </w:tc>
+      </w:tr>
+      <w:tr>
+        <w:tc>
+          <w:tcPr>
+            <w:tcW w:w="2314" w:type="dxa"/>
+          </w:tcPr>
+          <w:p>
+            <w:pPr>
+              <w:rPr>
+                <w:sz w:val="20"/>
+                <w:szCs w:val="20"/>
+              </w:rPr>
+            </w:pPr>
+            <w:r>
+              <w:rPr>
+                <w:sz w:val="20"/>
+                <w:szCs w:val="20"/>
+              </w:rPr>
+              <w:t>a</w:t>
+            </w:r>
+            <w:r>
+              <w:rPr>
+                <w:sz w:val="20"/>
+                <w:szCs w:val="20"/>
+              </w:rPr>
+              <w:t>mount</w:t>
+            </w:r>
+          </w:p>
+        </w:tc>
+        <w:tc>
+          <w:tcPr>
+            <w:tcW w:w="2242" w:type="dxa"/>
+          </w:tcPr>
+          <w:p>
+            <w:pPr>
+              <w:rPr>
+                <w:sz w:val="20"/>
+                <w:szCs w:val="20"/>
+              </w:rPr>
+            </w:pPr>
+            <w:r>
+              <w:rPr>
+                <w:sz w:val="20"/>
+                <w:szCs w:val="20"/>
+              </w:rPr>
+              <w:t>Float</w:t>
+            </w:r>
+          </w:p>
+        </w:tc>
+        <w:tc>
+          <w:tcPr>
+            <w:tcW w:w="2122" w:type="dxa"/>
+          </w:tcPr>
+          <w:p>
+            <w:pPr>
+              <w:rPr>
+                <w:sz w:val="20"/>
+                <w:szCs w:val="20"/>
+              </w:rPr>
+            </w:pPr>
+            <w:r>
+              <w:rPr>
+                <w:sz w:val="20"/>
+                <w:szCs w:val="20"/>
+              </w:rPr>
+              <w:t>0</w:t>
+            </w:r>
+          </w:p>
+        </w:tc>
+        <w:tc>
+          <w:tcPr>
+            <w:tcW w:w="2338" w:type="dxa"/>
+          </w:tcPr>
+          <w:p>
+            <w:pPr>
+              <w:rPr>
+                <w:sz w:val="20"/>
+                <w:szCs w:val="20"/>
+              </w:rPr>
+            </w:pPr>
+            <w:r>
+              <w:rPr>
+                <w:sz w:val="20"/>
+                <w:szCs w:val="20"/>
+              </w:rPr>
+              <w:t xml:space="preserve">Non-Negative Float </w:t>
+            </w:r>
+          </w:p>
+        </w:tc>
+      </w:tr>
+      <w:tr>
+        <w:tc>
+          <w:tcPr>
+            <w:tcW w:w="2314" w:type="dxa"/>
+          </w:tcPr>
+          <w:p>
+            <w:pPr>
+              <w:rPr>
+                <w:sz w:val="20"/>
+                <w:szCs w:val="20"/>
+              </w:rPr>
+            </w:pPr>
+            <w:r>
+              <w:rPr>
+                <w:sz w:val="20"/>
+                <w:szCs w:val="20"/>
+              </w:rPr>
+              <w:t>c</w:t>
+            </w:r>
+            <w:r>
+              <w:rPr>
+                <w:sz w:val="20"/>
+                <w:szCs w:val="20"/>
+              </w:rPr>
+              <w:t>ategory</w:t>
+            </w:r>
+          </w:p>
+        </w:tc>
+        <w:tc>
+          <w:tcPr>
+            <w:tcW w:w="2242" w:type="dxa"/>
+          </w:tcPr>
+          <w:p>
+            <w:pPr>
+              <w:rPr>
+                <w:sz w:val="20"/>
+                <w:szCs w:val="20"/>
+              </w:rPr>
+            </w:pPr>
+            <w:r>
+              <w:rPr>
+                <w:sz w:val="20"/>
+                <w:szCs w:val="20"/>
+              </w:rPr>
+              <w:t>Class Category</w:t>
+            </w:r>
+            <w:r>
+              <w:rPr>
+                <w:sz w:val="20"/>
+                <w:szCs w:val="20"/>
+              </w:rPr>
+              <w:t xml:space="preserve"> Object</w:t>
+            </w:r>
+          </w:p>
+        </w:tc>
+        <w:tc>
+          <w:tcPr>
+            <w:tcW w:w="2122" w:type="dxa"/>
+          </w:tcPr>
+          <w:p>
+            <w:pPr>
+              <w:rPr>
+                <w:sz w:val="20"/>
+                <w:szCs w:val="20"/>
+              </w:rPr>
+            </w:pPr>
+            <w:r>
+              <w:rPr>
+                <w:sz w:val="20"/>
+                <w:szCs w:val="20"/>
+              </w:rPr>
+              <w:t>Misc</w:t>
+            </w:r>
+          </w:p>
+        </w:tc>
+        <w:tc>
+          <w:tcPr>
+            <w:tcW w:w="2338" w:type="dxa"/>
+          </w:tcPr>
+          <w:p>
+            <w:pPr>
+              <w:rPr>
+                <w:sz w:val="20"/>
+                <w:szCs w:val="20"/>
+              </w:rPr>
+            </w:pPr>
+            <w:r>
+              <w:rPr>
+                <w:sz w:val="20"/>
+                <w:szCs w:val="20"/>
+              </w:rPr>
+              <w:t>&lt;&gt;</w:t>
+            </w:r>
+          </w:p>
+        </w:tc>
+      </w:tr>
+      <w:tr>
+        <w:tc>
+          <w:tcPr>
+            <w:tcW w:w="2314" w:type="dxa"/>
+          </w:tcPr>
+          <w:p>
+            <w:pPr>
+              <w:rPr>
+                <w:sz w:val="20"/>
+                <w:szCs w:val="20"/>
+              </w:rPr>
+            </w:pPr>
+            <w:r>
+              <w:rPr>
+                <w:sz w:val="20"/>
+                <w:szCs w:val="20"/>
+              </w:rPr>
+              <w:t>d</w:t>
+            </w:r>
+            <w:r>
+              <w:rPr>
+                <w:sz w:val="20"/>
+                <w:szCs w:val="20"/>
+              </w:rPr>
+              <w:t>escription</w:t>
+            </w:r>
+          </w:p>
+        </w:tc>
+        <w:tc>
+          <w:tcPr>
+            <w:tcW w:w="2242" w:type="dxa"/>
+          </w:tcPr>
+          <w:p>
+            <w:pPr>
+              <w:rPr>
+                <w:sz w:val="20"/>
+                <w:szCs w:val="20"/>
+              </w:rPr>
+            </w:pPr>
+            <w:r>
+              <w:rPr>
+                <w:sz w:val="20"/>
+                <w:szCs w:val="20"/>
+              </w:rPr>
+              <w:t>String</w:t>
+            </w:r>
+          </w:p>
+        </w:tc>
+        <w:tc>
+          <w:tcPr>
+            <w:tcW w:w="2122" w:type="dxa"/>
+          </w:tcPr>
+          <w:p>
+            <w:pPr>
+              <w:rPr>
+                <w:sz w:val="20"/>
+                <w:szCs w:val="20"/>
+              </w:rPr>
+            </w:pPr>
+            <w:r>
+              <w:rPr>
+                <w:sz w:val="20"/>
+                <w:szCs w:val="20"/>
+              </w:rPr>
+              <w:t>NA</w:t>
+            </w:r>
+          </w:p>
+        </w:tc>
+        <w:tc>
+          <w:tcPr>
+            <w:tcW w:w="2338" w:type="dxa"/>
+          </w:tcPr>
+          <w:p>
+            <w:pPr>
+              <w:rPr>
+                <w:sz w:val="20"/>
+                <w:szCs w:val="20"/>
+              </w:rPr>
+            </w:pPr>
+            <w:r>
+              <w:rPr>
+                <w:sz w:val="20"/>
+                <w:szCs w:val="20"/>
+              </w:rPr>
+              <w:t>String</w:t>
+            </w:r>
+          </w:p>
+        </w:tc>
+      </w:tr>
+    </w:tbl>
+    <w:p>
+      <w:pPr>
+        <w:spacing w:line="240" w:lineRule="auto"/>
+        <w:rPr>
+          <w:sz w:val="20"/>
+          <w:szCs w:val="20"/>
+        </w:rPr>
+      </w:pPr>
+    </w:p>
+    <w:tbl>
+      <w:tblPr>
+        <w:tblStyle w:val="TableGrid"/>
+        <w:tblW w:w="0" w:type="auto"/>
+        <w:tblLook w:val="04A0" w:firstRow="1" w:lastRow="0" w:firstColumn="1" w:lastColumn="0" w:noHBand="0" w:noVBand="1"/>
+      </w:tblPr>
+      <w:tblGrid>
+        <w:gridCol w:w="2314"/>
+        <w:gridCol w:w="2242"/>
+        <w:gridCol w:w="2122"/>
+        <w:gridCol w:w="2338"/>
+      </w:tblGrid>
+      <w:tr>
+        <w:tc>
+          <w:tcPr>
+            <w:tcW w:w="2314" w:type="dxa"/>
+          </w:tcPr>
+          <w:p>
+            <w:pPr>
+              <w:rPr>
+                <w:b/>
+                <w:bCs/>
+                <w:sz w:val="20"/>
+                <w:szCs w:val="20"/>
+              </w:rPr>
+            </w:pPr>
+            <w:r>
+              <w:rPr>
+                <w:b/>
+                <w:bCs/>
+                <w:sz w:val="20"/>
+                <w:szCs w:val="20"/>
+              </w:rPr>
+              <w:t>Method</w:t>
+            </w:r>
+          </w:p>
+        </w:tc>
+        <w:tc>
+          <w:tcPr>
+            <w:tcW w:w="2242" w:type="dxa"/>
+          </w:tcPr>
+          <w:p>
+            <w:pPr>
+              <w:rPr>
+                <w:b/>
+                <w:bCs/>
+                <w:sz w:val="20"/>
+                <w:szCs w:val="20"/>
+              </w:rPr>
+            </w:pPr>
+            <w:r>
+              <w:rPr>
+                <w:b/>
+                <w:bCs/>
+                <w:sz w:val="20"/>
+                <w:szCs w:val="20"/>
+              </w:rPr>
+              <w:t>Arguments</w:t>
+            </w:r>
+          </w:p>
+        </w:tc>
+        <w:tc>
+          <w:tcPr>
+            <w:tcW w:w="2122" w:type="dxa"/>
+          </w:tcPr>
+          <w:p>
+            <w:pPr>
+              <w:rPr>
+                <w:b/>
+                <w:bCs/>
+                <w:sz w:val="20"/>
+                <w:szCs w:val="20"/>
+              </w:rPr>
+            </w:pPr>
+            <w:r>
+              <w:rPr>
+                <w:b/>
+                <w:bCs/>
+                <w:sz w:val="20"/>
+                <w:szCs w:val="20"/>
+              </w:rPr>
+              <w:t>Return</w:t>
+            </w:r>
+          </w:p>
+        </w:tc>
+        <w:tc>
+          <w:tcPr>
+            <w:tcW w:w="2338" w:type="dxa"/>
+          </w:tcPr>
+          <w:p>
+            <w:pPr>
+              <w:rPr>
+                <w:b/>
+                <w:bCs/>
+                <w:sz w:val="20"/>
+                <w:szCs w:val="20"/>
+              </w:rPr>
+            </w:pPr>
+            <w:r>
+              <w:rPr>
+                <w:b/>
+                <w:bCs/>
+                <w:sz w:val="20"/>
+                <w:szCs w:val="20"/>
+              </w:rPr>
+              <w:t>Logic</w:t>
+            </w:r>
+          </w:p>
+        </w:tc>
+      </w:tr>
+      <w:tr>
+        <w:tc>
+          <w:tcPr>
+            <w:tcW w:w="2314" w:type="dxa"/>
+          </w:tcPr>
+          <w:p>
+            <w:pPr>
+              <w:rPr>
+                <w:sz w:val="20"/>
+                <w:szCs w:val="20"/>
+              </w:rPr>
+            </w:pPr>
+            <w:proofErr w:type="spellStart"/>
+            <w:r>
+              <w:rPr>
+                <w:sz w:val="20"/>
+                <w:szCs w:val="20"/>
+              </w:rPr>
+              <w:t>init</w:t>
+            </w:r>
+            <w:proofErr w:type="spellEnd"/>
+          </w:p>
+        </w:tc>
+        <w:tc>
+          <w:tcPr>
+            <w:tcW w:w="2242" w:type="dxa"/>
+          </w:tcPr>
+          <w:p>
+            <w:pPr>
+              <w:rPr>
+                <w:sz w:val="20"/>
+                <w:szCs w:val="20"/>
+              </w:rPr>
+            </w:pPr>
+            <w:r>
+              <w:rPr>
+                <w:sz w:val="20"/>
+                <w:szCs w:val="20"/>
+              </w:rPr>
+              <w:t>self, amount, category, description</w:t>
+            </w:r>
+          </w:p>
+        </w:tc>
+        <w:tc>
+          <w:tcPr>
+            <w:tcW w:w="2122" w:type="dxa"/>
+          </w:tcPr>
+          <w:p>
+            <w:pPr>
+              <w:rPr>
+                <w:sz w:val="20"/>
+                <w:szCs w:val="20"/>
+              </w:rPr>
+            </w:pPr>
+          </w:p>
+        </w:tc>
+        <w:tc>
+          <w:tcPr>
+            <w:tcW w:w="2338" w:type="dxa"/>
+          </w:tcPr>
+          <w:p>
+            <w:pPr>
+              <w:rPr>
+                <w:sz w:val="20"/>
+                <w:szCs w:val="20"/>
+              </w:rPr>
+            </w:pPr>
+          </w:p>
+        </w:tc>
+      </w:tr>
+      <w:tr>
+        <w:tc>
+          <w:tcPr>
+            <w:tcW w:w="2314" w:type="dxa"/>
+          </w:tcPr>
+          <w:p>
+            <w:pPr>
+              <w:rPr>
+                <w:sz w:val="20"/>
+                <w:szCs w:val="20"/>
+              </w:rPr>
+            </w:pPr>
+            <w:proofErr w:type="spellStart"/>
+            <w:r>
+              <w:rPr>
+                <w:sz w:val="20"/>
+                <w:szCs w:val="20"/>
+              </w:rPr>
+              <w:t>get_amount</w:t>
+            </w:r>
+            <w:proofErr w:type="spellEnd"/>
+          </w:p>
+        </w:tc>
+        <w:tc>
+          <w:tcPr>
+            <w:tcW w:w="2242" w:type="dxa"/>
+          </w:tcPr>
+          <w:p>
+            <w:pPr>
+              <w:rPr>
+                <w:sz w:val="20"/>
+                <w:szCs w:val="20"/>
+              </w:rPr>
+            </w:pPr>
+            <w:r>
+              <w:rPr>
+                <w:sz w:val="20"/>
+                <w:szCs w:val="20"/>
+              </w:rPr>
+              <w:t>self</w:t>
+            </w:r>
+          </w:p>
+        </w:tc>
+        <w:tc>
+          <w:tcPr>
+            <w:tcW w:w="2122" w:type="dxa"/>
+          </w:tcPr>
+          <w:p>
+            <w:pPr>
+              <w:rPr>
+                <w:sz w:val="20"/>
+                <w:szCs w:val="20"/>
+              </w:rPr>
+            </w:pPr>
+            <w:r>
+              <w:rPr>
+                <w:sz w:val="20"/>
+                <w:szCs w:val="20"/>
+              </w:rPr>
+              <w:t xml:space="preserve">amount as float </w:t>
+            </w:r>
+          </w:p>
+        </w:tc>
+        <w:tc>
+          <w:tcPr>
+            <w:tcW w:w="2338" w:type="dxa"/>
+          </w:tcPr>
+          <w:p>
+            <w:pPr>
+              <w:rPr>
+                <w:sz w:val="20"/>
+                <w:szCs w:val="20"/>
+              </w:rPr>
+            </w:pPr>
+          </w:p>
+        </w:tc>
+      </w:tr>
+      <w:tr>
+        <w:tc>
+          <w:tcPr>
+            <w:tcW w:w="2314" w:type="dxa"/>
+          </w:tcPr>
+          <w:p>
+            <w:pPr>
+              <w:rPr>
+                <w:sz w:val="20"/>
+                <w:szCs w:val="20"/>
+              </w:rPr>
+            </w:pPr>
+            <w:proofErr w:type="spellStart"/>
+            <w:r>
+              <w:rPr>
+                <w:sz w:val="20"/>
+                <w:szCs w:val="20"/>
+              </w:rPr>
+              <w:t>get_category</w:t>
+            </w:r>
+            <w:proofErr w:type="spellEnd"/>
+          </w:p>
+        </w:tc>
+        <w:tc>
+          <w:tcPr>
+            <w:tcW w:w="2242" w:type="dxa"/>
+          </w:tcPr>
+          <w:p>
+            <w:pPr>
+              <w:rPr>
+                <w:sz w:val="20"/>
+                <w:szCs w:val="20"/>
+              </w:rPr>
+            </w:pPr>
+            <w:r>
+              <w:rPr>
+                <w:sz w:val="20"/>
+                <w:szCs w:val="20"/>
+              </w:rPr>
+              <w:t>self</w:t>
+            </w:r>
+          </w:p>
+        </w:tc>
+        <w:tc>
+          <w:tcPr>
+            <w:tcW w:w="2122" w:type="dxa"/>
+          </w:tcPr>
+          <w:p>
+            <w:pPr>
+              <w:rPr>
+                <w:sz w:val="20"/>
+                <w:szCs w:val="20"/>
+              </w:rPr>
+            </w:pPr>
+            <w:r>
+              <w:rPr>
+                <w:sz w:val="20"/>
+                <w:szCs w:val="20"/>
+              </w:rPr>
+              <w:t>category as string</w:t>
+            </w:r>
+          </w:p>
+        </w:tc>
+        <w:tc>
+          <w:tcPr>
+            <w:tcW w:w="2338" w:type="dxa"/>
+          </w:tcPr>
+          <w:p>
+            <w:pPr>
+              <w:rPr>
+                <w:sz w:val="20"/>
+                <w:szCs w:val="20"/>
+              </w:rPr>
+            </w:pPr>
+          </w:p>
+        </w:tc>
+      </w:tr>
+      <w:tr>
+        <w:tc>
+          <w:tcPr>
+            <w:tcW w:w="2314" w:type="dxa"/>
+          </w:tcPr>
+          <w:p>
+            <w:pPr>
+              <w:rPr>
+                <w:sz w:val="20"/>
+                <w:szCs w:val="20"/>
+              </w:rPr>
+            </w:pPr>
+            <w:proofErr w:type="spellStart"/>
+            <w:r>
+              <w:rPr>
+                <w:sz w:val="20"/>
+                <w:szCs w:val="20"/>
+              </w:rPr>
+              <w:t>get_description</w:t>
+            </w:r>
+            <w:proofErr w:type="spellEnd"/>
+          </w:p>
+        </w:tc>
+        <w:tc>
+          <w:tcPr>
+            <w:tcW w:w="2242" w:type="dxa"/>
+          </w:tcPr>
+          <w:p>
+            <w:pPr>
+              <w:rPr>
+                <w:sz w:val="20"/>
+                <w:szCs w:val="20"/>
+              </w:rPr>
+            </w:pPr>
+            <w:r>
+              <w:rPr>
+                <w:sz w:val="20"/>
+                <w:szCs w:val="20"/>
+              </w:rPr>
+              <w:t>self</w:t>
+            </w:r>
+          </w:p>
+        </w:tc>
+        <w:tc>
+          <w:tcPr>
+            <w:tcW w:w="2122" w:type="dxa"/>
+          </w:tcPr>
+          <w:p>
+            <w:pPr>
+              <w:rPr>
+                <w:sz w:val="20"/>
+                <w:szCs w:val="20"/>
+              </w:rPr>
+            </w:pPr>
+            <w:r>
+              <w:rPr>
+                <w:sz w:val="20"/>
+                <w:szCs w:val="20"/>
+              </w:rPr>
+              <w:t>description as string</w:t>
+            </w:r>
+          </w:p>
+        </w:tc>
+        <w:tc>
+          <w:tcPr>
+            <w:tcW w:w="2338" w:type="dxa"/>
+          </w:tcPr>
+          <w:p>
+            <w:pPr>
+              <w:rPr>
+                <w:sz w:val="20"/>
+                <w:szCs w:val="20"/>
+              </w:rPr>
+            </w:pPr>
+          </w:p>
+        </w:tc>
+      </w:tr>
+    </w:tbl>
+    <w:p>
+      <w:pPr>
+        <w:spacing w:line="240" w:lineRule="auto"/>
+        <w:rPr>
+          <w:sz w:val="20"/>
+          <w:szCs w:val="20"/>
+        </w:rPr>
+      </w:pPr>
+    </w:p>
+    <w:p>
+      <w:pPr>
+        <w:spacing w:line="240" w:lineRule="auto"/>
+        <w:rPr>
+          <w:sz w:val="20"/>
+          <w:szCs w:val="20"/>
+        </w:rPr>
+      </w:pPr>
+      <w:r>
         <w:rPr>
           <w:b/>
           <w:bCs/>
-        </w:rPr>
-      </w:pPr>
+          <w:sz w:val="20"/>
+          <w:szCs w:val="20"/>
+        </w:rPr>
+        <w:t xml:space="preserve">Class </w:t>
+      </w:r>
       <w:r>
         <w:rPr>
           <w:b/>
           <w:bCs/>
-        </w:rPr>
-        <w:t>CHALLENGES</w:t>
-      </w:r>
-    </w:p>
-    <w:p>
-      <w:pPr>
+          <w:sz w:val="20"/>
+          <w:szCs w:val="20"/>
+        </w:rPr>
+        <w:t>Category</w:t>
+      </w:r>
+      <w:r>
         <w:rPr>
           <w:b/>
           <w:bCs/>
-        </w:rPr>
-      </w:pPr>
-    </w:p>
-    <w:p>
-      <w:pPr>
+          <w:sz w:val="20"/>
+          <w:szCs w:val="20"/>
+        </w:rPr>
+        <w:t xml:space="preserve">: </w:t>
+      </w:r>
+      <w:r>
+        <w:rPr>
+          <w:sz w:val="20"/>
+          <w:szCs w:val="20"/>
+        </w:rPr>
+        <w:t>object to hold categories used to track objects</w:t>
+      </w:r>
+    </w:p>
+    <w:tbl>
+      <w:tblPr>
+        <w:tblStyle w:val="TableGrid"/>
+        <w:tblW w:w="0" w:type="auto"/>
+        <w:tblLook w:val="04A0" w:firstRow="1" w:lastRow="0" w:firstColumn="1" w:lastColumn="0" w:noHBand="0" w:noVBand="1"/>
+      </w:tblPr>
+      <w:tblGrid>
+        <w:gridCol w:w="2314"/>
+        <w:gridCol w:w="2242"/>
+        <w:gridCol w:w="2122"/>
+        <w:gridCol w:w="2338"/>
+      </w:tblGrid>
+      <w:tr>
+        <w:tc>
+          <w:tcPr>
+            <w:tcW w:w="2314" w:type="dxa"/>
+          </w:tcPr>
+          <w:p>
+            <w:pPr>
+              <w:rPr>
+                <w:b/>
+                <w:bCs/>
+                <w:sz w:val="20"/>
+                <w:szCs w:val="20"/>
+              </w:rPr>
+            </w:pPr>
+            <w:r>
+              <w:rPr>
+                <w:b/>
+                <w:bCs/>
+                <w:sz w:val="20"/>
+                <w:szCs w:val="20"/>
+              </w:rPr>
+              <w:t>Attribute</w:t>
+            </w:r>
+          </w:p>
+        </w:tc>
+        <w:tc>
+          <w:tcPr>
+            <w:tcW w:w="2242" w:type="dxa"/>
+          </w:tcPr>
+          <w:p>
+            <w:pPr>
+              <w:rPr>
+                <w:b/>
+                <w:bCs/>
+                <w:sz w:val="20"/>
+                <w:szCs w:val="20"/>
+              </w:rPr>
+            </w:pPr>
+            <w:r>
+              <w:rPr>
+                <w:b/>
+                <w:bCs/>
+                <w:sz w:val="20"/>
+                <w:szCs w:val="20"/>
+              </w:rPr>
+              <w:t>Data Type</w:t>
+            </w:r>
+          </w:p>
+        </w:tc>
+        <w:tc>
+          <w:tcPr>
+            <w:tcW w:w="2122" w:type="dxa"/>
+          </w:tcPr>
+          <w:p>
+            <w:pPr>
+              <w:rPr>
+                <w:b/>
+                <w:bCs/>
+                <w:sz w:val="20"/>
+                <w:szCs w:val="20"/>
+              </w:rPr>
+            </w:pPr>
+            <w:r>
+              <w:rPr>
+                <w:b/>
+                <w:bCs/>
+                <w:sz w:val="20"/>
+                <w:szCs w:val="20"/>
+              </w:rPr>
+              <w:t>Default</w:t>
+            </w:r>
+          </w:p>
+        </w:tc>
+        <w:tc>
+          <w:tcPr>
+            <w:tcW w:w="2338" w:type="dxa"/>
+          </w:tcPr>
+          <w:p>
+            <w:pPr>
+              <w:rPr>
+                <w:b/>
+                <w:bCs/>
+                <w:sz w:val="20"/>
+                <w:szCs w:val="20"/>
+              </w:rPr>
+            </w:pPr>
+            <w:r>
+              <w:rPr>
+                <w:b/>
+                <w:bCs/>
+                <w:sz w:val="20"/>
+                <w:szCs w:val="20"/>
+              </w:rPr>
+              <w:t>Validation</w:t>
+            </w:r>
+          </w:p>
+        </w:tc>
+      </w:tr>
+      <w:tr>
+        <w:tc>
+          <w:tcPr>
+            <w:tcW w:w="2314" w:type="dxa"/>
+          </w:tcPr>
+          <w:p>
+            <w:pPr>
+              <w:rPr>
+                <w:sz w:val="20"/>
+                <w:szCs w:val="20"/>
+              </w:rPr>
+            </w:pPr>
+            <w:r>
+              <w:rPr>
+                <w:sz w:val="20"/>
+                <w:szCs w:val="20"/>
+              </w:rPr>
+              <w:t>name</w:t>
+            </w:r>
+          </w:p>
+        </w:tc>
+        <w:tc>
+          <w:tcPr>
+            <w:tcW w:w="2242" w:type="dxa"/>
+          </w:tcPr>
+          <w:p>
+            <w:pPr>
+              <w:rPr>
+                <w:sz w:val="20"/>
+                <w:szCs w:val="20"/>
+              </w:rPr>
+            </w:pPr>
+            <w:r>
+              <w:rPr>
+                <w:sz w:val="20"/>
+                <w:szCs w:val="20"/>
+              </w:rPr>
+              <w:t>String</w:t>
+            </w:r>
+          </w:p>
+        </w:tc>
+        <w:tc>
+          <w:tcPr>
+            <w:tcW w:w="2122" w:type="dxa"/>
+          </w:tcPr>
+          <w:p>
+            <w:pPr>
+              <w:rPr>
+                <w:sz w:val="20"/>
+                <w:szCs w:val="20"/>
+              </w:rPr>
+            </w:pPr>
+            <w:r>
+              <w:rPr>
+                <w:sz w:val="20"/>
+                <w:szCs w:val="20"/>
+              </w:rPr>
+              <w:t>Misc</w:t>
+            </w:r>
+          </w:p>
+        </w:tc>
+        <w:tc>
+          <w:tcPr>
+            <w:tcW w:w="2338" w:type="dxa"/>
+          </w:tcPr>
+          <w:p>
+            <w:pPr>
+              <w:rPr>
+                <w:sz w:val="20"/>
+                <w:szCs w:val="20"/>
+              </w:rPr>
+            </w:pPr>
+            <w:r>
+              <w:rPr>
+                <w:sz w:val="20"/>
+                <w:szCs w:val="20"/>
+              </w:rPr>
+              <w:t xml:space="preserve"> </w:t>
+            </w:r>
+          </w:p>
+        </w:tc>
+      </w:tr>
+      <w:tr>
+        <w:tc>
+          <w:tcPr>
+            <w:tcW w:w="2314" w:type="dxa"/>
+          </w:tcPr>
+          <w:p>
+            <w:pPr>
+              <w:rPr>
+                <w:sz w:val="20"/>
+                <w:szCs w:val="20"/>
+              </w:rPr>
+            </w:pPr>
+            <w:r>
+              <w:rPr>
+                <w:sz w:val="20"/>
+                <w:szCs w:val="20"/>
+              </w:rPr>
+              <w:t>description</w:t>
+            </w:r>
+          </w:p>
+        </w:tc>
+        <w:tc>
+          <w:tcPr>
+            <w:tcW w:w="2242" w:type="dxa"/>
+          </w:tcPr>
+          <w:p>
+            <w:pPr>
+              <w:rPr>
+                <w:sz w:val="20"/>
+                <w:szCs w:val="20"/>
+              </w:rPr>
+            </w:pPr>
+            <w:r>
+              <w:rPr>
+                <w:sz w:val="20"/>
+                <w:szCs w:val="20"/>
+              </w:rPr>
+              <w:t>String</w:t>
+            </w:r>
+          </w:p>
+        </w:tc>
+        <w:tc>
+          <w:tcPr>
+            <w:tcW w:w="2122" w:type="dxa"/>
+          </w:tcPr>
+          <w:p>
+            <w:pPr>
+              <w:rPr>
+                <w:sz w:val="20"/>
+                <w:szCs w:val="20"/>
+              </w:rPr>
+            </w:pPr>
+            <w:r>
+              <w:rPr>
+                <w:sz w:val="20"/>
+                <w:szCs w:val="20"/>
+              </w:rPr>
+              <w:t>None</w:t>
+            </w:r>
+          </w:p>
+        </w:tc>
+        <w:tc>
+          <w:tcPr>
+            <w:tcW w:w="2338" w:type="dxa"/>
+          </w:tcPr>
+          <w:p>
+            <w:pPr>
+              <w:rPr>
+                <w:sz w:val="20"/>
+                <w:szCs w:val="20"/>
+              </w:rPr>
+            </w:pPr>
+          </w:p>
+        </w:tc>
+      </w:tr>
+    </w:tbl>
+    <w:p>
+      <w:pPr>
+        <w:spacing w:line="240" w:lineRule="auto"/>
         <w:rPr>
           <w:b/>
           <w:bCs/>
-        </w:rPr>
-      </w:pPr>
-      <w:r>
+          <w:sz w:val="20"/>
+          <w:szCs w:val="20"/>
+        </w:rPr>
+      </w:pPr>
+    </w:p>
+    <w:tbl>
+      <w:tblPr>
+        <w:tblStyle w:val="TableGrid"/>
+        <w:tblW w:w="0" w:type="auto"/>
+        <w:tblLook w:val="04A0" w:firstRow="1" w:lastRow="0" w:firstColumn="1" w:lastColumn="0" w:noHBand="0" w:noVBand="1"/>
+      </w:tblPr>
+      <w:tblGrid>
+        <w:gridCol w:w="2314"/>
+        <w:gridCol w:w="2242"/>
+        <w:gridCol w:w="2122"/>
+        <w:gridCol w:w="2338"/>
+      </w:tblGrid>
+      <w:tr>
+        <w:tc>
+          <w:tcPr>
+            <w:tcW w:w="2314" w:type="dxa"/>
+          </w:tcPr>
+          <w:p>
+            <w:pPr>
+              <w:rPr>
+                <w:b/>
+                <w:bCs/>
+                <w:sz w:val="20"/>
+                <w:szCs w:val="20"/>
+              </w:rPr>
+            </w:pPr>
+            <w:r>
+              <w:rPr>
+                <w:b/>
+                <w:bCs/>
+                <w:sz w:val="20"/>
+                <w:szCs w:val="20"/>
+              </w:rPr>
+              <w:t>Method</w:t>
+            </w:r>
+          </w:p>
+        </w:tc>
+        <w:tc>
+          <w:tcPr>
+            <w:tcW w:w="2242" w:type="dxa"/>
+          </w:tcPr>
+          <w:p>
+            <w:pPr>
+              <w:rPr>
+                <w:b/>
+                <w:bCs/>
+                <w:sz w:val="20"/>
+                <w:szCs w:val="20"/>
+              </w:rPr>
+            </w:pPr>
+            <w:r>
+              <w:rPr>
+                <w:b/>
+                <w:bCs/>
+                <w:sz w:val="20"/>
+                <w:szCs w:val="20"/>
+              </w:rPr>
+              <w:t>Arguments</w:t>
+            </w:r>
+          </w:p>
+        </w:tc>
+        <w:tc>
+          <w:tcPr>
+            <w:tcW w:w="2122" w:type="dxa"/>
+          </w:tcPr>
+          <w:p>
+            <w:pPr>
+              <w:rPr>
+                <w:b/>
+                <w:bCs/>
+                <w:sz w:val="20"/>
+                <w:szCs w:val="20"/>
+              </w:rPr>
+            </w:pPr>
+            <w:r>
+              <w:rPr>
+                <w:b/>
+                <w:bCs/>
+                <w:sz w:val="20"/>
+                <w:szCs w:val="20"/>
+              </w:rPr>
+              <w:t>Return</w:t>
+            </w:r>
+          </w:p>
+        </w:tc>
+        <w:tc>
+          <w:tcPr>
+            <w:tcW w:w="2338" w:type="dxa"/>
+          </w:tcPr>
+          <w:p>
+            <w:pPr>
+              <w:rPr>
+                <w:b/>
+                <w:bCs/>
+                <w:sz w:val="20"/>
+                <w:szCs w:val="20"/>
+              </w:rPr>
+            </w:pPr>
+            <w:r>
+              <w:rPr>
+                <w:b/>
+                <w:bCs/>
+                <w:sz w:val="20"/>
+                <w:szCs w:val="20"/>
+              </w:rPr>
+              <w:t>Action</w:t>
+            </w:r>
+          </w:p>
+        </w:tc>
+      </w:tr>
+      <w:tr>
+        <w:tc>
+          <w:tcPr>
+            <w:tcW w:w="2314" w:type="dxa"/>
+          </w:tcPr>
+          <w:p>
+            <w:pPr>
+              <w:rPr>
+                <w:sz w:val="20"/>
+                <w:szCs w:val="20"/>
+              </w:rPr>
+            </w:pPr>
+            <w:proofErr w:type="spellStart"/>
+            <w:r>
+              <w:rPr>
+                <w:sz w:val="20"/>
+                <w:szCs w:val="20"/>
+              </w:rPr>
+              <w:t>init</w:t>
+            </w:r>
+            <w:proofErr w:type="spellEnd"/>
+          </w:p>
+        </w:tc>
+        <w:tc>
+          <w:tcPr>
+            <w:tcW w:w="2242" w:type="dxa"/>
+          </w:tcPr>
+          <w:p>
+            <w:pPr>
+              <w:rPr>
+                <w:sz w:val="20"/>
+                <w:szCs w:val="20"/>
+              </w:rPr>
+            </w:pPr>
+            <w:r>
+              <w:rPr>
+                <w:sz w:val="20"/>
+                <w:szCs w:val="20"/>
+              </w:rPr>
+              <w:t xml:space="preserve">self, name, description </w:t>
+            </w:r>
+          </w:p>
+        </w:tc>
+        <w:tc>
+          <w:tcPr>
+            <w:tcW w:w="2122" w:type="dxa"/>
+          </w:tcPr>
+          <w:p>
+            <w:pPr>
+              <w:rPr>
+                <w:sz w:val="20"/>
+                <w:szCs w:val="20"/>
+              </w:rPr>
+            </w:pPr>
+          </w:p>
+        </w:tc>
+        <w:tc>
+          <w:tcPr>
+            <w:tcW w:w="2338" w:type="dxa"/>
+          </w:tcPr>
+          <w:p>
+            <w:pPr>
+              <w:rPr>
+                <w:sz w:val="20"/>
+                <w:szCs w:val="20"/>
+              </w:rPr>
+            </w:pPr>
+          </w:p>
+        </w:tc>
+      </w:tr>
+      <w:tr>
+        <w:tc>
+          <w:tcPr>
+            <w:tcW w:w="2314" w:type="dxa"/>
+          </w:tcPr>
+          <w:p>
+            <w:pPr>
+              <w:rPr>
+                <w:sz w:val="20"/>
+                <w:szCs w:val="20"/>
+              </w:rPr>
+            </w:pPr>
+            <w:proofErr w:type="spellStart"/>
+            <w:r>
+              <w:rPr>
+                <w:sz w:val="20"/>
+                <w:szCs w:val="20"/>
+              </w:rPr>
+              <w:t>get_name</w:t>
+            </w:r>
+            <w:proofErr w:type="spellEnd"/>
+          </w:p>
+        </w:tc>
+        <w:tc>
+          <w:tcPr>
+            <w:tcW w:w="2242" w:type="dxa"/>
+          </w:tcPr>
+          <w:p>
+            <w:pPr>
+              <w:rPr>
+                <w:sz w:val="20"/>
+                <w:szCs w:val="20"/>
+              </w:rPr>
+            </w:pPr>
+            <w:r>
+              <w:rPr>
+                <w:sz w:val="20"/>
+                <w:szCs w:val="20"/>
+              </w:rPr>
+              <w:t>self</w:t>
+            </w:r>
+          </w:p>
+        </w:tc>
+        <w:tc>
+          <w:tcPr>
+            <w:tcW w:w="2122" w:type="dxa"/>
+          </w:tcPr>
+          <w:p>
+            <w:pPr>
+              <w:rPr>
+                <w:sz w:val="20"/>
+                <w:szCs w:val="20"/>
+              </w:rPr>
+            </w:pPr>
+            <w:r>
+              <w:rPr>
+                <w:sz w:val="20"/>
+                <w:szCs w:val="20"/>
+              </w:rPr>
+              <w:t>name as string</w:t>
+            </w:r>
+          </w:p>
+        </w:tc>
+        <w:tc>
+          <w:tcPr>
+            <w:tcW w:w="2338" w:type="dxa"/>
+          </w:tcPr>
+          <w:p>
+            <w:pPr>
+              <w:rPr>
+                <w:sz w:val="20"/>
+                <w:szCs w:val="20"/>
+              </w:rPr>
+            </w:pPr>
+          </w:p>
+        </w:tc>
+      </w:tr>
+      <w:tr>
+        <w:tc>
+          <w:tcPr>
+            <w:tcW w:w="2314" w:type="dxa"/>
+          </w:tcPr>
+          <w:p>
+            <w:pPr>
+              <w:rPr>
+                <w:sz w:val="20"/>
+                <w:szCs w:val="20"/>
+              </w:rPr>
+            </w:pPr>
+            <w:proofErr w:type="spellStart"/>
+            <w:r>
+              <w:rPr>
+                <w:sz w:val="20"/>
+                <w:szCs w:val="20"/>
+              </w:rPr>
+              <w:t>get_description</w:t>
+            </w:r>
+            <w:proofErr w:type="spellEnd"/>
+          </w:p>
+        </w:tc>
+        <w:tc>
+          <w:tcPr>
+            <w:tcW w:w="2242" w:type="dxa"/>
+          </w:tcPr>
+          <w:p>
+            <w:pPr>
+              <w:rPr>
+                <w:sz w:val="20"/>
+                <w:szCs w:val="20"/>
+              </w:rPr>
+            </w:pPr>
+            <w:r>
+              <w:rPr>
+                <w:sz w:val="20"/>
+                <w:szCs w:val="20"/>
+              </w:rPr>
+              <w:t>self</w:t>
+            </w:r>
+          </w:p>
+        </w:tc>
+        <w:tc>
+          <w:tcPr>
+            <w:tcW w:w="2122" w:type="dxa"/>
+          </w:tcPr>
+          <w:p>
+            <w:pPr>
+              <w:rPr>
+                <w:sz w:val="20"/>
+                <w:szCs w:val="20"/>
+              </w:rPr>
+            </w:pPr>
+            <w:r>
+              <w:rPr>
+                <w:sz w:val="20"/>
+                <w:szCs w:val="20"/>
+              </w:rPr>
+              <w:t>description as string</w:t>
+            </w:r>
+          </w:p>
+        </w:tc>
+        <w:tc>
+          <w:tcPr>
+            <w:tcW w:w="2338" w:type="dxa"/>
+          </w:tcPr>
+          <w:p>
+            <w:pPr>
+              <w:rPr>
+                <w:sz w:val="20"/>
+                <w:szCs w:val="20"/>
+              </w:rPr>
+            </w:pPr>
+          </w:p>
+        </w:tc>
+      </w:tr>
+    </w:tbl>
+    <w:p>
+      <w:pPr>
+        <w:spacing w:line="240" w:lineRule="auto"/>
         <w:rPr>
           <w:b/>
           <w:bCs/>
+          <w:sz w:val="20"/>
+          <w:szCs w:val="20"/>
+        </w:rPr>
+      </w:pPr>
+    </w:p>
+    <w:p>
+      <w:pPr>
+        <w:spacing w:line="240" w:lineRule="auto"/>
+        <w:rPr>
+          <w:b/>
+          <w:bCs/>
+          <w:sz w:val="20"/>
+          <w:szCs w:val="20"/>
+        </w:rPr>
+      </w:pPr>
+      <w:r>
+        <w:rPr>
+          <w:b/>
+          <w:bCs/>
+          <w:sz w:val="20"/>
+          <w:szCs w:val="20"/>
+        </w:rPr>
+        <w:t xml:space="preserve">Class </w:t>
+      </w:r>
+      <w:proofErr w:type="spellStart"/>
+      <w:r>
+        <w:rPr>
+          <w:b/>
+          <w:bCs/>
+          <w:sz w:val="20"/>
+          <w:szCs w:val="20"/>
+        </w:rPr>
+        <w:t>ExpenseTracker</w:t>
+      </w:r>
+      <w:proofErr w:type="spellEnd"/>
+      <w:r>
+        <w:rPr>
+          <w:b/>
+          <w:bCs/>
+          <w:sz w:val="20"/>
+          <w:szCs w:val="20"/>
+        </w:rPr>
+        <w:t xml:space="preserve">: </w:t>
+      </w:r>
+      <w:r>
+        <w:rPr>
+          <w:sz w:val="20"/>
+          <w:szCs w:val="20"/>
+        </w:rPr>
+        <w:t>main class that handles overall expense tracking functionality</w:t>
+      </w:r>
+    </w:p>
+    <w:tbl>
+      <w:tblPr>
+        <w:tblStyle w:val="TableGrid"/>
+        <w:tblW w:w="0" w:type="auto"/>
+        <w:tblLook w:val="04A0" w:firstRow="1" w:lastRow="0" w:firstColumn="1" w:lastColumn="0" w:noHBand="0" w:noVBand="1"/>
+      </w:tblPr>
+      <w:tblGrid>
+        <w:gridCol w:w="2314"/>
+        <w:gridCol w:w="2242"/>
+        <w:gridCol w:w="2122"/>
+        <w:gridCol w:w="2338"/>
+      </w:tblGrid>
+      <w:tr>
+        <w:tc>
+          <w:tcPr>
+            <w:tcW w:w="2314" w:type="dxa"/>
+          </w:tcPr>
+          <w:p>
+            <w:pPr>
+              <w:rPr>
+                <w:b/>
+                <w:bCs/>
+                <w:sz w:val="20"/>
+                <w:szCs w:val="20"/>
+              </w:rPr>
+            </w:pPr>
+            <w:r>
+              <w:rPr>
+                <w:b/>
+                <w:bCs/>
+                <w:sz w:val="20"/>
+                <w:szCs w:val="20"/>
+              </w:rPr>
+              <w:t>Attribute</w:t>
+            </w:r>
+          </w:p>
+        </w:tc>
+        <w:tc>
+          <w:tcPr>
+            <w:tcW w:w="2242" w:type="dxa"/>
+          </w:tcPr>
+          <w:p>
+            <w:pPr>
+              <w:rPr>
+                <w:b/>
+                <w:bCs/>
+                <w:sz w:val="20"/>
+                <w:szCs w:val="20"/>
+              </w:rPr>
+            </w:pPr>
+            <w:r>
+              <w:rPr>
+                <w:b/>
+                <w:bCs/>
+                <w:sz w:val="20"/>
+                <w:szCs w:val="20"/>
+              </w:rPr>
+              <w:t>Data Type</w:t>
+            </w:r>
+          </w:p>
+        </w:tc>
+        <w:tc>
+          <w:tcPr>
+            <w:tcW w:w="2122" w:type="dxa"/>
+          </w:tcPr>
+          <w:p>
+            <w:pPr>
+              <w:rPr>
+                <w:b/>
+                <w:bCs/>
+                <w:sz w:val="20"/>
+                <w:szCs w:val="20"/>
+              </w:rPr>
+            </w:pPr>
+            <w:r>
+              <w:rPr>
+                <w:b/>
+                <w:bCs/>
+                <w:sz w:val="20"/>
+                <w:szCs w:val="20"/>
+              </w:rPr>
+              <w:t>Default</w:t>
+            </w:r>
+          </w:p>
+        </w:tc>
+        <w:tc>
+          <w:tcPr>
+            <w:tcW w:w="2338" w:type="dxa"/>
+          </w:tcPr>
+          <w:p>
+            <w:pPr>
+              <w:rPr>
+                <w:b/>
+                <w:bCs/>
+                <w:sz w:val="20"/>
+                <w:szCs w:val="20"/>
+              </w:rPr>
+            </w:pPr>
+            <w:r>
+              <w:rPr>
+                <w:b/>
+                <w:bCs/>
+                <w:sz w:val="20"/>
+                <w:szCs w:val="20"/>
+              </w:rPr>
+              <w:t>Validation</w:t>
+            </w:r>
+          </w:p>
+        </w:tc>
+      </w:tr>
+      <w:tr>
+        <w:tc>
+          <w:tcPr>
+            <w:tcW w:w="2314" w:type="dxa"/>
+          </w:tcPr>
+          <w:p>
+            <w:pPr>
+              <w:rPr>
+                <w:sz w:val="20"/>
+                <w:szCs w:val="20"/>
+              </w:rPr>
+            </w:pPr>
+            <w:r>
+              <w:rPr>
+                <w:sz w:val="20"/>
+                <w:szCs w:val="20"/>
+              </w:rPr>
+              <w:t>expenses</w:t>
+            </w:r>
+          </w:p>
+        </w:tc>
+        <w:tc>
+          <w:tcPr>
+            <w:tcW w:w="2242" w:type="dxa"/>
+          </w:tcPr>
+          <w:p>
+            <w:pPr>
+              <w:rPr>
+                <w:sz w:val="20"/>
+                <w:szCs w:val="20"/>
+              </w:rPr>
+            </w:pPr>
+            <w:r>
+              <w:rPr>
+                <w:sz w:val="20"/>
+                <w:szCs w:val="20"/>
+              </w:rPr>
+              <w:t>List</w:t>
+            </w:r>
+          </w:p>
+        </w:tc>
+        <w:tc>
+          <w:tcPr>
+            <w:tcW w:w="2122" w:type="dxa"/>
+          </w:tcPr>
+          <w:p>
+            <w:pPr>
+              <w:rPr>
+                <w:sz w:val="20"/>
+                <w:szCs w:val="20"/>
+              </w:rPr>
+            </w:pPr>
+          </w:p>
+        </w:tc>
+        <w:tc>
+          <w:tcPr>
+            <w:tcW w:w="2338" w:type="dxa"/>
+          </w:tcPr>
+          <w:p>
+            <w:pPr>
+              <w:rPr>
+                <w:sz w:val="20"/>
+                <w:szCs w:val="20"/>
+              </w:rPr>
+            </w:pPr>
+            <w:r>
+              <w:rPr>
+                <w:sz w:val="20"/>
+                <w:szCs w:val="20"/>
+              </w:rPr>
+              <w:t xml:space="preserve"> </w:t>
+            </w:r>
+          </w:p>
+        </w:tc>
+      </w:tr>
+      <w:tr>
+        <w:tc>
+          <w:tcPr>
+            <w:tcW w:w="2314" w:type="dxa"/>
+          </w:tcPr>
+          <w:p>
+            <w:pPr>
+              <w:rPr>
+                <w:sz w:val="20"/>
+                <w:szCs w:val="20"/>
+              </w:rPr>
+            </w:pPr>
+            <w:r>
+              <w:rPr>
+                <w:sz w:val="20"/>
+                <w:szCs w:val="20"/>
+              </w:rPr>
+              <w:t>categories</w:t>
+            </w:r>
+          </w:p>
+        </w:tc>
+        <w:tc>
+          <w:tcPr>
+            <w:tcW w:w="2242" w:type="dxa"/>
+          </w:tcPr>
+          <w:p>
+            <w:pPr>
+              <w:rPr>
+                <w:sz w:val="20"/>
+                <w:szCs w:val="20"/>
+              </w:rPr>
+            </w:pPr>
+            <w:r>
+              <w:rPr>
+                <w:sz w:val="20"/>
+                <w:szCs w:val="20"/>
+              </w:rPr>
+              <w:t>List</w:t>
+            </w:r>
+          </w:p>
+        </w:tc>
+        <w:tc>
+          <w:tcPr>
+            <w:tcW w:w="2122" w:type="dxa"/>
+          </w:tcPr>
+          <w:p>
+            <w:pPr>
+              <w:rPr>
+                <w:sz w:val="20"/>
+                <w:szCs w:val="20"/>
+              </w:rPr>
+            </w:pPr>
+            <w:r>
+              <w:rPr>
+                <w:sz w:val="20"/>
+                <w:szCs w:val="20"/>
+              </w:rPr>
+              <w:t>“g</w:t>
+            </w:r>
+            <w:r>
+              <w:rPr>
+                <w:sz w:val="20"/>
+                <w:szCs w:val="20"/>
+              </w:rPr>
+              <w:t>rocery</w:t>
+            </w:r>
+            <w:r>
+              <w:rPr>
+                <w:sz w:val="20"/>
+                <w:szCs w:val="20"/>
+              </w:rPr>
+              <w:t>”</w:t>
+            </w:r>
+            <w:r>
+              <w:rPr>
+                <w:sz w:val="20"/>
+                <w:szCs w:val="20"/>
+              </w:rPr>
+              <w:t xml:space="preserve">, </w:t>
+            </w:r>
+            <w:r>
+              <w:rPr>
+                <w:sz w:val="20"/>
+                <w:szCs w:val="20"/>
+              </w:rPr>
+              <w:t>“t</w:t>
+            </w:r>
+            <w:r>
+              <w:rPr>
+                <w:sz w:val="20"/>
+                <w:szCs w:val="20"/>
+              </w:rPr>
+              <w:t>ravel</w:t>
+            </w:r>
+            <w:r>
+              <w:rPr>
+                <w:sz w:val="20"/>
+                <w:szCs w:val="20"/>
+              </w:rPr>
+              <w:t>”</w:t>
+            </w:r>
+          </w:p>
+        </w:tc>
+        <w:tc>
+          <w:tcPr>
+            <w:tcW w:w="2338" w:type="dxa"/>
+          </w:tcPr>
+          <w:p>
+            <w:pPr>
+              <w:rPr>
+                <w:sz w:val="20"/>
+                <w:szCs w:val="20"/>
+              </w:rPr>
+            </w:pPr>
+          </w:p>
+        </w:tc>
+      </w:tr>
+    </w:tbl>
+    <w:p>
+      <w:pPr>
+        <w:spacing w:line="240" w:lineRule="auto"/>
+        <w:rPr>
+          <w:sz w:val="20"/>
+          <w:szCs w:val="20"/>
+        </w:rPr>
+      </w:pPr>
+    </w:p>
+    <w:tbl>
+      <w:tblPr>
+        <w:tblStyle w:val="TableGrid"/>
+        <w:tblW w:w="0" w:type="auto"/>
+        <w:tblLook w:val="04A0" w:firstRow="1" w:lastRow="0" w:firstColumn="1" w:lastColumn="0" w:noHBand="0" w:noVBand="1"/>
+      </w:tblPr>
+      <w:tblGrid>
+        <w:gridCol w:w="2314"/>
+        <w:gridCol w:w="2242"/>
+        <w:gridCol w:w="2122"/>
+        <w:gridCol w:w="2338"/>
+      </w:tblGrid>
+      <w:tr>
+        <w:tc>
+          <w:tcPr>
+            <w:tcW w:w="2314" w:type="dxa"/>
+          </w:tcPr>
+          <w:p>
+            <w:pPr>
+              <w:rPr>
+                <w:b/>
+                <w:bCs/>
+                <w:sz w:val="20"/>
+                <w:szCs w:val="20"/>
+              </w:rPr>
+            </w:pPr>
+            <w:r>
+              <w:rPr>
+                <w:b/>
+                <w:bCs/>
+                <w:sz w:val="20"/>
+                <w:szCs w:val="20"/>
+              </w:rPr>
+              <w:t>Method</w:t>
+            </w:r>
+          </w:p>
+        </w:tc>
+        <w:tc>
+          <w:tcPr>
+            <w:tcW w:w="2242" w:type="dxa"/>
+          </w:tcPr>
+          <w:p>
+            <w:pPr>
+              <w:rPr>
+                <w:b/>
+                <w:bCs/>
+                <w:sz w:val="20"/>
+                <w:szCs w:val="20"/>
+              </w:rPr>
+            </w:pPr>
+            <w:r>
+              <w:rPr>
+                <w:b/>
+                <w:bCs/>
+                <w:sz w:val="20"/>
+                <w:szCs w:val="20"/>
+              </w:rPr>
+              <w:t>Arguments</w:t>
+            </w:r>
+          </w:p>
+        </w:tc>
+        <w:tc>
+          <w:tcPr>
+            <w:tcW w:w="2122" w:type="dxa"/>
+          </w:tcPr>
+          <w:p>
+            <w:pPr>
+              <w:rPr>
+                <w:b/>
+                <w:bCs/>
+                <w:sz w:val="20"/>
+                <w:szCs w:val="20"/>
+              </w:rPr>
+            </w:pPr>
+            <w:r>
+              <w:rPr>
+                <w:b/>
+                <w:bCs/>
+                <w:sz w:val="20"/>
+                <w:szCs w:val="20"/>
+              </w:rPr>
+              <w:t>Return</w:t>
+            </w:r>
+          </w:p>
+        </w:tc>
+        <w:tc>
+          <w:tcPr>
+            <w:tcW w:w="2338" w:type="dxa"/>
+          </w:tcPr>
+          <w:p>
+            <w:pPr>
+              <w:rPr>
+                <w:b/>
+                <w:bCs/>
+                <w:sz w:val="20"/>
+                <w:szCs w:val="20"/>
+              </w:rPr>
+            </w:pPr>
+            <w:r>
+              <w:rPr>
+                <w:b/>
+                <w:bCs/>
+                <w:sz w:val="20"/>
+                <w:szCs w:val="20"/>
+              </w:rPr>
+              <w:t>Logic</w:t>
+            </w:r>
+          </w:p>
+        </w:tc>
+      </w:tr>
+      <w:tr>
+        <w:tc>
+          <w:tcPr>
+            <w:tcW w:w="2314" w:type="dxa"/>
+          </w:tcPr>
+          <w:p>
+            <w:pPr>
+              <w:rPr>
+                <w:sz w:val="20"/>
+                <w:szCs w:val="20"/>
+              </w:rPr>
+            </w:pPr>
+            <w:proofErr w:type="spellStart"/>
+            <w:r>
+              <w:rPr>
+                <w:sz w:val="20"/>
+                <w:szCs w:val="20"/>
+              </w:rPr>
+              <w:t>add_expense</w:t>
+            </w:r>
+            <w:proofErr w:type="spellEnd"/>
+          </w:p>
+        </w:tc>
+        <w:tc>
+          <w:tcPr>
+            <w:tcW w:w="2242" w:type="dxa"/>
+          </w:tcPr>
+          <w:p>
+            <w:pPr>
+              <w:rPr>
+                <w:sz w:val="20"/>
+                <w:szCs w:val="20"/>
+              </w:rPr>
+            </w:pPr>
+            <w:r>
+              <w:rPr>
+                <w:sz w:val="20"/>
+                <w:szCs w:val="20"/>
+              </w:rPr>
+              <w:t xml:space="preserve">self, </w:t>
+            </w:r>
+            <w:r>
+              <w:rPr>
+                <w:sz w:val="20"/>
+                <w:szCs w:val="20"/>
+              </w:rPr>
+              <w:t>expense</w:t>
+            </w:r>
+            <w:r>
+              <w:rPr>
+                <w:sz w:val="20"/>
+                <w:szCs w:val="20"/>
+              </w:rPr>
+              <w:t xml:space="preserve"> </w:t>
+            </w:r>
+          </w:p>
+        </w:tc>
+        <w:tc>
+          <w:tcPr>
+            <w:tcW w:w="2122" w:type="dxa"/>
+          </w:tcPr>
+          <w:p>
+            <w:pPr>
+              <w:rPr>
+                <w:sz w:val="20"/>
+                <w:szCs w:val="20"/>
+              </w:rPr>
+            </w:pPr>
+          </w:p>
+        </w:tc>
+        <w:tc>
+          <w:tcPr>
+            <w:tcW w:w="2338" w:type="dxa"/>
+          </w:tcPr>
+          <w:p>
+            <w:pPr>
+              <w:rPr>
+                <w:sz w:val="20"/>
+                <w:szCs w:val="20"/>
+              </w:rPr>
+            </w:pPr>
+          </w:p>
+        </w:tc>
+      </w:tr>
+      <w:tr>
+        <w:tc>
+          <w:tcPr>
+            <w:tcW w:w="2314" w:type="dxa"/>
+          </w:tcPr>
+          <w:p>
+            <w:pPr>
+              <w:rPr>
+                <w:sz w:val="20"/>
+                <w:szCs w:val="20"/>
+              </w:rPr>
+            </w:pPr>
+            <w:proofErr w:type="spellStart"/>
+            <w:r>
+              <w:rPr>
+                <w:sz w:val="20"/>
+                <w:szCs w:val="20"/>
+              </w:rPr>
+              <w:t>delete_expense</w:t>
+            </w:r>
+            <w:proofErr w:type="spellEnd"/>
+          </w:p>
+        </w:tc>
+        <w:tc>
+          <w:tcPr>
+            <w:tcW w:w="2242" w:type="dxa"/>
+          </w:tcPr>
+          <w:p>
+            <w:pPr>
+              <w:rPr>
+                <w:sz w:val="20"/>
+                <w:szCs w:val="20"/>
+              </w:rPr>
+            </w:pPr>
+            <w:r>
+              <w:rPr>
+                <w:sz w:val="20"/>
+                <w:szCs w:val="20"/>
+              </w:rPr>
+              <w:t>self, expense</w:t>
+            </w:r>
+          </w:p>
+        </w:tc>
+        <w:tc>
+          <w:tcPr>
+            <w:tcW w:w="2122" w:type="dxa"/>
+          </w:tcPr>
+          <w:p>
+            <w:pPr>
+              <w:rPr>
+                <w:sz w:val="20"/>
+                <w:szCs w:val="20"/>
+              </w:rPr>
+            </w:pPr>
+          </w:p>
+        </w:tc>
+        <w:tc>
+          <w:tcPr>
+            <w:tcW w:w="2338" w:type="dxa"/>
+          </w:tcPr>
+          <w:p>
+            <w:pPr>
+              <w:rPr>
+                <w:sz w:val="20"/>
+                <w:szCs w:val="20"/>
+              </w:rPr>
+            </w:pPr>
+          </w:p>
+        </w:tc>
+      </w:tr>
+      <w:tr>
+        <w:tc>
+          <w:tcPr>
+            <w:tcW w:w="2314" w:type="dxa"/>
+          </w:tcPr>
+          <w:p>
+            <w:pPr>
+              <w:rPr>
+                <w:sz w:val="20"/>
+                <w:szCs w:val="20"/>
+              </w:rPr>
+            </w:pPr>
+            <w:proofErr w:type="spellStart"/>
+            <w:r>
+              <w:rPr>
+                <w:sz w:val="20"/>
+                <w:szCs w:val="20"/>
+              </w:rPr>
+              <w:t>modify_expense</w:t>
+            </w:r>
+            <w:proofErr w:type="spellEnd"/>
+          </w:p>
+        </w:tc>
+        <w:tc>
+          <w:tcPr>
+            <w:tcW w:w="2242" w:type="dxa"/>
+          </w:tcPr>
+          <w:p>
+            <w:pPr>
+              <w:rPr>
+                <w:sz w:val="20"/>
+                <w:szCs w:val="20"/>
+              </w:rPr>
+            </w:pPr>
+            <w:r>
+              <w:rPr>
+                <w:sz w:val="20"/>
+                <w:szCs w:val="20"/>
+              </w:rPr>
+              <w:t xml:space="preserve">self, expense, </w:t>
+            </w:r>
+            <w:proofErr w:type="spellStart"/>
+            <w:r>
+              <w:rPr>
+                <w:sz w:val="20"/>
+                <w:szCs w:val="20"/>
+              </w:rPr>
+              <w:t>new_amount</w:t>
+            </w:r>
+            <w:proofErr w:type="spellEnd"/>
+            <w:r>
+              <w:rPr>
+                <w:sz w:val="20"/>
+                <w:szCs w:val="20"/>
+              </w:rPr>
+              <w:t xml:space="preserve">, </w:t>
+            </w:r>
+            <w:proofErr w:type="spellStart"/>
+            <w:r>
+              <w:rPr>
+                <w:sz w:val="20"/>
+                <w:szCs w:val="20"/>
+              </w:rPr>
+              <w:t>new_category</w:t>
+            </w:r>
+            <w:proofErr w:type="spellEnd"/>
+            <w:r>
+              <w:rPr>
+                <w:sz w:val="20"/>
+                <w:szCs w:val="20"/>
+              </w:rPr>
+              <w:t xml:space="preserve">, </w:t>
+            </w:r>
+            <w:proofErr w:type="spellStart"/>
+            <w:r>
+              <w:rPr>
+                <w:sz w:val="20"/>
+                <w:szCs w:val="20"/>
+              </w:rPr>
+              <w:t>new_description</w:t>
+            </w:r>
+            <w:proofErr w:type="spellEnd"/>
+          </w:p>
+        </w:tc>
+        <w:tc>
+          <w:tcPr>
+            <w:tcW w:w="2122" w:type="dxa"/>
+          </w:tcPr>
+          <w:p>
+            <w:pPr>
+              <w:rPr>
+                <w:sz w:val="20"/>
+                <w:szCs w:val="20"/>
+              </w:rPr>
+            </w:pPr>
+          </w:p>
+        </w:tc>
+        <w:tc>
+          <w:tcPr>
+            <w:tcW w:w="2338" w:type="dxa"/>
+          </w:tcPr>
+          <w:p>
+            <w:pPr>
+              <w:rPr>
+                <w:sz w:val="20"/>
+                <w:szCs w:val="20"/>
+              </w:rPr>
+            </w:pPr>
+          </w:p>
+        </w:tc>
+      </w:tr>
+      <w:tr>
+        <w:tc>
+          <w:tcPr>
+            <w:tcW w:w="2314" w:type="dxa"/>
+          </w:tcPr>
+          <w:p>
+            <w:pPr>
+              <w:rPr>
+                <w:sz w:val="20"/>
+                <w:szCs w:val="20"/>
+              </w:rPr>
+            </w:pPr>
+            <w:proofErr w:type="spellStart"/>
+            <w:r>
+              <w:rPr>
+                <w:sz w:val="20"/>
+                <w:szCs w:val="20"/>
+              </w:rPr>
+              <w:t>add_category</w:t>
+            </w:r>
+            <w:proofErr w:type="spellEnd"/>
+          </w:p>
+        </w:tc>
+        <w:tc>
+          <w:tcPr>
+            <w:tcW w:w="2242" w:type="dxa"/>
+          </w:tcPr>
+          <w:p>
+            <w:pPr>
+              <w:rPr>
+                <w:sz w:val="20"/>
+                <w:szCs w:val="20"/>
+              </w:rPr>
+            </w:pPr>
+            <w:r>
+              <w:rPr>
+                <w:sz w:val="20"/>
+                <w:szCs w:val="20"/>
+              </w:rPr>
+              <w:t>self, category</w:t>
+            </w:r>
+          </w:p>
+        </w:tc>
+        <w:tc>
+          <w:tcPr>
+            <w:tcW w:w="2122" w:type="dxa"/>
+          </w:tcPr>
+          <w:p>
+            <w:pPr>
+              <w:rPr>
+                <w:sz w:val="20"/>
+                <w:szCs w:val="20"/>
+              </w:rPr>
+            </w:pPr>
+          </w:p>
+        </w:tc>
+        <w:tc>
+          <w:tcPr>
+            <w:tcW w:w="2338" w:type="dxa"/>
+          </w:tcPr>
+          <w:p>
+            <w:pPr>
+              <w:rPr>
+                <w:sz w:val="20"/>
+                <w:szCs w:val="20"/>
+              </w:rPr>
+            </w:pPr>
+          </w:p>
+        </w:tc>
+      </w:tr>
+      <w:tr>
+        <w:tc>
+          <w:tcPr>
+            <w:tcW w:w="2314" w:type="dxa"/>
+          </w:tcPr>
+          <w:p>
+            <w:pPr>
+              <w:rPr>
+                <w:sz w:val="20"/>
+                <w:szCs w:val="20"/>
+              </w:rPr>
+            </w:pPr>
+            <w:proofErr w:type="spellStart"/>
+            <w:r>
+              <w:rPr>
+                <w:sz w:val="20"/>
+                <w:szCs w:val="20"/>
+              </w:rPr>
+              <w:t>view_expenses</w:t>
+            </w:r>
+            <w:proofErr w:type="spellEnd"/>
+          </w:p>
+        </w:tc>
+        <w:tc>
+          <w:tcPr>
+            <w:tcW w:w="2242" w:type="dxa"/>
+          </w:tcPr>
+          <w:p>
+            <w:pPr>
+              <w:rPr>
+                <w:sz w:val="20"/>
+                <w:szCs w:val="20"/>
+              </w:rPr>
+            </w:pPr>
+            <w:r>
+              <w:rPr>
+                <w:sz w:val="20"/>
+                <w:szCs w:val="20"/>
+              </w:rPr>
+              <w:t>S</w:t>
+            </w:r>
+            <w:r>
+              <w:rPr>
+                <w:sz w:val="20"/>
+                <w:szCs w:val="20"/>
+              </w:rPr>
+              <w:t>elf</w:t>
+            </w:r>
+            <w:r>
+              <w:rPr>
+                <w:sz w:val="20"/>
+                <w:szCs w:val="20"/>
+              </w:rPr>
+              <w:t>, category</w:t>
+            </w:r>
+          </w:p>
+        </w:tc>
+        <w:tc>
+          <w:tcPr>
+            <w:tcW w:w="2122" w:type="dxa"/>
+          </w:tcPr>
+          <w:p>
+            <w:pPr>
+              <w:rPr>
+                <w:sz w:val="20"/>
+                <w:szCs w:val="20"/>
+              </w:rPr>
+            </w:pPr>
+          </w:p>
+        </w:tc>
+        <w:tc>
+          <w:tcPr>
+            <w:tcW w:w="2338" w:type="dxa"/>
+          </w:tcPr>
+          <w:p>
+            <w:pPr>
+              <w:rPr>
+                <w:sz w:val="20"/>
+                <w:szCs w:val="20"/>
+              </w:rPr>
+            </w:pPr>
+          </w:p>
+        </w:tc>
+      </w:tr>
+    </w:tbl>
+    <w:p>
+      <w:pPr>
+        <w:spacing w:line="240" w:lineRule="auto"/>
+        <w:rPr>
+          <w:sz w:val="20"/>
+          <w:szCs w:val="20"/>
+        </w:rPr>
+      </w:pPr>
+    </w:p>
+    <w:p>
+      <w:pPr>
+        <w:spacing w:line="240" w:lineRule="auto"/>
+        <w:rPr>
+          <w:b/>
+          <w:bCs/>
+          <w:sz w:val="20"/>
+          <w:szCs w:val="20"/>
+        </w:rPr>
+      </w:pPr>
+      <w:r>
+        <w:rPr>
+          <w:b/>
+          <w:bCs/>
+          <w:sz w:val="20"/>
+          <w:szCs w:val="20"/>
+        </w:rPr>
+        <w:t>MAIN FUNCTIONS</w:t>
+      </w:r>
+    </w:p>
+    <w:p>
+      <w:pPr>
+        <w:spacing w:line="240" w:lineRule="auto"/>
+        <w:rPr>
+          <w:sz w:val="20"/>
+          <w:szCs w:val="20"/>
+        </w:rPr>
+      </w:pPr>
+    </w:p>
+    <w:p>
+      <w:pPr>
+        <w:spacing w:line="240" w:lineRule="auto"/>
+        <w:rPr>
+          <w:b/>
+          <w:bCs/>
+          <w:sz w:val="20"/>
+          <w:szCs w:val="20"/>
+        </w:rPr>
+      </w:pPr>
+      <w:r>
+        <w:rPr>
+          <w:b/>
+          <w:bCs/>
+          <w:sz w:val="20"/>
+          <w:szCs w:val="20"/>
+        </w:rPr>
+        <w:t>TESTING</w:t>
+      </w:r>
+    </w:p>
+    <w:p>
+      <w:pPr>
+        <w:spacing w:line="240" w:lineRule="auto"/>
+        <w:rPr>
+          <w:b/>
+          <w:bCs/>
+          <w:sz w:val="20"/>
+          <w:szCs w:val="20"/>
+        </w:rPr>
+      </w:pPr>
+    </w:p>
+    <w:p>
+      <w:pPr>
+        <w:spacing w:line="240" w:lineRule="auto"/>
+        <w:rPr>
+          <w:b/>
+          <w:bCs/>
+          <w:sz w:val="20"/>
+          <w:szCs w:val="20"/>
+        </w:rPr>
+      </w:pPr>
+      <w:r>
+        <w:rPr>
+          <w:b/>
+          <w:bCs/>
+          <w:sz w:val="20"/>
+          <w:szCs w:val="20"/>
+        </w:rPr>
+        <w:t>CHALLENGES</w:t>
+      </w:r>
+    </w:p>
+    <w:p>
+      <w:pPr>
+        <w:spacing w:line="240" w:lineRule="auto"/>
+        <w:rPr>
+          <w:b/>
+          <w:bCs/>
+          <w:sz w:val="20"/>
+          <w:szCs w:val="20"/>
+        </w:rPr>
+      </w:pPr>
+    </w:p>
+    <w:p>
+      <w:pPr>
+        <w:spacing w:line="240" w:lineRule="auto"/>
+        <w:rPr>
+          <w:b/>
+          <w:bCs/>
+          <w:sz w:val="20"/>
+          <w:szCs w:val="20"/>
+        </w:rPr>
+      </w:pPr>
+      <w:r>
+        <w:rPr>
+          <w:b/>
+          <w:bCs/>
+          <w:sz w:val="20"/>
+          <w:szCs w:val="20"/>
         </w:rPr>
         <w:t>FUTURE ENHANCEMENTS</w:t>
       </w:r>
     </w:p>
-    <w:p/>
+    <w:p>
+      <w:pPr>
+        <w:spacing w:line="240" w:lineRule="auto"/>
+        <w:rPr>
+          <w:sz w:val="20"/>
+          <w:szCs w:val="20"/>
+        </w:rPr>
+      </w:pPr>
+      <w:r>
+        <w:rPr>
+          <w:sz w:val="20"/>
+          <w:szCs w:val="20"/>
+        </w:rPr>
+        <w:t>Add option to specific date when creating expense</w:t>
+      </w:r>
+    </w:p>
+    <w:p>
+      <w:pPr>
+        <w:spacing w:line="240" w:lineRule="auto"/>
+        <w:rPr>
+          <w:sz w:val="20"/>
+          <w:szCs w:val="20"/>
+        </w:rPr>
+      </w:pPr>
+    </w:p>
+    <w:p>
+      <w:pPr>
+        <w:spacing w:line="240" w:lineRule="auto"/>
+        <w:rPr>
+          <w:sz w:val="20"/>
+          <w:szCs w:val="20"/>
+        </w:rPr>
+      </w:pPr>
+    </w:p>
+    <w:p>
+      <w:pPr>
+        <w:spacing w:line="240" w:lineRule="auto"/>
+        <w:rPr>
+          <w:sz w:val="20"/>
+          <w:szCs w:val="20"/>
+        </w:rPr>
+      </w:pPr>
+      <w:r>
+        <w:rPr>
+          <w:sz w:val="20"/>
+          <w:szCs w:val="20"/>
+        </w:rPr>
+        <w:t xml:space="preserve"># Create categories </w:t>
+      </w:r>
+    </w:p>
+    <w:p>
+      <w:pPr>
+        <w:spacing w:line="240" w:lineRule="auto"/>
+        <w:rPr>
+          <w:sz w:val="20"/>
+          <w:szCs w:val="20"/>
+        </w:rPr>
+      </w:pPr>
+      <w:proofErr w:type="spellStart"/>
+      <w:r>
+        <w:rPr>
+          <w:sz w:val="20"/>
+          <w:szCs w:val="20"/>
+        </w:rPr>
+        <w:t>food_category</w:t>
+      </w:r>
+      <w:proofErr w:type="spellEnd"/>
+      <w:r>
+        <w:rPr>
+          <w:sz w:val="20"/>
+          <w:szCs w:val="20"/>
+        </w:rPr>
+        <w:t xml:space="preserve"> = Category("Food") </w:t>
+      </w:r>
+    </w:p>
+    <w:p>
+      <w:pPr>
+        <w:spacing w:line="240" w:lineRule="auto"/>
+        <w:rPr>
+          <w:sz w:val="20"/>
+          <w:szCs w:val="20"/>
+        </w:rPr>
+      </w:pPr>
+      <w:proofErr w:type="spellStart"/>
+      <w:r>
+        <w:rPr>
+          <w:sz w:val="20"/>
+          <w:szCs w:val="20"/>
+        </w:rPr>
+        <w:t>travel_category</w:t>
+      </w:r>
+      <w:proofErr w:type="spellEnd"/>
+      <w:r>
+        <w:rPr>
+          <w:sz w:val="20"/>
+          <w:szCs w:val="20"/>
+        </w:rPr>
+        <w:t xml:space="preserve"> = Category("Travel") </w:t>
+      </w:r>
+    </w:p>
+    <w:p>
+      <w:pPr>
+        <w:spacing w:line="240" w:lineRule="auto"/>
+        <w:rPr>
+          <w:sz w:val="20"/>
+          <w:szCs w:val="20"/>
+        </w:rPr>
+      </w:pPr>
+      <w:r>
+        <w:rPr>
+          <w:sz w:val="20"/>
+          <w:szCs w:val="20"/>
+        </w:rPr>
+        <w:t xml:space="preserve"># Create expenses </w:t>
+      </w:r>
+    </w:p>
+    <w:p>
+      <w:pPr>
+        <w:spacing w:line="240" w:lineRule="auto"/>
+        <w:rPr>
+          <w:sz w:val="20"/>
+          <w:szCs w:val="20"/>
+        </w:rPr>
+      </w:pPr>
+      <w:r>
+        <w:rPr>
+          <w:sz w:val="20"/>
+          <w:szCs w:val="20"/>
+        </w:rPr>
+        <w:t xml:space="preserve">expense1 = </w:t>
+      </w:r>
+      <w:proofErr w:type="gramStart"/>
+      <w:r>
+        <w:rPr>
+          <w:sz w:val="20"/>
+          <w:szCs w:val="20"/>
+        </w:rPr>
+        <w:t>Expense(</w:t>
+      </w:r>
+      <w:proofErr w:type="gramEnd"/>
+      <w:r>
+        <w:rPr>
+          <w:sz w:val="20"/>
+          <w:szCs w:val="20"/>
+        </w:rPr>
+        <w:t xml:space="preserve">100, "2023-11-22", </w:t>
+      </w:r>
+      <w:proofErr w:type="spellStart"/>
+      <w:r>
+        <w:rPr>
+          <w:sz w:val="20"/>
+          <w:szCs w:val="20"/>
+        </w:rPr>
+        <w:t>food_category</w:t>
+      </w:r>
+      <w:proofErr w:type="spellEnd"/>
+      <w:r>
+        <w:rPr>
+          <w:sz w:val="20"/>
+          <w:szCs w:val="20"/>
+        </w:rPr>
+        <w:t xml:space="preserve">, "Groceries") </w:t>
+      </w:r>
+    </w:p>
+    <w:p>
+      <w:pPr>
+        <w:spacing w:line="240" w:lineRule="auto"/>
+        <w:rPr>
+          <w:sz w:val="20"/>
+          <w:szCs w:val="20"/>
+        </w:rPr>
+      </w:pPr>
+      <w:r>
+        <w:rPr>
+          <w:sz w:val="20"/>
+          <w:szCs w:val="20"/>
+        </w:rPr>
+        <w:lastRenderedPageBreak/>
+        <w:t xml:space="preserve">expense2 = </w:t>
+      </w:r>
+      <w:proofErr w:type="gramStart"/>
+      <w:r>
+        <w:rPr>
+          <w:sz w:val="20"/>
+          <w:szCs w:val="20"/>
+        </w:rPr>
+        <w:t>Expense(</w:t>
+      </w:r>
+      <w:proofErr w:type="gramEnd"/>
+      <w:r>
+        <w:rPr>
+          <w:sz w:val="20"/>
+          <w:szCs w:val="20"/>
+        </w:rPr>
+        <w:t xml:space="preserve">50, "2023-11-25", </w:t>
+      </w:r>
+      <w:proofErr w:type="spellStart"/>
+      <w:r>
+        <w:rPr>
+          <w:sz w:val="20"/>
+          <w:szCs w:val="20"/>
+        </w:rPr>
+        <w:t>travel_category</w:t>
+      </w:r>
+      <w:proofErr w:type="spellEnd"/>
+      <w:r>
+        <w:rPr>
+          <w:sz w:val="20"/>
+          <w:szCs w:val="20"/>
+        </w:rPr>
+        <w:t xml:space="preserve">, "Train ticket") </w:t>
+      </w:r>
+    </w:p>
+    <w:p>
+      <w:pPr>
+        <w:spacing w:line="240" w:lineRule="auto"/>
+        <w:rPr>
+          <w:sz w:val="20"/>
+          <w:szCs w:val="20"/>
+        </w:rPr>
+      </w:pPr>
+      <w:r>
+        <w:rPr>
+          <w:sz w:val="20"/>
+          <w:szCs w:val="20"/>
+        </w:rPr>
+        <w:t xml:space="preserve"># Create an expense tracker </w:t>
+      </w:r>
+    </w:p>
+    <w:p>
+      <w:pPr>
+        <w:spacing w:line="240" w:lineRule="auto"/>
+        <w:rPr>
+          <w:sz w:val="20"/>
+          <w:szCs w:val="20"/>
+        </w:rPr>
+      </w:pPr>
+      <w:r>
+        <w:rPr>
+          <w:sz w:val="20"/>
+          <w:szCs w:val="20"/>
+        </w:rPr>
+        <w:t xml:space="preserve">tracker = </w:t>
+      </w:r>
+      <w:proofErr w:type="spellStart"/>
+      <w:proofErr w:type="gramStart"/>
+      <w:r>
+        <w:rPr>
+          <w:sz w:val="20"/>
+          <w:szCs w:val="20"/>
+        </w:rPr>
+        <w:t>ExpenseTracker</w:t>
+      </w:r>
+      <w:proofErr w:type="spellEnd"/>
+      <w:r>
+        <w:rPr>
+          <w:sz w:val="20"/>
+          <w:szCs w:val="20"/>
+        </w:rPr>
+        <w:t>(</w:t>
+      </w:r>
+      <w:proofErr w:type="gramEnd"/>
+      <w:r>
+        <w:rPr>
+          <w:sz w:val="20"/>
+          <w:szCs w:val="20"/>
+        </w:rPr>
+        <w:t xml:space="preserve">) </w:t>
+      </w:r>
+    </w:p>
+    <w:p>
+      <w:pPr>
+        <w:spacing w:line="240" w:lineRule="auto"/>
+        <w:rPr>
+          <w:sz w:val="20"/>
+          <w:szCs w:val="20"/>
+        </w:rPr>
+      </w:pPr>
+      <w:r>
+        <w:rPr>
+          <w:sz w:val="20"/>
+          <w:szCs w:val="20"/>
+        </w:rPr>
+        <w:t xml:space="preserve"># Add categories and expenses to the tracker </w:t>
+      </w:r>
+    </w:p>
+    <w:p>
+      <w:pPr>
+        <w:spacing w:line="240" w:lineRule="auto"/>
+        <w:rPr>
+          <w:sz w:val="20"/>
+          <w:szCs w:val="20"/>
+        </w:rPr>
+      </w:pPr>
+      <w:proofErr w:type="spellStart"/>
+      <w:r>
+        <w:rPr>
+          <w:sz w:val="20"/>
+          <w:szCs w:val="20"/>
+        </w:rPr>
+        <w:t>tracker.add_category</w:t>
+      </w:r>
+      <w:proofErr w:type="spellEnd"/>
+      <w:r>
+        <w:rPr>
+          <w:sz w:val="20"/>
+          <w:szCs w:val="20"/>
+        </w:rPr>
+        <w:t>(</w:t>
+      </w:r>
+      <w:proofErr w:type="spellStart"/>
+      <w:r>
+        <w:rPr>
+          <w:sz w:val="20"/>
+          <w:szCs w:val="20"/>
+        </w:rPr>
+        <w:t>food_category</w:t>
+      </w:r>
+      <w:proofErr w:type="spellEnd"/>
+      <w:r>
+        <w:rPr>
+          <w:sz w:val="20"/>
+          <w:szCs w:val="20"/>
+        </w:rPr>
+        <w:t xml:space="preserve">) </w:t>
+      </w:r>
+    </w:p>
+    <w:p>
+      <w:pPr>
+        <w:spacing w:line="240" w:lineRule="auto"/>
+        <w:rPr>
+          <w:sz w:val="20"/>
+          <w:szCs w:val="20"/>
+        </w:rPr>
+      </w:pPr>
+      <w:proofErr w:type="spellStart"/>
+      <w:r>
+        <w:rPr>
+          <w:sz w:val="20"/>
+          <w:szCs w:val="20"/>
+        </w:rPr>
+        <w:t>tracker.add_category</w:t>
+      </w:r>
+      <w:proofErr w:type="spellEnd"/>
+      <w:r>
+        <w:rPr>
+          <w:sz w:val="20"/>
+          <w:szCs w:val="20"/>
+        </w:rPr>
+        <w:t>(</w:t>
+      </w:r>
+      <w:proofErr w:type="spellStart"/>
+      <w:r>
+        <w:rPr>
+          <w:sz w:val="20"/>
+          <w:szCs w:val="20"/>
+        </w:rPr>
+        <w:t>travel_category</w:t>
+      </w:r>
+      <w:proofErr w:type="spellEnd"/>
+      <w:r>
+        <w:rPr>
+          <w:sz w:val="20"/>
+          <w:szCs w:val="20"/>
+        </w:rPr>
+        <w:t xml:space="preserve">) </w:t>
+      </w:r>
+    </w:p>
+    <w:p>
+      <w:pPr>
+        <w:spacing w:line="240" w:lineRule="auto"/>
+        <w:rPr>
+          <w:sz w:val="20"/>
+          <w:szCs w:val="20"/>
+        </w:rPr>
+      </w:pPr>
+      <w:proofErr w:type="spellStart"/>
+      <w:r>
+        <w:rPr>
+          <w:sz w:val="20"/>
+          <w:szCs w:val="20"/>
+        </w:rPr>
+        <w:t>tracker.add_expense</w:t>
+      </w:r>
+      <w:proofErr w:type="spellEnd"/>
+      <w:r>
+        <w:rPr>
+          <w:sz w:val="20"/>
+          <w:szCs w:val="20"/>
+        </w:rPr>
+        <w:t xml:space="preserve">(expense1) </w:t>
+      </w:r>
+    </w:p>
+    <w:p>
+      <w:pPr>
+        <w:spacing w:line="240" w:lineRule="auto"/>
+        <w:rPr>
+          <w:sz w:val="20"/>
+          <w:szCs w:val="20"/>
+        </w:rPr>
+      </w:pPr>
+      <w:proofErr w:type="spellStart"/>
+      <w:r>
+        <w:rPr>
+          <w:sz w:val="20"/>
+          <w:szCs w:val="20"/>
+        </w:rPr>
+        <w:t>tracker.add_expense</w:t>
+      </w:r>
+      <w:proofErr w:type="spellEnd"/>
+      <w:r>
+        <w:rPr>
+          <w:sz w:val="20"/>
+          <w:szCs w:val="20"/>
+        </w:rPr>
+        <w:t xml:space="preserve">(expense2) </w:t>
+      </w:r>
+    </w:p>
+    <w:p>
+      <w:pPr>
+        <w:spacing w:line="240" w:lineRule="auto"/>
+        <w:rPr>
+          <w:sz w:val="20"/>
+          <w:szCs w:val="20"/>
+        </w:rPr>
+      </w:pPr>
+      <w:r>
+        <w:rPr>
+          <w:sz w:val="20"/>
+          <w:szCs w:val="20"/>
+        </w:rPr>
+        <w:t xml:space="preserve"># View expenses </w:t>
+      </w:r>
+    </w:p>
+    <w:p>
+      <w:pPr>
+        <w:spacing w:line="240" w:lineRule="auto"/>
+        <w:rPr>
+          <w:sz w:val="20"/>
+          <w:szCs w:val="20"/>
+        </w:rPr>
+      </w:pPr>
+      <w:proofErr w:type="spellStart"/>
+      <w:proofErr w:type="gramStart"/>
+      <w:r>
+        <w:rPr>
+          <w:sz w:val="20"/>
+          <w:szCs w:val="20"/>
+        </w:rPr>
+        <w:t>tracker.view</w:t>
+      </w:r>
+      <w:proofErr w:type="gramEnd"/>
+      <w:r>
+        <w:rPr>
+          <w:sz w:val="20"/>
+          <w:szCs w:val="20"/>
+        </w:rPr>
+        <w:t>_expenses</w:t>
+      </w:r>
+      <w:proofErr w:type="spellEnd"/>
+      <w:r>
+        <w:rPr>
+          <w:sz w:val="20"/>
+          <w:szCs w:val="20"/>
+        </w:rPr>
+        <w:t xml:space="preserve">() </w:t>
+      </w:r>
+    </w:p>
+    <w:p>
+      <w:pPr>
+        <w:spacing w:line="240" w:lineRule="auto"/>
+        <w:rPr>
+          <w:sz w:val="20"/>
+          <w:szCs w:val="20"/>
+        </w:rPr>
+      </w:pPr>
+      <w:r>
+        <w:rPr>
+          <w:sz w:val="20"/>
+          <w:szCs w:val="20"/>
+        </w:rPr>
+        <w:t xml:space="preserve"># Calculate total expenses for food category </w:t>
+      </w:r>
+    </w:p>
+    <w:p>
+      <w:pPr>
+        <w:spacing w:line="240" w:lineRule="auto"/>
+        <w:rPr>
+          <w:sz w:val="20"/>
+          <w:szCs w:val="20"/>
+        </w:rPr>
+      </w:pPr>
+      <w:proofErr w:type="spellStart"/>
+      <w:r>
+        <w:rPr>
+          <w:sz w:val="20"/>
+          <w:szCs w:val="20"/>
+        </w:rPr>
+        <w:t>total_food_expense</w:t>
+      </w:r>
+      <w:proofErr w:type="spellEnd"/>
+      <w:r>
+        <w:rPr>
+          <w:sz w:val="20"/>
+          <w:szCs w:val="20"/>
+        </w:rPr>
+        <w:t xml:space="preserve"> = </w:t>
+      </w:r>
+      <w:proofErr w:type="spellStart"/>
+      <w:proofErr w:type="gramStart"/>
+      <w:r>
+        <w:rPr>
+          <w:sz w:val="20"/>
+          <w:szCs w:val="20"/>
+        </w:rPr>
+        <w:t>tracker.calculate</w:t>
+      </w:r>
+      <w:proofErr w:type="gramEnd"/>
+      <w:r>
+        <w:rPr>
+          <w:sz w:val="20"/>
+          <w:szCs w:val="20"/>
+        </w:rPr>
+        <w:t>_total_expenses</w:t>
+      </w:r>
+      <w:proofErr w:type="spellEnd"/>
+      <w:r>
+        <w:rPr>
+          <w:sz w:val="20"/>
+          <w:szCs w:val="20"/>
+        </w:rPr>
+        <w:t>(</w:t>
+      </w:r>
+      <w:proofErr w:type="spellStart"/>
+      <w:r>
+        <w:rPr>
+          <w:sz w:val="20"/>
+          <w:szCs w:val="20"/>
+        </w:rPr>
+        <w:t>food_category</w:t>
+      </w:r>
+      <w:proofErr w:type="spellEnd"/>
+      <w:r>
+        <w:rPr>
+          <w:sz w:val="20"/>
+          <w:szCs w:val="20"/>
+        </w:rPr>
+        <w:t xml:space="preserve">) </w:t>
+      </w:r>
+    </w:p>
+    <w:p>
+      <w:pPr>
+        <w:spacing w:line="240" w:lineRule="auto"/>
+        <w:rPr>
+          <w:sz w:val="20"/>
+          <w:szCs w:val="20"/>
+        </w:rPr>
+      </w:pPr>
+      <w:proofErr w:type="gramStart"/>
+      <w:r>
+        <w:rPr>
+          <w:sz w:val="20"/>
+          <w:szCs w:val="20"/>
+        </w:rPr>
+        <w:t>print(</w:t>
+      </w:r>
+      <w:proofErr w:type="gramEnd"/>
+      <w:r>
+        <w:rPr>
+          <w:sz w:val="20"/>
+          <w:szCs w:val="20"/>
+        </w:rPr>
+        <w:t xml:space="preserve">"Total food expense:", </w:t>
+      </w:r>
+      <w:proofErr w:type="spellStart"/>
+      <w:r>
+        <w:rPr>
+          <w:sz w:val="20"/>
+          <w:szCs w:val="20"/>
+        </w:rPr>
+        <w:t>total_food_expense</w:t>
+      </w:r>
+      <w:proofErr w:type="spellEnd"/>
+      <w:r>
+        <w:rPr>
+          <w:sz w:val="20"/>
+          <w:szCs w:val="20"/>
+        </w:rPr>
+        <w:t>)</w:t>
+      </w:r>
+    </w:p>
+    <w:p>
+      <w:pPr>
+        <w:spacing w:line="240" w:lineRule="auto"/>
+        <w:rPr>
+          <w:sz w:val="20"/>
+          <w:szCs w:val="20"/>
+        </w:rPr>
+      </w:pPr>
+    </w:p>
+    <w:p>
+      <w:pPr>
+        <w:spacing w:line="240" w:lineRule="auto"/>
+        <w:rPr>
+          <w:sz w:val="20"/>
+          <w:szCs w:val="20"/>
+        </w:rPr>
+      </w:pPr>
+      <w:r>
+        <w:rPr>
+          <w:b/>
+          <w:bCs/>
+          <w:sz w:val="20"/>
+          <w:szCs w:val="20"/>
+        </w:rPr>
+        <w:t>Enhanced Functionality:</w:t>
+      </w:r>
+    </w:p>
+    <w:p>
+      <w:pPr>
+        <w:numPr>
+          <w:ilvl w:val="0"/>
+          <w:numId w:val="1"/>
+        </w:numPr>
+        <w:spacing w:line="240" w:lineRule="auto"/>
+        <w:rPr>
+          <w:sz w:val="20"/>
+          <w:szCs w:val="20"/>
+        </w:rPr>
+      </w:pPr>
+      <w:r>
+        <w:rPr>
+          <w:sz w:val="20"/>
+          <w:szCs w:val="20"/>
+        </w:rPr>
+        <w:t xml:space="preserve">The </w:t>
+      </w:r>
+      <w:proofErr w:type="spellStart"/>
+      <w:r>
+        <w:rPr>
+          <w:sz w:val="20"/>
+          <w:szCs w:val="20"/>
+        </w:rPr>
+        <w:t>ExpenseTracker</w:t>
+      </w:r>
+      <w:proofErr w:type="spellEnd"/>
+      <w:r>
+        <w:rPr>
+          <w:sz w:val="20"/>
+          <w:szCs w:val="20"/>
+        </w:rPr>
+        <w:t xml:space="preserve"> class can provide additional features like: </w:t>
+      </w:r>
+    </w:p>
+    <w:p>
+      <w:pPr>
+        <w:numPr>
+          <w:ilvl w:val="1"/>
+          <w:numId w:val="1"/>
+        </w:numPr>
+        <w:spacing w:line="240" w:lineRule="auto"/>
+        <w:rPr>
+          <w:sz w:val="20"/>
+          <w:szCs w:val="20"/>
+        </w:rPr>
+      </w:pPr>
+      <w:r>
+        <w:rPr>
+          <w:sz w:val="20"/>
+          <w:szCs w:val="20"/>
+        </w:rPr>
+        <w:t>Filtering expenses by category or date range.</w:t>
+      </w:r>
+    </w:p>
+    <w:p>
+      <w:pPr>
+        <w:numPr>
+          <w:ilvl w:val="1"/>
+          <w:numId w:val="1"/>
+        </w:numPr>
+        <w:spacing w:line="240" w:lineRule="auto"/>
+        <w:rPr>
+          <w:sz w:val="20"/>
+          <w:szCs w:val="20"/>
+        </w:rPr>
+      </w:pPr>
+      <w:r>
+        <w:rPr>
+          <w:sz w:val="20"/>
+          <w:szCs w:val="20"/>
+        </w:rPr>
+        <w:t>Generating reports in various formats (e.g., CSV, PDF).</w:t>
+      </w:r>
+    </w:p>
+    <w:p>
+      <w:pPr>
+        <w:numPr>
+          <w:ilvl w:val="1"/>
+          <w:numId w:val="1"/>
+        </w:numPr>
+        <w:spacing w:line="240" w:lineRule="auto"/>
+        <w:rPr>
+          <w:sz w:val="20"/>
+          <w:szCs w:val="20"/>
+        </w:rPr>
+      </w:pPr>
+      <w:r>
+        <w:rPr>
+          <w:sz w:val="20"/>
+          <w:szCs w:val="20"/>
+        </w:rPr>
+        <w:t>Calculating total expenses for specific categories or time periods.</w:t>
+      </w:r>
+    </w:p>
+    <w:p>
+      <w:pPr>
+        <w:numPr>
+          <w:ilvl w:val="1"/>
+          <w:numId w:val="1"/>
+        </w:numPr>
+        <w:spacing w:line="240" w:lineRule="auto"/>
+        <w:rPr>
+          <w:sz w:val="20"/>
+          <w:szCs w:val="20"/>
+        </w:rPr>
+      </w:pPr>
+      <w:r>
+        <w:rPr>
+          <w:sz w:val="20"/>
+          <w:szCs w:val="20"/>
+        </w:rPr>
+        <w:t>Implementing user authentication and authorization.</w:t>
+      </w:r>
+    </w:p>
+    <w:p>
+      <w:pPr>
+        <w:numPr>
+          <w:ilvl w:val="1"/>
+          <w:numId w:val="1"/>
+        </w:numPr>
+        <w:spacing w:line="240" w:lineRule="auto"/>
+        <w:rPr>
+          <w:sz w:val="20"/>
+          <w:szCs w:val="20"/>
+        </w:rPr>
+      </w:pPr>
+      <w:r>
+        <w:rPr>
+          <w:sz w:val="20"/>
+          <w:szCs w:val="20"/>
+        </w:rPr>
+        <w:t>Integrating with other financial tools (e.g., budgeting apps, bank accounts).</w:t>
+      </w:r>
+    </w:p>
+    <w:p>
+      <w:pPr>
+        <w:spacing w:line="240" w:lineRule="auto"/>
+        <w:rPr>
+          <w:sz w:val="20"/>
+          <w:szCs w:val="20"/>
+        </w:rPr>
+      </w:pPr>
+      <w:r>
+        <w:rPr>
+          <w:b/>
+          <w:bCs/>
+          <w:sz w:val="20"/>
+          <w:szCs w:val="20"/>
+        </w:rPr>
+        <w:t>Expense Class Responsibilities:</w:t>
+      </w:r>
+    </w:p>
+    <w:p>
+      <w:pPr>
+        <w:numPr>
+          <w:ilvl w:val="0"/>
+          <w:numId w:val="2"/>
+        </w:numPr>
+        <w:spacing w:line="240" w:lineRule="auto"/>
+        <w:rPr>
+          <w:sz w:val="20"/>
+          <w:szCs w:val="20"/>
+        </w:rPr>
+      </w:pPr>
+      <w:r>
+        <w:rPr>
+          <w:b/>
+          <w:bCs/>
+          <w:sz w:val="20"/>
+          <w:szCs w:val="20"/>
+        </w:rPr>
+        <w:t>Represents a single expense:</w:t>
+      </w:r>
+      <w:r>
+        <w:rPr>
+          <w:sz w:val="20"/>
+          <w:szCs w:val="20"/>
+        </w:rPr>
+        <w:t xml:space="preserve"> Stores information about an individual expense, such as its amount, date, category, and description.</w:t>
+      </w:r>
+    </w:p>
+    <w:p>
+      <w:pPr>
+        <w:numPr>
+          <w:ilvl w:val="0"/>
+          <w:numId w:val="2"/>
+        </w:numPr>
+        <w:spacing w:line="240" w:lineRule="auto"/>
+        <w:rPr>
+          <w:sz w:val="20"/>
+          <w:szCs w:val="20"/>
+        </w:rPr>
+      </w:pPr>
+      <w:r>
+        <w:rPr>
+          <w:b/>
+          <w:bCs/>
+          <w:sz w:val="20"/>
+          <w:szCs w:val="20"/>
+        </w:rPr>
+        <w:t>Provides access to expense details:</w:t>
+      </w:r>
+      <w:r>
+        <w:rPr>
+          <w:sz w:val="20"/>
+          <w:szCs w:val="20"/>
+        </w:rPr>
+        <w:t xml:space="preserve"> Offers methods to retrieve the specific details of an expense, including its amount, date, category, and description.</w:t>
+      </w:r>
+    </w:p>
+    <w:p>
+      <w:pPr>
+        <w:spacing w:line="240" w:lineRule="auto"/>
+        <w:rPr>
+          <w:sz w:val="20"/>
+          <w:szCs w:val="20"/>
+        </w:rPr>
+      </w:pPr>
+      <w:r>
+        <w:rPr>
+          <w:b/>
+          <w:bCs/>
+          <w:sz w:val="20"/>
+          <w:szCs w:val="20"/>
+        </w:rPr>
+        <w:t>Category Class Responsibilities:</w:t>
+      </w:r>
+    </w:p>
+    <w:p>
+      <w:pPr>
+        <w:numPr>
+          <w:ilvl w:val="0"/>
+          <w:numId w:val="3"/>
+        </w:numPr>
+        <w:spacing w:line="240" w:lineRule="auto"/>
+        <w:rPr>
+          <w:sz w:val="20"/>
+          <w:szCs w:val="20"/>
+        </w:rPr>
+      </w:pPr>
+      <w:r>
+        <w:rPr>
+          <w:b/>
+          <w:bCs/>
+          <w:sz w:val="20"/>
+          <w:szCs w:val="20"/>
+        </w:rPr>
+        <w:t>Represents a category of expenses:</w:t>
+      </w:r>
+      <w:r>
+        <w:rPr>
+          <w:sz w:val="20"/>
+          <w:szCs w:val="20"/>
+        </w:rPr>
+        <w:t xml:space="preserve"> Stores information about a specific category, such as its name and description.</w:t>
+      </w:r>
+    </w:p>
+    <w:p>
+      <w:pPr>
+        <w:numPr>
+          <w:ilvl w:val="0"/>
+          <w:numId w:val="3"/>
+        </w:numPr>
+        <w:spacing w:line="240" w:lineRule="auto"/>
+        <w:rPr>
+          <w:sz w:val="20"/>
+          <w:szCs w:val="20"/>
+        </w:rPr>
+      </w:pPr>
+      <w:r>
+        <w:rPr>
+          <w:b/>
+          <w:bCs/>
+          <w:sz w:val="20"/>
+          <w:szCs w:val="20"/>
+        </w:rPr>
+        <w:t>Provides access to category details:</w:t>
+      </w:r>
+      <w:r>
+        <w:rPr>
+          <w:sz w:val="20"/>
+          <w:szCs w:val="20"/>
+        </w:rPr>
+        <w:t xml:space="preserve"> Offers methods to retrieve the name and description of a category.</w:t>
+      </w:r>
+    </w:p>
+    <w:p>
+      <w:pPr>
+        <w:numPr>
+          <w:ilvl w:val="0"/>
+          <w:numId w:val="3"/>
+        </w:numPr>
+        <w:spacing w:line="240" w:lineRule="auto"/>
+        <w:rPr>
+          <w:sz w:val="20"/>
+          <w:szCs w:val="20"/>
+        </w:rPr>
+      </w:pPr>
+      <w:r>
+        <w:rPr>
+          <w:b/>
+          <w:bCs/>
+          <w:sz w:val="20"/>
+          <w:szCs w:val="20"/>
+        </w:rPr>
+        <w:t>Organizes expenses:</w:t>
+      </w:r>
+      <w:r>
+        <w:rPr>
+          <w:sz w:val="20"/>
+          <w:szCs w:val="20"/>
+        </w:rPr>
+        <w:t xml:space="preserve"> Categorizes expenses into different groups, making it easier to </w:t>
+      </w:r>
+      <w:proofErr w:type="spellStart"/>
+      <w:r>
+        <w:rPr>
+          <w:sz w:val="20"/>
+          <w:szCs w:val="20"/>
+        </w:rPr>
+        <w:t>analyze</w:t>
+      </w:r>
+      <w:proofErr w:type="spellEnd"/>
+      <w:r>
+        <w:rPr>
+          <w:sz w:val="20"/>
+          <w:szCs w:val="20"/>
+        </w:rPr>
+        <w:t xml:space="preserve"> spending patterns and track financial habits.</w:t>
+      </w:r>
+    </w:p>
+    <w:p>
+      <w:pPr>
+        <w:spacing w:line="240" w:lineRule="auto"/>
+        <w:rPr>
+          <w:sz w:val="20"/>
+          <w:szCs w:val="20"/>
+        </w:rPr>
+      </w:pPr>
+    </w:p>
+    <w:p>
+      <w:pPr>
+        <w:spacing w:line="240" w:lineRule="auto"/>
+        <w:rPr>
+          <w:sz w:val="20"/>
+          <w:szCs w:val="20"/>
+        </w:rPr>
+      </w:pPr>
+    </w:p>
     <w:sectPr>
       <w:pgSz w:w="11906" w:h="16838"/>
       <w:pgMar w:top="1440" w:right="1440" w:bottom="1440" w:left="1440" w:header="708" w:footer="708" w:gutter="0"/>
@@ -358,6 +3989,467 @@
     </w:sectPr>
   </w:body>
 </w:document>
+</file>
+
+<file path=word/numbering.xml><?xml version="1.0" encoding="utf-8"?>
+<w:numbering xmlns:wpc="http://schemas.microsoft.com/office/word/2010/wordprocessingCanvas" xmlns:cx="http://schemas.microsoft.com/office/drawing/2014/chartex" xmlns:cx1="http://schemas.microsoft.com/office/drawing/2015/9/8/chartex" xmlns:cx2="http://schemas.microsoft.com/office/drawing/2015/10/21/chartex" xmlns:cx3="http://schemas.microsoft.com/office/drawing/2016/5/9/chartex" xmlns:cx4="http://schemas.microsoft.com/office/drawing/2016/5/10/chartex" xmlns:cx5="http://schemas.microsoft.com/office/drawing/2016/5/11/chartex" xmlns:cx6="http://schemas.microsoft.com/office/drawing/2016/5/12/chartex" xmlns:cx7="http://schemas.microsoft.com/office/drawing/2016/5/13/chartex" xmlns:cx8="http://schemas.microsoft.com/office/drawing/2016/5/14/chartex" xmlns:mc="http://schemas.openxmlformats.org/markup-compatibility/2006" xmlns:aink="http://schemas.microsoft.com/office/drawing/2016/ink" xmlns:am3d="http://schemas.microsoft.com/office/drawing/2017/model3d" xmlns:o="urn:schemas-microsoft-com:office:office" xmlns:oel="http://schemas.microsoft.com/office/2019/extlst" xmlns:r="http://schemas.openxmlformats.org/officeDocument/2006/relationships" xmlns:m="http://schemas.openxmlformats.org/officeDocument/2006/math" xmlns:v="urn:schemas-microsoft-com:vml" xmlns:wp14="http://schemas.microsoft.com/office/word/2010/wordprocessingDrawing" xmlns:wp="http://schemas.openxmlformats.org/drawingml/2006/wordprocessingDrawing" xmlns:w10="urn:schemas-microsoft-com:office:word" xmlns:w="http://schemas.openxmlformats.org/wordprocessingml/2006/main" xmlns:w14="http://schemas.microsoft.com/office/word/2010/wordml" xmlns:w15="http://schemas.microsoft.com/office/word/2012/wordml" xmlns:w16cex="http://schemas.microsoft.com/office/word/2018/wordml/cex" xmlns:w16cid="http://schemas.microsoft.com/office/word/2016/wordml/cid" xmlns:w16="http://schemas.microsoft.com/office/word/2018/wordml" xmlns:w16du="http://schemas.microsoft.com/office/word/2023/wordml/word16du" xmlns:w16sdtdh="http://schemas.microsoft.com/office/word/2020/wordml/sdtdatahash" xmlns:w16se="http://schemas.microsoft.com/office/word/2015/wordml/symex" xmlns:wpg="http://schemas.microsoft.com/office/word/2010/wordprocessingGroup" xmlns:wpi="http://schemas.microsoft.com/office/word/2010/wordprocessingInk" xmlns:wne="http://schemas.microsoft.com/office/word/2006/wordml" xmlns:wps="http://schemas.microsoft.com/office/word/2010/wordprocessingShape" mc:Ignorable="w14 w15 w16se w16cid w16 w16cex w16sdtdh w16du wp14">
+  <w:abstractNum w:abstractNumId="0" w15:restartNumberingAfterBreak="0">
+    <w:nsid w:val="0FC41600"/>
+    <w:multiLevelType w:val="multilevel"/>
+    <w:tmpl w:val="45AA0904"/>
+    <w:lvl w:ilvl="0">
+      <w:start w:val="1"/>
+      <w:numFmt w:val="bullet"/>
+      <w:lvlText w:val=""/>
+      <w:lvlJc w:val="left"/>
+      <w:pPr>
+        <w:tabs>
+          <w:tab w:val="num" w:pos="720"/>
+        </w:tabs>
+        <w:ind w:left="720" w:hanging="360"/>
+      </w:pPr>
+      <w:rPr>
+        <w:rFonts w:ascii="Symbol" w:hAnsi="Symbol" w:hint="default"/>
+        <w:sz w:val="20"/>
+      </w:rPr>
+    </w:lvl>
+    <w:lvl w:ilvl="1" w:tentative="1">
+      <w:start w:val="1"/>
+      <w:numFmt w:val="bullet"/>
+      <w:lvlText w:val="o"/>
+      <w:lvlJc w:val="left"/>
+      <w:pPr>
+        <w:tabs>
+          <w:tab w:val="num" w:pos="1440"/>
+        </w:tabs>
+        <w:ind w:left="1440" w:hanging="360"/>
+      </w:pPr>
+      <w:rPr>
+        <w:rFonts w:ascii="Courier New" w:hAnsi="Courier New" w:hint="default"/>
+        <w:sz w:val="20"/>
+      </w:rPr>
+    </w:lvl>
+    <w:lvl w:ilvl="2" w:tentative="1">
+      <w:start w:val="1"/>
+      <w:numFmt w:val="bullet"/>
+      <w:lvlText w:val=""/>
+      <w:lvlJc w:val="left"/>
+      <w:pPr>
+        <w:tabs>
+          <w:tab w:val="num" w:pos="2160"/>
+        </w:tabs>
+        <w:ind w:left="2160" w:hanging="360"/>
+      </w:pPr>
+      <w:rPr>
+        <w:rFonts w:ascii="Wingdings" w:hAnsi="Wingdings" w:hint="default"/>
+        <w:sz w:val="20"/>
+      </w:rPr>
+    </w:lvl>
+    <w:lvl w:ilvl="3" w:tentative="1">
+      <w:start w:val="1"/>
+      <w:numFmt w:val="bullet"/>
+      <w:lvlText w:val=""/>
+      <w:lvlJc w:val="left"/>
+      <w:pPr>
+        <w:tabs>
+          <w:tab w:val="num" w:pos="2880"/>
+        </w:tabs>
+        <w:ind w:left="2880" w:hanging="360"/>
+      </w:pPr>
+      <w:rPr>
+        <w:rFonts w:ascii="Wingdings" w:hAnsi="Wingdings" w:hint="default"/>
+        <w:sz w:val="20"/>
+      </w:rPr>
+    </w:lvl>
+    <w:lvl w:ilvl="4" w:tentative="1">
+      <w:start w:val="1"/>
+      <w:numFmt w:val="bullet"/>
+      <w:lvlText w:val=""/>
+      <w:lvlJc w:val="left"/>
+      <w:pPr>
+        <w:tabs>
+          <w:tab w:val="num" w:pos="3600"/>
+        </w:tabs>
+        <w:ind w:left="3600" w:hanging="360"/>
+      </w:pPr>
+      <w:rPr>
+        <w:rFonts w:ascii="Wingdings" w:hAnsi="Wingdings" w:hint="default"/>
+        <w:sz w:val="20"/>
+      </w:rPr>
+    </w:lvl>
+    <w:lvl w:ilvl="5" w:tentative="1">
+      <w:start w:val="1"/>
+      <w:numFmt w:val="bullet"/>
+      <w:lvlText w:val=""/>
+      <w:lvlJc w:val="left"/>
+      <w:pPr>
+        <w:tabs>
+          <w:tab w:val="num" w:pos="4320"/>
+        </w:tabs>
+        <w:ind w:left="4320" w:hanging="360"/>
+      </w:pPr>
+      <w:rPr>
+        <w:rFonts w:ascii="Wingdings" w:hAnsi="Wingdings" w:hint="default"/>
+        <w:sz w:val="20"/>
+      </w:rPr>
+    </w:lvl>
+    <w:lvl w:ilvl="6" w:tentative="1">
+      <w:start w:val="1"/>
+      <w:numFmt w:val="bullet"/>
+      <w:lvlText w:val=""/>
+      <w:lvlJc w:val="left"/>
+      <w:pPr>
+        <w:tabs>
+          <w:tab w:val="num" w:pos="5040"/>
+        </w:tabs>
+        <w:ind w:left="5040" w:hanging="360"/>
+      </w:pPr>
+      <w:rPr>
+        <w:rFonts w:ascii="Wingdings" w:hAnsi="Wingdings" w:hint="default"/>
+        <w:sz w:val="20"/>
+      </w:rPr>
+    </w:lvl>
+    <w:lvl w:ilvl="7" w:tentative="1">
+      <w:start w:val="1"/>
+      <w:numFmt w:val="bullet"/>
+      <w:lvlText w:val=""/>
+      <w:lvlJc w:val="left"/>
+      <w:pPr>
+        <w:tabs>
+          <w:tab w:val="num" w:pos="5760"/>
+        </w:tabs>
+        <w:ind w:left="5760" w:hanging="360"/>
+      </w:pPr>
+      <w:rPr>
+        <w:rFonts w:ascii="Wingdings" w:hAnsi="Wingdings" w:hint="default"/>
+        <w:sz w:val="20"/>
+      </w:rPr>
+    </w:lvl>
+    <w:lvl w:ilvl="8" w:tentative="1">
+      <w:start w:val="1"/>
+      <w:numFmt w:val="bullet"/>
+      <w:lvlText w:val=""/>
+      <w:lvlJc w:val="left"/>
+      <w:pPr>
+        <w:tabs>
+          <w:tab w:val="num" w:pos="6480"/>
+        </w:tabs>
+        <w:ind w:left="6480" w:hanging="360"/>
+      </w:pPr>
+      <w:rPr>
+        <w:rFonts w:ascii="Wingdings" w:hAnsi="Wingdings" w:hint="default"/>
+        <w:sz w:val="20"/>
+      </w:rPr>
+    </w:lvl>
+  </w:abstractNum>
+  <w:abstractNum w:abstractNumId="1" w15:restartNumberingAfterBreak="0">
+    <w:nsid w:val="7121562B"/>
+    <w:multiLevelType w:val="multilevel"/>
+    <w:tmpl w:val="01A43E22"/>
+    <w:lvl w:ilvl="0">
+      <w:start w:val="1"/>
+      <w:numFmt w:val="bullet"/>
+      <w:lvlText w:val=""/>
+      <w:lvlJc w:val="left"/>
+      <w:pPr>
+        <w:tabs>
+          <w:tab w:val="num" w:pos="720"/>
+        </w:tabs>
+        <w:ind w:left="720" w:hanging="360"/>
+      </w:pPr>
+      <w:rPr>
+        <w:rFonts w:ascii="Symbol" w:hAnsi="Symbol" w:hint="default"/>
+        <w:sz w:val="20"/>
+      </w:rPr>
+    </w:lvl>
+    <w:lvl w:ilvl="1">
+      <w:start w:val="1"/>
+      <w:numFmt w:val="bullet"/>
+      <w:lvlText w:val="o"/>
+      <w:lvlJc w:val="left"/>
+      <w:pPr>
+        <w:tabs>
+          <w:tab w:val="num" w:pos="1440"/>
+        </w:tabs>
+        <w:ind w:left="1440" w:hanging="360"/>
+      </w:pPr>
+      <w:rPr>
+        <w:rFonts w:ascii="Courier New" w:hAnsi="Courier New" w:hint="default"/>
+        <w:sz w:val="20"/>
+      </w:rPr>
+    </w:lvl>
+    <w:lvl w:ilvl="2" w:tentative="1">
+      <w:start w:val="1"/>
+      <w:numFmt w:val="bullet"/>
+      <w:lvlText w:val=""/>
+      <w:lvlJc w:val="left"/>
+      <w:pPr>
+        <w:tabs>
+          <w:tab w:val="num" w:pos="2160"/>
+        </w:tabs>
+        <w:ind w:left="2160" w:hanging="360"/>
+      </w:pPr>
+      <w:rPr>
+        <w:rFonts w:ascii="Wingdings" w:hAnsi="Wingdings" w:hint="default"/>
+        <w:sz w:val="20"/>
+      </w:rPr>
+    </w:lvl>
+    <w:lvl w:ilvl="3" w:tentative="1">
+      <w:start w:val="1"/>
+      <w:numFmt w:val="bullet"/>
+      <w:lvlText w:val=""/>
+      <w:lvlJc w:val="left"/>
+      <w:pPr>
+        <w:tabs>
+          <w:tab w:val="num" w:pos="2880"/>
+        </w:tabs>
+        <w:ind w:left="2880" w:hanging="360"/>
+      </w:pPr>
+      <w:rPr>
+        <w:rFonts w:ascii="Wingdings" w:hAnsi="Wingdings" w:hint="default"/>
+        <w:sz w:val="20"/>
+      </w:rPr>
+    </w:lvl>
+    <w:lvl w:ilvl="4" w:tentative="1">
+      <w:start w:val="1"/>
+      <w:numFmt w:val="bullet"/>
+      <w:lvlText w:val=""/>
+      <w:lvlJc w:val="left"/>
+      <w:pPr>
+        <w:tabs>
+          <w:tab w:val="num" w:pos="3600"/>
+        </w:tabs>
+        <w:ind w:left="3600" w:hanging="360"/>
+      </w:pPr>
+      <w:rPr>
+        <w:rFonts w:ascii="Wingdings" w:hAnsi="Wingdings" w:hint="default"/>
+        <w:sz w:val="20"/>
+      </w:rPr>
+    </w:lvl>
+    <w:lvl w:ilvl="5" w:tentative="1">
+      <w:start w:val="1"/>
+      <w:numFmt w:val="bullet"/>
+      <w:lvlText w:val=""/>
+      <w:lvlJc w:val="left"/>
+      <w:pPr>
+        <w:tabs>
+          <w:tab w:val="num" w:pos="4320"/>
+        </w:tabs>
+        <w:ind w:left="4320" w:hanging="360"/>
+      </w:pPr>
+      <w:rPr>
+        <w:rFonts w:ascii="Wingdings" w:hAnsi="Wingdings" w:hint="default"/>
+        <w:sz w:val="20"/>
+      </w:rPr>
+    </w:lvl>
+    <w:lvl w:ilvl="6" w:tentative="1">
+      <w:start w:val="1"/>
+      <w:numFmt w:val="bullet"/>
+      <w:lvlText w:val=""/>
+      <w:lvlJc w:val="left"/>
+      <w:pPr>
+        <w:tabs>
+          <w:tab w:val="num" w:pos="5040"/>
+        </w:tabs>
+        <w:ind w:left="5040" w:hanging="360"/>
+      </w:pPr>
+      <w:rPr>
+        <w:rFonts w:ascii="Wingdings" w:hAnsi="Wingdings" w:hint="default"/>
+        <w:sz w:val="20"/>
+      </w:rPr>
+    </w:lvl>
+    <w:lvl w:ilvl="7" w:tentative="1">
+      <w:start w:val="1"/>
+      <w:numFmt w:val="bullet"/>
+      <w:lvlText w:val=""/>
+      <w:lvlJc w:val="left"/>
+      <w:pPr>
+        <w:tabs>
+          <w:tab w:val="num" w:pos="5760"/>
+        </w:tabs>
+        <w:ind w:left="5760" w:hanging="360"/>
+      </w:pPr>
+      <w:rPr>
+        <w:rFonts w:ascii="Wingdings" w:hAnsi="Wingdings" w:hint="default"/>
+        <w:sz w:val="20"/>
+      </w:rPr>
+    </w:lvl>
+    <w:lvl w:ilvl="8" w:tentative="1">
+      <w:start w:val="1"/>
+      <w:numFmt w:val="bullet"/>
+      <w:lvlText w:val=""/>
+      <w:lvlJc w:val="left"/>
+      <w:pPr>
+        <w:tabs>
+          <w:tab w:val="num" w:pos="6480"/>
+        </w:tabs>
+        <w:ind w:left="6480" w:hanging="360"/>
+      </w:pPr>
+      <w:rPr>
+        <w:rFonts w:ascii="Wingdings" w:hAnsi="Wingdings" w:hint="default"/>
+        <w:sz w:val="20"/>
+      </w:rPr>
+    </w:lvl>
+  </w:abstractNum>
+  <w:abstractNum w:abstractNumId="2" w15:restartNumberingAfterBreak="0">
+    <w:nsid w:val="76533304"/>
+    <w:multiLevelType w:val="multilevel"/>
+    <w:tmpl w:val="D3F029D6"/>
+    <w:lvl w:ilvl="0">
+      <w:start w:val="1"/>
+      <w:numFmt w:val="bullet"/>
+      <w:lvlText w:val=""/>
+      <w:lvlJc w:val="left"/>
+      <w:pPr>
+        <w:tabs>
+          <w:tab w:val="num" w:pos="720"/>
+        </w:tabs>
+        <w:ind w:left="720" w:hanging="360"/>
+      </w:pPr>
+      <w:rPr>
+        <w:rFonts w:ascii="Symbol" w:hAnsi="Symbol" w:hint="default"/>
+        <w:sz w:val="20"/>
+      </w:rPr>
+    </w:lvl>
+    <w:lvl w:ilvl="1" w:tentative="1">
+      <w:start w:val="1"/>
+      <w:numFmt w:val="bullet"/>
+      <w:lvlText w:val="o"/>
+      <w:lvlJc w:val="left"/>
+      <w:pPr>
+        <w:tabs>
+          <w:tab w:val="num" w:pos="1440"/>
+        </w:tabs>
+        <w:ind w:left="1440" w:hanging="360"/>
+      </w:pPr>
+      <w:rPr>
+        <w:rFonts w:ascii="Courier New" w:hAnsi="Courier New" w:hint="default"/>
+        <w:sz w:val="20"/>
+      </w:rPr>
+    </w:lvl>
+    <w:lvl w:ilvl="2" w:tentative="1">
+      <w:start w:val="1"/>
+      <w:numFmt w:val="bullet"/>
+      <w:lvlText w:val=""/>
+      <w:lvlJc w:val="left"/>
+      <w:pPr>
+        <w:tabs>
+          <w:tab w:val="num" w:pos="2160"/>
+        </w:tabs>
+        <w:ind w:left="2160" w:hanging="360"/>
+      </w:pPr>
+      <w:rPr>
+        <w:rFonts w:ascii="Wingdings" w:hAnsi="Wingdings" w:hint="default"/>
+        <w:sz w:val="20"/>
+      </w:rPr>
+    </w:lvl>
+    <w:lvl w:ilvl="3" w:tentative="1">
+      <w:start w:val="1"/>
+      <w:numFmt w:val="bullet"/>
+      <w:lvlText w:val=""/>
+      <w:lvlJc w:val="left"/>
+      <w:pPr>
+        <w:tabs>
+          <w:tab w:val="num" w:pos="2880"/>
+        </w:tabs>
+        <w:ind w:left="2880" w:hanging="360"/>
+      </w:pPr>
+      <w:rPr>
+        <w:rFonts w:ascii="Wingdings" w:hAnsi="Wingdings" w:hint="default"/>
+        <w:sz w:val="20"/>
+      </w:rPr>
+    </w:lvl>
+    <w:lvl w:ilvl="4" w:tentative="1">
+      <w:start w:val="1"/>
+      <w:numFmt w:val="bullet"/>
+      <w:lvlText w:val=""/>
+      <w:lvlJc w:val="left"/>
+      <w:pPr>
+        <w:tabs>
+          <w:tab w:val="num" w:pos="3600"/>
+        </w:tabs>
+        <w:ind w:left="3600" w:hanging="360"/>
+      </w:pPr>
+      <w:rPr>
+        <w:rFonts w:ascii="Wingdings" w:hAnsi="Wingdings" w:hint="default"/>
+        <w:sz w:val="20"/>
+      </w:rPr>
+    </w:lvl>
+    <w:lvl w:ilvl="5" w:tentative="1">
+      <w:start w:val="1"/>
+      <w:numFmt w:val="bullet"/>
+      <w:lvlText w:val=""/>
+      <w:lvlJc w:val="left"/>
+      <w:pPr>
+        <w:tabs>
+          <w:tab w:val="num" w:pos="4320"/>
+        </w:tabs>
+        <w:ind w:left="4320" w:hanging="360"/>
+      </w:pPr>
+      <w:rPr>
+        <w:rFonts w:ascii="Wingdings" w:hAnsi="Wingdings" w:hint="default"/>
+        <w:sz w:val="20"/>
+      </w:rPr>
+    </w:lvl>
+    <w:lvl w:ilvl="6" w:tentative="1">
+      <w:start w:val="1"/>
+      <w:numFmt w:val="bullet"/>
+      <w:lvlText w:val=""/>
+      <w:lvlJc w:val="left"/>
+      <w:pPr>
+        <w:tabs>
+          <w:tab w:val="num" w:pos="5040"/>
+        </w:tabs>
+        <w:ind w:left="5040" w:hanging="360"/>
+      </w:pPr>
+      <w:rPr>
+        <w:rFonts w:ascii="Wingdings" w:hAnsi="Wingdings" w:hint="default"/>
+        <w:sz w:val="20"/>
+      </w:rPr>
+    </w:lvl>
+    <w:lvl w:ilvl="7" w:tentative="1">
+      <w:start w:val="1"/>
+      <w:numFmt w:val="bullet"/>
+      <w:lvlText w:val=""/>
+      <w:lvlJc w:val="left"/>
+      <w:pPr>
+        <w:tabs>
+          <w:tab w:val="num" w:pos="5760"/>
+        </w:tabs>
+        <w:ind w:left="5760" w:hanging="360"/>
+      </w:pPr>
+      <w:rPr>
+        <w:rFonts w:ascii="Wingdings" w:hAnsi="Wingdings" w:hint="default"/>
+        <w:sz w:val="20"/>
+      </w:rPr>
+    </w:lvl>
+    <w:lvl w:ilvl="8" w:tentative="1">
+      <w:start w:val="1"/>
+      <w:numFmt w:val="bullet"/>
+      <w:lvlText w:val=""/>
+      <w:lvlJc w:val="left"/>
+      <w:pPr>
+        <w:tabs>
+          <w:tab w:val="num" w:pos="6480"/>
+        </w:tabs>
+        <w:ind w:left="6480" w:hanging="360"/>
+      </w:pPr>
+      <w:rPr>
+        <w:rFonts w:ascii="Wingdings" w:hAnsi="Wingdings" w:hint="default"/>
+        <w:sz w:val="20"/>
+      </w:rPr>
+    </w:lvl>
+  </w:abstractNum>
+  <w:num w:numId="1" w16cid:durableId="174080169">
+    <w:abstractNumId w:val="1"/>
+  </w:num>
+  <w:num w:numId="2" w16cid:durableId="681250333">
+    <w:abstractNumId w:val="2"/>
+  </w:num>
+  <w:num w:numId="3" w16cid:durableId="717708961">
+    <w:abstractNumId w:val="0"/>
+  </w:num>
+</w:numbering>
 </file>
 
 <file path=word/styles.xml><?xml version="1.0" encoding="utf-8"?>
@@ -764,7 +4856,6 @@
   <w:style w:type="character" w:default="1" w:styleId="DefaultParagraphFont">
     <w:name w:val="Default Paragraph Font"/>
     <w:uiPriority w:val="1"/>
-    <w:semiHidden/>
     <w:unhideWhenUsed/>
   </w:style>
   <w:style w:type="table" w:default="1" w:styleId="TableNormal">
@@ -787,6 +4878,25 @@
     <w:uiPriority w:val="99"/>
     <w:semiHidden/>
     <w:unhideWhenUsed/>
+  </w:style>
+  <w:style w:type="table" w:styleId="TableGrid">
+    <w:name w:val="Table Grid"/>
+    <w:basedOn w:val="TableNormal"/>
+    <w:uiPriority w:val="39"/>
+    <w:rsid w:val="00564435"/>
+    <w:pPr>
+      <w:spacing w:after="0" w:line="240" w:lineRule="auto"/>
+    </w:pPr>
+    <w:tblPr>
+      <w:tblBorders>
+        <w:top w:val="single" w:sz="4" w:space="0" w:color="auto"/>
+        <w:left w:val="single" w:sz="4" w:space="0" w:color="auto"/>
+        <w:bottom w:val="single" w:sz="4" w:space="0" w:color="auto"/>
+        <w:right w:val="single" w:sz="4" w:space="0" w:color="auto"/>
+        <w:insideH w:val="single" w:sz="4" w:space="0" w:color="auto"/>
+        <w:insideV w:val="single" w:sz="4" w:space="0" w:color="auto"/>
+      </w:tblBorders>
+    </w:tblPr>
   </w:style>
 </w:styles>
 </file>

--- a/Project_Documentation.docx
+++ b/Project_Documentation.docx
@@ -640,12 +640,14 @@
               <w:rPr>
                 <w:sz w:val="20"/>
                 <w:szCs w:val="20"/>
-              </w:rPr>
-            </w:pPr>
-            <w:r>
-              <w:rPr>
-                <w:sz w:val="20"/>
-                <w:szCs w:val="20"/>
+                <w:highlight w:val="green"/>
+              </w:rPr>
+            </w:pPr>
+            <w:r>
+              <w:rPr>
+                <w:sz w:val="20"/>
+                <w:szCs w:val="20"/>
+                <w:highlight w:val="green"/>
               </w:rPr>
               <w:t>a</w:t>
             </w:r>
@@ -653,6 +655,7 @@
               <w:rPr>
                 <w:sz w:val="20"/>
                 <w:szCs w:val="20"/>
+                <w:highlight w:val="green"/>
               </w:rPr>
               <w:t>mount</w:t>
             </w:r>
@@ -667,12 +670,14 @@
               <w:rPr>
                 <w:sz w:val="20"/>
                 <w:szCs w:val="20"/>
-              </w:rPr>
-            </w:pPr>
-            <w:r>
-              <w:rPr>
-                <w:sz w:val="20"/>
-                <w:szCs w:val="20"/>
+                <w:highlight w:val="green"/>
+              </w:rPr>
+            </w:pPr>
+            <w:r>
+              <w:rPr>
+                <w:sz w:val="20"/>
+                <w:szCs w:val="20"/>
+                <w:highlight w:val="green"/>
               </w:rPr>
               <w:t>Float</w:t>
             </w:r>
@@ -687,12 +692,14 @@
               <w:rPr>
                 <w:sz w:val="20"/>
                 <w:szCs w:val="20"/>
-              </w:rPr>
-            </w:pPr>
-            <w:r>
-              <w:rPr>
-                <w:sz w:val="20"/>
-                <w:szCs w:val="20"/>
+                <w:highlight w:val="green"/>
+              </w:rPr>
+            </w:pPr>
+            <w:r>
+              <w:rPr>
+                <w:sz w:val="20"/>
+                <w:szCs w:val="20"/>
+                <w:highlight w:val="green"/>
               </w:rPr>
               <w:t>0</w:t>
             </w:r>
@@ -707,12 +714,14 @@
               <w:rPr>
                 <w:sz w:val="20"/>
                 <w:szCs w:val="20"/>
-              </w:rPr>
-            </w:pPr>
-            <w:r>
-              <w:rPr>
-                <w:sz w:val="20"/>
-                <w:szCs w:val="20"/>
+                <w:highlight w:val="green"/>
+              </w:rPr>
+            </w:pPr>
+            <w:r>
+              <w:rPr>
+                <w:sz w:val="20"/>
+                <w:szCs w:val="20"/>
+                <w:highlight w:val="green"/>
               </w:rPr>
               <w:t xml:space="preserve">Non-Negative Float </w:t>
             </w:r>
@@ -729,12 +738,14 @@
               <w:rPr>
                 <w:sz w:val="20"/>
                 <w:szCs w:val="20"/>
-              </w:rPr>
-            </w:pPr>
-            <w:r>
-              <w:rPr>
-                <w:sz w:val="20"/>
-                <w:szCs w:val="20"/>
+                <w:highlight w:val="green"/>
+              </w:rPr>
+            </w:pPr>
+            <w:r>
+              <w:rPr>
+                <w:sz w:val="20"/>
+                <w:szCs w:val="20"/>
+                <w:highlight w:val="green"/>
               </w:rPr>
               <w:t>c</w:t>
             </w:r>
@@ -742,6 +753,7 @@
               <w:rPr>
                 <w:sz w:val="20"/>
                 <w:szCs w:val="20"/>
+                <w:highlight w:val="green"/>
               </w:rPr>
               <w:t>ategory</w:t>
             </w:r>
@@ -756,12 +768,14 @@
               <w:rPr>
                 <w:sz w:val="20"/>
                 <w:szCs w:val="20"/>
-              </w:rPr>
-            </w:pPr>
-            <w:r>
-              <w:rPr>
-                <w:sz w:val="20"/>
-                <w:szCs w:val="20"/>
+                <w:highlight w:val="green"/>
+              </w:rPr>
+            </w:pPr>
+            <w:r>
+              <w:rPr>
+                <w:sz w:val="20"/>
+                <w:szCs w:val="20"/>
+                <w:highlight w:val="green"/>
               </w:rPr>
               <w:t>Class Category</w:t>
             </w:r>
@@ -769,6 +783,7 @@
               <w:rPr>
                 <w:sz w:val="20"/>
                 <w:szCs w:val="20"/>
+                <w:highlight w:val="green"/>
               </w:rPr>
               <w:t xml:space="preserve"> Object</w:t>
             </w:r>
@@ -783,12 +798,14 @@
               <w:rPr>
                 <w:sz w:val="20"/>
                 <w:szCs w:val="20"/>
-              </w:rPr>
-            </w:pPr>
-            <w:r>
-              <w:rPr>
-                <w:sz w:val="20"/>
-                <w:szCs w:val="20"/>
+                <w:highlight w:val="green"/>
+              </w:rPr>
+            </w:pPr>
+            <w:r>
+              <w:rPr>
+                <w:sz w:val="20"/>
+                <w:szCs w:val="20"/>
+                <w:highlight w:val="green"/>
               </w:rPr>
               <w:t>Misc</w:t>
             </w:r>
@@ -803,12 +820,14 @@
               <w:rPr>
                 <w:sz w:val="20"/>
                 <w:szCs w:val="20"/>
-              </w:rPr>
-            </w:pPr>
-            <w:r>
-              <w:rPr>
-                <w:sz w:val="20"/>
-                <w:szCs w:val="20"/>
+                <w:highlight w:val="green"/>
+              </w:rPr>
+            </w:pPr>
+            <w:r>
+              <w:rPr>
+                <w:sz w:val="20"/>
+                <w:szCs w:val="20"/>
+                <w:highlight w:val="green"/>
               </w:rPr>
               <w:t>&lt;&gt;</w:t>
             </w:r>
@@ -825,12 +844,14 @@
               <w:rPr>
                 <w:sz w:val="20"/>
                 <w:szCs w:val="20"/>
-              </w:rPr>
-            </w:pPr>
-            <w:r>
-              <w:rPr>
-                <w:sz w:val="20"/>
-                <w:szCs w:val="20"/>
+                <w:highlight w:val="green"/>
+              </w:rPr>
+            </w:pPr>
+            <w:r>
+              <w:rPr>
+                <w:sz w:val="20"/>
+                <w:szCs w:val="20"/>
+                <w:highlight w:val="green"/>
               </w:rPr>
               <w:t>d</w:t>
             </w:r>
@@ -838,6 +859,7 @@
               <w:rPr>
                 <w:sz w:val="20"/>
                 <w:szCs w:val="20"/>
+                <w:highlight w:val="green"/>
               </w:rPr>
               <w:t>escription</w:t>
             </w:r>
@@ -852,12 +874,14 @@
               <w:rPr>
                 <w:sz w:val="20"/>
                 <w:szCs w:val="20"/>
-              </w:rPr>
-            </w:pPr>
-            <w:r>
-              <w:rPr>
-                <w:sz w:val="20"/>
-                <w:szCs w:val="20"/>
+                <w:highlight w:val="green"/>
+              </w:rPr>
+            </w:pPr>
+            <w:r>
+              <w:rPr>
+                <w:sz w:val="20"/>
+                <w:szCs w:val="20"/>
+                <w:highlight w:val="green"/>
               </w:rPr>
               <w:t>String</w:t>
             </w:r>
@@ -872,12 +896,14 @@
               <w:rPr>
                 <w:sz w:val="20"/>
                 <w:szCs w:val="20"/>
-              </w:rPr>
-            </w:pPr>
-            <w:r>
-              <w:rPr>
-                <w:sz w:val="20"/>
-                <w:szCs w:val="20"/>
+                <w:highlight w:val="green"/>
+              </w:rPr>
+            </w:pPr>
+            <w:r>
+              <w:rPr>
+                <w:sz w:val="20"/>
+                <w:szCs w:val="20"/>
+                <w:highlight w:val="green"/>
               </w:rPr>
               <w:t>NA</w:t>
             </w:r>
@@ -892,12 +918,14 @@
               <w:rPr>
                 <w:sz w:val="20"/>
                 <w:szCs w:val="20"/>
-              </w:rPr>
-            </w:pPr>
-            <w:r>
-              <w:rPr>
-                <w:sz w:val="20"/>
-                <w:szCs w:val="20"/>
+                <w:highlight w:val="green"/>
+              </w:rPr>
+            </w:pPr>
+            <w:r>
+              <w:rPr>
+                <w:sz w:val="20"/>
+                <w:szCs w:val="20"/>
+                <w:highlight w:val="green"/>
               </w:rPr>
               <w:t>String</w:t>
             </w:r>
@@ -1034,6 +1062,7 @@
               <w:rPr>
                 <w:sz w:val="20"/>
                 <w:szCs w:val="20"/>
+                <w:highlight w:val="green"/>
               </w:rPr>
             </w:pPr>
             <w:proofErr w:type="spellStart"/>
@@ -1041,6 +1070,7 @@
               <w:rPr>
                 <w:sz w:val="20"/>
                 <w:szCs w:val="20"/>
+                <w:highlight w:val="green"/>
               </w:rPr>
               <w:t>init</w:t>
             </w:r>
@@ -1056,12 +1086,14 @@
               <w:rPr>
                 <w:sz w:val="20"/>
                 <w:szCs w:val="20"/>
-              </w:rPr>
-            </w:pPr>
-            <w:r>
-              <w:rPr>
-                <w:sz w:val="20"/>
-                <w:szCs w:val="20"/>
+                <w:highlight w:val="green"/>
+              </w:rPr>
+            </w:pPr>
+            <w:r>
+              <w:rPr>
+                <w:sz w:val="20"/>
+                <w:szCs w:val="20"/>
+                <w:highlight w:val="green"/>
               </w:rPr>
               <w:t>self, amount, category, description</w:t>
             </w:r>
@@ -1076,6 +1108,7 @@
               <w:rPr>
                 <w:sz w:val="20"/>
                 <w:szCs w:val="20"/>
+                <w:highlight w:val="green"/>
               </w:rPr>
             </w:pPr>
           </w:p>
@@ -1089,6 +1122,7 @@
               <w:rPr>
                 <w:sz w:val="20"/>
                 <w:szCs w:val="20"/>
+                <w:highlight w:val="green"/>
               </w:rPr>
             </w:pPr>
           </w:p>
@@ -1104,6 +1138,7 @@
               <w:rPr>
                 <w:sz w:val="20"/>
                 <w:szCs w:val="20"/>
+                <w:highlight w:val="green"/>
               </w:rPr>
             </w:pPr>
             <w:proofErr w:type="spellStart"/>
@@ -1111,6 +1146,7 @@
               <w:rPr>
                 <w:sz w:val="20"/>
                 <w:szCs w:val="20"/>
+                <w:highlight w:val="green"/>
               </w:rPr>
               <w:t>get_amount</w:t>
             </w:r>
@@ -1126,12 +1162,14 @@
               <w:rPr>
                 <w:sz w:val="20"/>
                 <w:szCs w:val="20"/>
-              </w:rPr>
-            </w:pPr>
-            <w:r>
-              <w:rPr>
-                <w:sz w:val="20"/>
-                <w:szCs w:val="20"/>
+                <w:highlight w:val="green"/>
+              </w:rPr>
+            </w:pPr>
+            <w:r>
+              <w:rPr>
+                <w:sz w:val="20"/>
+                <w:szCs w:val="20"/>
+                <w:highlight w:val="green"/>
               </w:rPr>
               <w:t>self</w:t>
             </w:r>
@@ -1146,12 +1184,14 @@
               <w:rPr>
                 <w:sz w:val="20"/>
                 <w:szCs w:val="20"/>
-              </w:rPr>
-            </w:pPr>
-            <w:r>
-              <w:rPr>
-                <w:sz w:val="20"/>
-                <w:szCs w:val="20"/>
+                <w:highlight w:val="green"/>
+              </w:rPr>
+            </w:pPr>
+            <w:r>
+              <w:rPr>
+                <w:sz w:val="20"/>
+                <w:szCs w:val="20"/>
+                <w:highlight w:val="green"/>
               </w:rPr>
               <w:t xml:space="preserve">amount as float </w:t>
             </w:r>
@@ -1166,6 +1206,7 @@
               <w:rPr>
                 <w:sz w:val="20"/>
                 <w:szCs w:val="20"/>
+                <w:highlight w:val="green"/>
               </w:rPr>
             </w:pPr>
           </w:p>
@@ -1181,6 +1222,7 @@
               <w:rPr>
                 <w:sz w:val="20"/>
                 <w:szCs w:val="20"/>
+                <w:highlight w:val="green"/>
               </w:rPr>
             </w:pPr>
             <w:proofErr w:type="spellStart"/>
@@ -1188,6 +1230,7 @@
               <w:rPr>
                 <w:sz w:val="20"/>
                 <w:szCs w:val="20"/>
+                <w:highlight w:val="green"/>
               </w:rPr>
               <w:t>get_category</w:t>
             </w:r>
@@ -1203,12 +1246,14 @@
               <w:rPr>
                 <w:sz w:val="20"/>
                 <w:szCs w:val="20"/>
-              </w:rPr>
-            </w:pPr>
-            <w:r>
-              <w:rPr>
-                <w:sz w:val="20"/>
-                <w:szCs w:val="20"/>
+                <w:highlight w:val="green"/>
+              </w:rPr>
+            </w:pPr>
+            <w:r>
+              <w:rPr>
+                <w:sz w:val="20"/>
+                <w:szCs w:val="20"/>
+                <w:highlight w:val="green"/>
               </w:rPr>
               <w:t>self</w:t>
             </w:r>
@@ -1223,12 +1268,14 @@
               <w:rPr>
                 <w:sz w:val="20"/>
                 <w:szCs w:val="20"/>
-              </w:rPr>
-            </w:pPr>
-            <w:r>
-              <w:rPr>
-                <w:sz w:val="20"/>
-                <w:szCs w:val="20"/>
+                <w:highlight w:val="green"/>
+              </w:rPr>
+            </w:pPr>
+            <w:r>
+              <w:rPr>
+                <w:sz w:val="20"/>
+                <w:szCs w:val="20"/>
+                <w:highlight w:val="green"/>
               </w:rPr>
               <w:t>category as string</w:t>
             </w:r>
@@ -1243,6 +1290,7 @@
               <w:rPr>
                 <w:sz w:val="20"/>
                 <w:szCs w:val="20"/>
+                <w:highlight w:val="green"/>
               </w:rPr>
             </w:pPr>
           </w:p>
@@ -1258,6 +1306,7 @@
               <w:rPr>
                 <w:sz w:val="20"/>
                 <w:szCs w:val="20"/>
+                <w:highlight w:val="green"/>
               </w:rPr>
             </w:pPr>
             <w:proofErr w:type="spellStart"/>
@@ -1265,6 +1314,7 @@
               <w:rPr>
                 <w:sz w:val="20"/>
                 <w:szCs w:val="20"/>
+                <w:highlight w:val="green"/>
               </w:rPr>
               <w:t>get_description</w:t>
             </w:r>
@@ -1280,12 +1330,14 @@
               <w:rPr>
                 <w:sz w:val="20"/>
                 <w:szCs w:val="20"/>
-              </w:rPr>
-            </w:pPr>
-            <w:r>
-              <w:rPr>
-                <w:sz w:val="20"/>
-                <w:szCs w:val="20"/>
+                <w:highlight w:val="green"/>
+              </w:rPr>
+            </w:pPr>
+            <w:r>
+              <w:rPr>
+                <w:sz w:val="20"/>
+                <w:szCs w:val="20"/>
+                <w:highlight w:val="green"/>
               </w:rPr>
               <w:t>self</w:t>
             </w:r>
@@ -1300,12 +1352,14 @@
               <w:rPr>
                 <w:sz w:val="20"/>
                 <w:szCs w:val="20"/>
-              </w:rPr>
-            </w:pPr>
-            <w:r>
-              <w:rPr>
-                <w:sz w:val="20"/>
-                <w:szCs w:val="20"/>
+                <w:highlight w:val="green"/>
+              </w:rPr>
+            </w:pPr>
+            <w:r>
+              <w:rPr>
+                <w:sz w:val="20"/>
+                <w:szCs w:val="20"/>
+                <w:highlight w:val="green"/>
               </w:rPr>
               <w:t>description as string</w:t>
             </w:r>
@@ -1320,6 +1374,7 @@
               <w:rPr>
                 <w:sz w:val="20"/>
                 <w:szCs w:val="20"/>
+                <w:highlight w:val="green"/>
               </w:rPr>
             </w:pPr>
           </w:p>
@@ -1498,12 +1553,14 @@
               <w:rPr>
                 <w:sz w:val="20"/>
                 <w:szCs w:val="20"/>
-              </w:rPr>
-            </w:pPr>
-            <w:r>
-              <w:rPr>
-                <w:sz w:val="20"/>
-                <w:szCs w:val="20"/>
+                <w:highlight w:val="green"/>
+              </w:rPr>
+            </w:pPr>
+            <w:r>
+              <w:rPr>
+                <w:sz w:val="20"/>
+                <w:szCs w:val="20"/>
+                <w:highlight w:val="green"/>
               </w:rPr>
               <w:t>name</w:t>
             </w:r>
@@ -1518,12 +1575,14 @@
               <w:rPr>
                 <w:sz w:val="20"/>
                 <w:szCs w:val="20"/>
-              </w:rPr>
-            </w:pPr>
-            <w:r>
-              <w:rPr>
-                <w:sz w:val="20"/>
-                <w:szCs w:val="20"/>
+                <w:highlight w:val="green"/>
+              </w:rPr>
+            </w:pPr>
+            <w:r>
+              <w:rPr>
+                <w:sz w:val="20"/>
+                <w:szCs w:val="20"/>
+                <w:highlight w:val="green"/>
               </w:rPr>
               <w:t>String</w:t>
             </w:r>
@@ -1538,12 +1597,14 @@
               <w:rPr>
                 <w:sz w:val="20"/>
                 <w:szCs w:val="20"/>
-              </w:rPr>
-            </w:pPr>
-            <w:r>
-              <w:rPr>
-                <w:sz w:val="20"/>
-                <w:szCs w:val="20"/>
+                <w:highlight w:val="green"/>
+              </w:rPr>
+            </w:pPr>
+            <w:r>
+              <w:rPr>
+                <w:sz w:val="20"/>
+                <w:szCs w:val="20"/>
+                <w:highlight w:val="green"/>
               </w:rPr>
               <w:t>Misc</w:t>
             </w:r>
@@ -1558,12 +1619,14 @@
               <w:rPr>
                 <w:sz w:val="20"/>
                 <w:szCs w:val="20"/>
-              </w:rPr>
-            </w:pPr>
-            <w:r>
-              <w:rPr>
-                <w:sz w:val="20"/>
-                <w:szCs w:val="20"/>
+                <w:highlight w:val="green"/>
+              </w:rPr>
+            </w:pPr>
+            <w:r>
+              <w:rPr>
+                <w:sz w:val="20"/>
+                <w:szCs w:val="20"/>
+                <w:highlight w:val="green"/>
               </w:rPr>
               <w:t xml:space="preserve"> </w:t>
             </w:r>
@@ -1580,12 +1643,14 @@
               <w:rPr>
                 <w:sz w:val="20"/>
                 <w:szCs w:val="20"/>
-              </w:rPr>
-            </w:pPr>
-            <w:r>
-              <w:rPr>
-                <w:sz w:val="20"/>
-                <w:szCs w:val="20"/>
+                <w:highlight w:val="green"/>
+              </w:rPr>
+            </w:pPr>
+            <w:r>
+              <w:rPr>
+                <w:sz w:val="20"/>
+                <w:szCs w:val="20"/>
+                <w:highlight w:val="green"/>
               </w:rPr>
               <w:t>description</w:t>
             </w:r>
@@ -1600,12 +1665,14 @@
               <w:rPr>
                 <w:sz w:val="20"/>
                 <w:szCs w:val="20"/>
-              </w:rPr>
-            </w:pPr>
-            <w:r>
-              <w:rPr>
-                <w:sz w:val="20"/>
-                <w:szCs w:val="20"/>
+                <w:highlight w:val="green"/>
+              </w:rPr>
+            </w:pPr>
+            <w:r>
+              <w:rPr>
+                <w:sz w:val="20"/>
+                <w:szCs w:val="20"/>
+                <w:highlight w:val="green"/>
               </w:rPr>
               <w:t>String</w:t>
             </w:r>
@@ -1620,12 +1687,14 @@
               <w:rPr>
                 <w:sz w:val="20"/>
                 <w:szCs w:val="20"/>
-              </w:rPr>
-            </w:pPr>
-            <w:r>
-              <w:rPr>
-                <w:sz w:val="20"/>
-                <w:szCs w:val="20"/>
+                <w:highlight w:val="green"/>
+              </w:rPr>
+            </w:pPr>
+            <w:r>
+              <w:rPr>
+                <w:sz w:val="20"/>
+                <w:szCs w:val="20"/>
+                <w:highlight w:val="green"/>
               </w:rPr>
               <w:t>None</w:t>
             </w:r>
@@ -1640,6 +1709,7 @@
               <w:rPr>
                 <w:sz w:val="20"/>
                 <w:szCs w:val="20"/>
+                <w:highlight w:val="green"/>
               </w:rPr>
             </w:pPr>
           </w:p>
@@ -1777,6 +1847,7 @@
               <w:rPr>
                 <w:sz w:val="20"/>
                 <w:szCs w:val="20"/>
+                <w:highlight w:val="green"/>
               </w:rPr>
             </w:pPr>
             <w:proofErr w:type="spellStart"/>
@@ -1784,6 +1855,7 @@
               <w:rPr>
                 <w:sz w:val="20"/>
                 <w:szCs w:val="20"/>
+                <w:highlight w:val="green"/>
               </w:rPr>
               <w:t>init</w:t>
             </w:r>
@@ -1799,12 +1871,14 @@
               <w:rPr>
                 <w:sz w:val="20"/>
                 <w:szCs w:val="20"/>
-              </w:rPr>
-            </w:pPr>
-            <w:r>
-              <w:rPr>
-                <w:sz w:val="20"/>
-                <w:szCs w:val="20"/>
+                <w:highlight w:val="green"/>
+              </w:rPr>
+            </w:pPr>
+            <w:r>
+              <w:rPr>
+                <w:sz w:val="20"/>
+                <w:szCs w:val="20"/>
+                <w:highlight w:val="green"/>
               </w:rPr>
               <w:t xml:space="preserve">self, name, description </w:t>
             </w:r>
@@ -1819,6 +1893,7 @@
               <w:rPr>
                 <w:sz w:val="20"/>
                 <w:szCs w:val="20"/>
+                <w:highlight w:val="green"/>
               </w:rPr>
             </w:pPr>
           </w:p>
@@ -1832,6 +1907,7 @@
               <w:rPr>
                 <w:sz w:val="20"/>
                 <w:szCs w:val="20"/>
+                <w:highlight w:val="green"/>
               </w:rPr>
             </w:pPr>
           </w:p>
@@ -1847,6 +1923,7 @@
               <w:rPr>
                 <w:sz w:val="20"/>
                 <w:szCs w:val="20"/>
+                <w:highlight w:val="green"/>
               </w:rPr>
             </w:pPr>
             <w:proofErr w:type="spellStart"/>
@@ -1854,6 +1931,7 @@
               <w:rPr>
                 <w:sz w:val="20"/>
                 <w:szCs w:val="20"/>
+                <w:highlight w:val="green"/>
               </w:rPr>
               <w:t>get_name</w:t>
             </w:r>
@@ -1869,12 +1947,14 @@
               <w:rPr>
                 <w:sz w:val="20"/>
                 <w:szCs w:val="20"/>
-              </w:rPr>
-            </w:pPr>
-            <w:r>
-              <w:rPr>
-                <w:sz w:val="20"/>
-                <w:szCs w:val="20"/>
+                <w:highlight w:val="green"/>
+              </w:rPr>
+            </w:pPr>
+            <w:r>
+              <w:rPr>
+                <w:sz w:val="20"/>
+                <w:szCs w:val="20"/>
+                <w:highlight w:val="green"/>
               </w:rPr>
               <w:t>self</w:t>
             </w:r>
@@ -1889,12 +1969,14 @@
               <w:rPr>
                 <w:sz w:val="20"/>
                 <w:szCs w:val="20"/>
-              </w:rPr>
-            </w:pPr>
-            <w:r>
-              <w:rPr>
-                <w:sz w:val="20"/>
-                <w:szCs w:val="20"/>
+                <w:highlight w:val="green"/>
+              </w:rPr>
+            </w:pPr>
+            <w:r>
+              <w:rPr>
+                <w:sz w:val="20"/>
+                <w:szCs w:val="20"/>
+                <w:highlight w:val="green"/>
               </w:rPr>
               <w:t>name as string</w:t>
             </w:r>
@@ -1909,6 +1991,7 @@
               <w:rPr>
                 <w:sz w:val="20"/>
                 <w:szCs w:val="20"/>
+                <w:highlight w:val="green"/>
               </w:rPr>
             </w:pPr>
           </w:p>
@@ -1924,6 +2007,7 @@
               <w:rPr>
                 <w:sz w:val="20"/>
                 <w:szCs w:val="20"/>
+                <w:highlight w:val="green"/>
               </w:rPr>
             </w:pPr>
             <w:proofErr w:type="spellStart"/>
@@ -1931,6 +2015,7 @@
               <w:rPr>
                 <w:sz w:val="20"/>
                 <w:szCs w:val="20"/>
+                <w:highlight w:val="green"/>
               </w:rPr>
               <w:t>get_description</w:t>
             </w:r>
@@ -1946,12 +2031,14 @@
               <w:rPr>
                 <w:sz w:val="20"/>
                 <w:szCs w:val="20"/>
-              </w:rPr>
-            </w:pPr>
-            <w:r>
-              <w:rPr>
-                <w:sz w:val="20"/>
-                <w:szCs w:val="20"/>
+                <w:highlight w:val="green"/>
+              </w:rPr>
+            </w:pPr>
+            <w:r>
+              <w:rPr>
+                <w:sz w:val="20"/>
+                <w:szCs w:val="20"/>
+                <w:highlight w:val="green"/>
               </w:rPr>
               <w:t>self</w:t>
             </w:r>
@@ -1966,12 +2053,14 @@
               <w:rPr>
                 <w:sz w:val="20"/>
                 <w:szCs w:val="20"/>
-              </w:rPr>
-            </w:pPr>
-            <w:r>
-              <w:rPr>
-                <w:sz w:val="20"/>
-                <w:szCs w:val="20"/>
+                <w:highlight w:val="green"/>
+              </w:rPr>
+            </w:pPr>
+            <w:r>
+              <w:rPr>
+                <w:sz w:val="20"/>
+                <w:szCs w:val="20"/>
+                <w:highlight w:val="green"/>
               </w:rPr>
               <w:t>description as string</w:t>
             </w:r>
@@ -1986,6 +2075,7 @@
               <w:rPr>
                 <w:sz w:val="20"/>
                 <w:szCs w:val="20"/>
+                <w:highlight w:val="green"/>
               </w:rPr>
             </w:pPr>
           </w:p>
@@ -2170,12 +2260,14 @@
               <w:rPr>
                 <w:sz w:val="20"/>
                 <w:szCs w:val="20"/>
-              </w:rPr>
-            </w:pPr>
-            <w:r>
-              <w:rPr>
-                <w:sz w:val="20"/>
-                <w:szCs w:val="20"/>
+                <w:highlight w:val="green"/>
+              </w:rPr>
+            </w:pPr>
+            <w:r>
+              <w:rPr>
+                <w:sz w:val="20"/>
+                <w:szCs w:val="20"/>
+                <w:highlight w:val="green"/>
               </w:rPr>
               <w:t>expenses</w:t>
             </w:r>
@@ -2190,12 +2282,14 @@
               <w:rPr>
                 <w:sz w:val="20"/>
                 <w:szCs w:val="20"/>
-              </w:rPr>
-            </w:pPr>
-            <w:r>
-              <w:rPr>
-                <w:sz w:val="20"/>
-                <w:szCs w:val="20"/>
+                <w:highlight w:val="green"/>
+              </w:rPr>
+            </w:pPr>
+            <w:r>
+              <w:rPr>
+                <w:sz w:val="20"/>
+                <w:szCs w:val="20"/>
+                <w:highlight w:val="green"/>
               </w:rPr>
               <w:t>List</w:t>
             </w:r>
@@ -2210,6 +2304,7 @@
               <w:rPr>
                 <w:sz w:val="20"/>
                 <w:szCs w:val="20"/>
+                <w:highlight w:val="green"/>
               </w:rPr>
             </w:pPr>
           </w:p>
@@ -2223,12 +2318,14 @@
               <w:rPr>
                 <w:sz w:val="20"/>
                 <w:szCs w:val="20"/>
-              </w:rPr>
-            </w:pPr>
-            <w:r>
-              <w:rPr>
-                <w:sz w:val="20"/>
-                <w:szCs w:val="20"/>
+                <w:highlight w:val="green"/>
+              </w:rPr>
+            </w:pPr>
+            <w:r>
+              <w:rPr>
+                <w:sz w:val="20"/>
+                <w:szCs w:val="20"/>
+                <w:highlight w:val="green"/>
               </w:rPr>
               <w:t xml:space="preserve"> </w:t>
             </w:r>
@@ -2245,12 +2342,14 @@
               <w:rPr>
                 <w:sz w:val="20"/>
                 <w:szCs w:val="20"/>
-              </w:rPr>
-            </w:pPr>
-            <w:r>
-              <w:rPr>
-                <w:sz w:val="20"/>
-                <w:szCs w:val="20"/>
+                <w:highlight w:val="green"/>
+              </w:rPr>
+            </w:pPr>
+            <w:r>
+              <w:rPr>
+                <w:sz w:val="20"/>
+                <w:szCs w:val="20"/>
+                <w:highlight w:val="green"/>
               </w:rPr>
               <w:t>categories</w:t>
             </w:r>
@@ -2265,12 +2364,14 @@
               <w:rPr>
                 <w:sz w:val="20"/>
                 <w:szCs w:val="20"/>
-              </w:rPr>
-            </w:pPr>
-            <w:r>
-              <w:rPr>
-                <w:sz w:val="20"/>
-                <w:szCs w:val="20"/>
+                <w:highlight w:val="green"/>
+              </w:rPr>
+            </w:pPr>
+            <w:r>
+              <w:rPr>
+                <w:sz w:val="20"/>
+                <w:szCs w:val="20"/>
+                <w:highlight w:val="green"/>
               </w:rPr>
               <w:t>List</w:t>
             </w:r>
@@ -2285,12 +2386,14 @@
               <w:rPr>
                 <w:sz w:val="20"/>
                 <w:szCs w:val="20"/>
-              </w:rPr>
-            </w:pPr>
-            <w:r>
-              <w:rPr>
-                <w:sz w:val="20"/>
-                <w:szCs w:val="20"/>
+                <w:highlight w:val="green"/>
+              </w:rPr>
+            </w:pPr>
+            <w:r>
+              <w:rPr>
+                <w:sz w:val="20"/>
+                <w:szCs w:val="20"/>
+                <w:highlight w:val="green"/>
               </w:rPr>
               <w:t>“g</w:t>
             </w:r>
@@ -2298,6 +2401,7 @@
               <w:rPr>
                 <w:sz w:val="20"/>
                 <w:szCs w:val="20"/>
+                <w:highlight w:val="green"/>
               </w:rPr>
               <w:t>rocery</w:t>
             </w:r>
@@ -2305,6 +2409,7 @@
               <w:rPr>
                 <w:sz w:val="20"/>
                 <w:szCs w:val="20"/>
+                <w:highlight w:val="green"/>
               </w:rPr>
               <w:t>”</w:t>
             </w:r>
@@ -2312,6 +2417,7 @@
               <w:rPr>
                 <w:sz w:val="20"/>
                 <w:szCs w:val="20"/>
+                <w:highlight w:val="green"/>
               </w:rPr>
               <w:t xml:space="preserve">, </w:t>
             </w:r>
@@ -2319,6 +2425,7 @@
               <w:rPr>
                 <w:sz w:val="20"/>
                 <w:szCs w:val="20"/>
+                <w:highlight w:val="green"/>
               </w:rPr>
               <w:t>“t</w:t>
             </w:r>
@@ -2326,6 +2433,7 @@
               <w:rPr>
                 <w:sz w:val="20"/>
                 <w:szCs w:val="20"/>
+                <w:highlight w:val="green"/>
               </w:rPr>
               <w:t>ravel</w:t>
             </w:r>
@@ -2333,6 +2441,7 @@
               <w:rPr>
                 <w:sz w:val="20"/>
                 <w:szCs w:val="20"/>
+                <w:highlight w:val="green"/>
               </w:rPr>
               <w:t>”</w:t>
             </w:r>
@@ -2347,6 +2456,7 @@
               <w:rPr>
                 <w:sz w:val="20"/>
                 <w:szCs w:val="20"/>
+                <w:highlight w:val="green"/>
               </w:rPr>
             </w:pPr>
           </w:p>
@@ -2482,6 +2592,7 @@
               <w:rPr>
                 <w:sz w:val="20"/>
                 <w:szCs w:val="20"/>
+                <w:highlight w:val="green"/>
               </w:rPr>
             </w:pPr>
             <w:proofErr w:type="spellStart"/>
@@ -2489,6 +2600,7 @@
               <w:rPr>
                 <w:sz w:val="20"/>
                 <w:szCs w:val="20"/>
+                <w:highlight w:val="green"/>
               </w:rPr>
               <w:t>add_expense</w:t>
             </w:r>
@@ -2504,12 +2616,14 @@
               <w:rPr>
                 <w:sz w:val="20"/>
                 <w:szCs w:val="20"/>
-              </w:rPr>
-            </w:pPr>
-            <w:r>
-              <w:rPr>
-                <w:sz w:val="20"/>
-                <w:szCs w:val="20"/>
+                <w:highlight w:val="green"/>
+              </w:rPr>
+            </w:pPr>
+            <w:r>
+              <w:rPr>
+                <w:sz w:val="20"/>
+                <w:szCs w:val="20"/>
+                <w:highlight w:val="green"/>
               </w:rPr>
               <w:t xml:space="preserve">self, </w:t>
             </w:r>
@@ -2517,6 +2631,7 @@
               <w:rPr>
                 <w:sz w:val="20"/>
                 <w:szCs w:val="20"/>
+                <w:highlight w:val="green"/>
               </w:rPr>
               <w:t>expense</w:t>
             </w:r>
@@ -2524,6 +2639,7 @@
               <w:rPr>
                 <w:sz w:val="20"/>
                 <w:szCs w:val="20"/>
+                <w:highlight w:val="green"/>
               </w:rPr>
               <w:t xml:space="preserve"> </w:t>
             </w:r>
@@ -2538,6 +2654,7 @@
               <w:rPr>
                 <w:sz w:val="20"/>
                 <w:szCs w:val="20"/>
+                <w:highlight w:val="green"/>
               </w:rPr>
             </w:pPr>
           </w:p>
@@ -2551,6 +2668,7 @@
               <w:rPr>
                 <w:sz w:val="20"/>
                 <w:szCs w:val="20"/>
+                <w:highlight w:val="green"/>
               </w:rPr>
             </w:pPr>
           </w:p>
@@ -2566,6 +2684,7 @@
               <w:rPr>
                 <w:sz w:val="20"/>
                 <w:szCs w:val="20"/>
+                <w:highlight w:val="green"/>
               </w:rPr>
             </w:pPr>
             <w:proofErr w:type="spellStart"/>
@@ -2573,6 +2692,7 @@
               <w:rPr>
                 <w:sz w:val="20"/>
                 <w:szCs w:val="20"/>
+                <w:highlight w:val="green"/>
               </w:rPr>
               <w:t>delete_expense</w:t>
             </w:r>
@@ -2588,15 +2708,27 @@
               <w:rPr>
                 <w:sz w:val="20"/>
                 <w:szCs w:val="20"/>
-              </w:rPr>
-            </w:pPr>
-            <w:r>
-              <w:rPr>
-                <w:sz w:val="20"/>
-                <w:szCs w:val="20"/>
-              </w:rPr>
-              <w:t>self, expense</w:t>
-            </w:r>
+                <w:highlight w:val="green"/>
+              </w:rPr>
+            </w:pPr>
+            <w:r>
+              <w:rPr>
+                <w:sz w:val="20"/>
+                <w:szCs w:val="20"/>
+                <w:highlight w:val="green"/>
+              </w:rPr>
+              <w:t xml:space="preserve">self, </w:t>
+            </w:r>
+            <w:proofErr w:type="spellStart"/>
+            <w:r>
+              <w:rPr>
+                <w:sz w:val="20"/>
+                <w:szCs w:val="20"/>
+                <w:highlight w:val="green"/>
+              </w:rPr>
+              <w:t>user_index</w:t>
+            </w:r>
+            <w:proofErr w:type="spellEnd"/>
           </w:p>
         </w:tc>
         <w:tc>
@@ -2608,6 +2740,7 @@
               <w:rPr>
                 <w:sz w:val="20"/>
                 <w:szCs w:val="20"/>
+                <w:highlight w:val="green"/>
               </w:rPr>
             </w:pPr>
           </w:p>
@@ -2621,6 +2754,7 @@
               <w:rPr>
                 <w:sz w:val="20"/>
                 <w:szCs w:val="20"/>
+                <w:highlight w:val="green"/>
               </w:rPr>
             </w:pPr>
           </w:p>
@@ -2636,6 +2770,7 @@
               <w:rPr>
                 <w:sz w:val="20"/>
                 <w:szCs w:val="20"/>
+                <w:highlight w:val="green"/>
               </w:rPr>
             </w:pPr>
             <w:proofErr w:type="spellStart"/>
@@ -2643,6 +2778,7 @@
               <w:rPr>
                 <w:sz w:val="20"/>
                 <w:szCs w:val="20"/>
+                <w:highlight w:val="green"/>
               </w:rPr>
               <w:t>modify_expense</w:t>
             </w:r>
@@ -2658,20 +2794,58 @@
               <w:rPr>
                 <w:sz w:val="20"/>
                 <w:szCs w:val="20"/>
-              </w:rPr>
-            </w:pPr>
-            <w:r>
-              <w:rPr>
-                <w:sz w:val="20"/>
-                <w:szCs w:val="20"/>
-              </w:rPr>
-              <w:t xml:space="preserve">self, expense, </w:t>
-            </w:r>
+                <w:highlight w:val="green"/>
+              </w:rPr>
+            </w:pPr>
+            <w:r>
+              <w:rPr>
+                <w:sz w:val="20"/>
+                <w:szCs w:val="20"/>
+                <w:highlight w:val="green"/>
+              </w:rPr>
+              <w:t>self, expense,</w:t>
+            </w:r>
+          </w:p>
+          <w:p>
+            <w:pPr>
+              <w:rPr>
+                <w:sz w:val="20"/>
+                <w:szCs w:val="20"/>
+                <w:highlight w:val="green"/>
+              </w:rPr>
+            </w:pPr>
             <w:proofErr w:type="spellStart"/>
             <w:r>
               <w:rPr>
                 <w:sz w:val="20"/>
                 <w:szCs w:val="20"/>
+                <w:highlight w:val="green"/>
+              </w:rPr>
+              <w:t>user_index</w:t>
+            </w:r>
+            <w:proofErr w:type="spellEnd"/>
+            <w:r>
+              <w:rPr>
+                <w:sz w:val="20"/>
+                <w:szCs w:val="20"/>
+                <w:highlight w:val="green"/>
+              </w:rPr>
+              <w:t>,</w:t>
+            </w:r>
+            <w:r>
+              <w:rPr>
+                <w:sz w:val="20"/>
+                <w:szCs w:val="20"/>
+                <w:highlight w:val="green"/>
+              </w:rPr>
+              <w:t xml:space="preserve"> </w:t>
+            </w:r>
+            <w:proofErr w:type="spellStart"/>
+            <w:r>
+              <w:rPr>
+                <w:sz w:val="20"/>
+                <w:szCs w:val="20"/>
+                <w:highlight w:val="green"/>
               </w:rPr>
               <w:t>new_amount</w:t>
             </w:r>
@@ -2680,6 +2854,7 @@
               <w:rPr>
                 <w:sz w:val="20"/>
                 <w:szCs w:val="20"/>
+                <w:highlight w:val="green"/>
               </w:rPr>
               <w:t xml:space="preserve">, </w:t>
             </w:r>
@@ -2688,6 +2863,7 @@
               <w:rPr>
                 <w:sz w:val="20"/>
                 <w:szCs w:val="20"/>
+                <w:highlight w:val="green"/>
               </w:rPr>
               <w:t>new_category</w:t>
             </w:r>
@@ -2696,6 +2872,7 @@
               <w:rPr>
                 <w:sz w:val="20"/>
                 <w:szCs w:val="20"/>
+                <w:highlight w:val="green"/>
               </w:rPr>
               <w:t xml:space="preserve">, </w:t>
             </w:r>
@@ -2704,6 +2881,7 @@
               <w:rPr>
                 <w:sz w:val="20"/>
                 <w:szCs w:val="20"/>
+                <w:highlight w:val="green"/>
               </w:rPr>
               <w:t>new_description</w:t>
             </w:r>
@@ -2719,6 +2897,7 @@
               <w:rPr>
                 <w:sz w:val="20"/>
                 <w:szCs w:val="20"/>
+                <w:highlight w:val="green"/>
               </w:rPr>
             </w:pPr>
           </w:p>
@@ -2732,6 +2911,7 @@
               <w:rPr>
                 <w:sz w:val="20"/>
                 <w:szCs w:val="20"/>
+                <w:highlight w:val="green"/>
               </w:rPr>
             </w:pPr>
           </w:p>
@@ -2817,6 +2997,7 @@
               <w:rPr>
                 <w:sz w:val="20"/>
                 <w:szCs w:val="20"/>
+                <w:highlight w:val="green"/>
               </w:rPr>
             </w:pPr>
             <w:proofErr w:type="spellStart"/>
@@ -2824,6 +3005,7 @@
               <w:rPr>
                 <w:sz w:val="20"/>
                 <w:szCs w:val="20"/>
+                <w:highlight w:val="green"/>
               </w:rPr>
               <w:t>view_expenses</w:t>
             </w:r>
@@ -2839,28 +3021,94 @@
               <w:rPr>
                 <w:sz w:val="20"/>
                 <w:szCs w:val="20"/>
-              </w:rPr>
-            </w:pPr>
-            <w:r>
-              <w:rPr>
-                <w:sz w:val="20"/>
-                <w:szCs w:val="20"/>
-              </w:rPr>
-              <w:t>S</w:t>
-            </w:r>
-            <w:r>
-              <w:rPr>
-                <w:sz w:val="20"/>
-                <w:szCs w:val="20"/>
+                <w:highlight w:val="green"/>
+              </w:rPr>
+            </w:pPr>
+            <w:r>
+              <w:rPr>
+                <w:sz w:val="20"/>
+                <w:szCs w:val="20"/>
+                <w:highlight w:val="green"/>
+              </w:rPr>
+              <w:t>s</w:t>
+            </w:r>
+            <w:r>
+              <w:rPr>
+                <w:sz w:val="20"/>
+                <w:szCs w:val="20"/>
+                <w:highlight w:val="green"/>
               </w:rPr>
               <w:t>elf</w:t>
             </w:r>
-            <w:r>
-              <w:rPr>
-                <w:sz w:val="20"/>
-                <w:szCs w:val="20"/>
-              </w:rPr>
-              <w:t>, category</w:t>
+          </w:p>
+        </w:tc>
+        <w:tc>
+          <w:tcPr>
+            <w:tcW w:w="2122" w:type="dxa"/>
+          </w:tcPr>
+          <w:p>
+            <w:pPr>
+              <w:rPr>
+                <w:sz w:val="20"/>
+                <w:szCs w:val="20"/>
+              </w:rPr>
+            </w:pPr>
+          </w:p>
+        </w:tc>
+        <w:tc>
+          <w:tcPr>
+            <w:tcW w:w="2338" w:type="dxa"/>
+          </w:tcPr>
+          <w:p>
+            <w:pPr>
+              <w:rPr>
+                <w:sz w:val="20"/>
+                <w:szCs w:val="20"/>
+              </w:rPr>
+            </w:pPr>
+          </w:p>
+        </w:tc>
+      </w:tr>
+      <w:tr>
+        <w:tc>
+          <w:tcPr>
+            <w:tcW w:w="2314" w:type="dxa"/>
+          </w:tcPr>
+          <w:p>
+            <w:pPr>
+              <w:rPr>
+                <w:sz w:val="20"/>
+                <w:szCs w:val="20"/>
+              </w:rPr>
+            </w:pPr>
+            <w:proofErr w:type="spellStart"/>
+            <w:r>
+              <w:rPr>
+                <w:sz w:val="20"/>
+                <w:szCs w:val="20"/>
+              </w:rPr>
+              <w:t>view_expenses_category</w:t>
+            </w:r>
+            <w:proofErr w:type="spellEnd"/>
+          </w:p>
+        </w:tc>
+        <w:tc>
+          <w:tcPr>
+            <w:tcW w:w="2242" w:type="dxa"/>
+          </w:tcPr>
+          <w:p>
+            <w:pPr>
+              <w:rPr>
+                <w:sz w:val="20"/>
+                <w:szCs w:val="20"/>
+              </w:rPr>
+            </w:pPr>
+            <w:r>
+              <w:rPr>
+                <w:sz w:val="20"/>
+                <w:szCs w:val="20"/>
+              </w:rPr>
+              <w:t>self, category</w:t>
             </w:r>
           </w:p>
         </w:tc>
@@ -3141,6 +3389,7 @@
           <w:sz w:val="20"/>
           <w:szCs w:val="20"/>
         </w:rPr>
+        <w:lastRenderedPageBreak/>
         <w:t xml:space="preserve">expense1 = </w:t>
       </w:r>
       <w:proofErr w:type="gramStart"/>
@@ -3189,7 +3438,6 @@
           <w:sz w:val="20"/>
           <w:szCs w:val="20"/>
         </w:rPr>
-        <w:lastRenderedPageBreak/>
         <w:t xml:space="preserve">expense2 = </w:t>
       </w:r>
       <w:proofErr w:type="gramStart"/>
@@ -4856,6 +5104,7 @@
   <w:style w:type="character" w:default="1" w:styleId="DefaultParagraphFont">
     <w:name w:val="Default Paragraph Font"/>
     <w:uiPriority w:val="1"/>
+    <w:semiHidden/>
     <w:unhideWhenUsed/>
   </w:style>
   <w:style w:type="table" w:default="1" w:styleId="TableNormal">

--- a/Project_Documentation.docx
+++ b/Project_Documentation.docx
@@ -1633,88 +1633,6 @@
           </w:p>
         </w:tc>
       </w:tr>
-      <w:tr>
-        <w:tc>
-          <w:tcPr>
-            <w:tcW w:w="2314" w:type="dxa"/>
-          </w:tcPr>
-          <w:p>
-            <w:pPr>
-              <w:rPr>
-                <w:sz w:val="20"/>
-                <w:szCs w:val="20"/>
-                <w:highlight w:val="green"/>
-              </w:rPr>
-            </w:pPr>
-            <w:r>
-              <w:rPr>
-                <w:sz w:val="20"/>
-                <w:szCs w:val="20"/>
-                <w:highlight w:val="green"/>
-              </w:rPr>
-              <w:t>description</w:t>
-            </w:r>
-          </w:p>
-        </w:tc>
-        <w:tc>
-          <w:tcPr>
-            <w:tcW w:w="2242" w:type="dxa"/>
-          </w:tcPr>
-          <w:p>
-            <w:pPr>
-              <w:rPr>
-                <w:sz w:val="20"/>
-                <w:szCs w:val="20"/>
-                <w:highlight w:val="green"/>
-              </w:rPr>
-            </w:pPr>
-            <w:r>
-              <w:rPr>
-                <w:sz w:val="20"/>
-                <w:szCs w:val="20"/>
-                <w:highlight w:val="green"/>
-              </w:rPr>
-              <w:t>String</w:t>
-            </w:r>
-          </w:p>
-        </w:tc>
-        <w:tc>
-          <w:tcPr>
-            <w:tcW w:w="2122" w:type="dxa"/>
-          </w:tcPr>
-          <w:p>
-            <w:pPr>
-              <w:rPr>
-                <w:sz w:val="20"/>
-                <w:szCs w:val="20"/>
-                <w:highlight w:val="green"/>
-              </w:rPr>
-            </w:pPr>
-            <w:r>
-              <w:rPr>
-                <w:sz w:val="20"/>
-                <w:szCs w:val="20"/>
-                <w:highlight w:val="green"/>
-              </w:rPr>
-              <w:t>None</w:t>
-            </w:r>
-          </w:p>
-        </w:tc>
-        <w:tc>
-          <w:tcPr>
-            <w:tcW w:w="2338" w:type="dxa"/>
-          </w:tcPr>
-          <w:p>
-            <w:pPr>
-              <w:rPr>
-                <w:sz w:val="20"/>
-                <w:szCs w:val="20"/>
-                <w:highlight w:val="green"/>
-              </w:rPr>
-            </w:pPr>
-          </w:p>
-        </w:tc>
-      </w:tr>
     </w:tbl>
     <w:p>
       <w:pPr>
@@ -1997,90 +1915,6 @@
           </w:p>
         </w:tc>
       </w:tr>
-      <w:tr>
-        <w:tc>
-          <w:tcPr>
-            <w:tcW w:w="2314" w:type="dxa"/>
-          </w:tcPr>
-          <w:p>
-            <w:pPr>
-              <w:rPr>
-                <w:sz w:val="20"/>
-                <w:szCs w:val="20"/>
-                <w:highlight w:val="green"/>
-              </w:rPr>
-            </w:pPr>
-            <w:proofErr w:type="spellStart"/>
-            <w:r>
-              <w:rPr>
-                <w:sz w:val="20"/>
-                <w:szCs w:val="20"/>
-                <w:highlight w:val="green"/>
-              </w:rPr>
-              <w:t>get_description</w:t>
-            </w:r>
-            <w:proofErr w:type="spellEnd"/>
-          </w:p>
-        </w:tc>
-        <w:tc>
-          <w:tcPr>
-            <w:tcW w:w="2242" w:type="dxa"/>
-          </w:tcPr>
-          <w:p>
-            <w:pPr>
-              <w:rPr>
-                <w:sz w:val="20"/>
-                <w:szCs w:val="20"/>
-                <w:highlight w:val="green"/>
-              </w:rPr>
-            </w:pPr>
-            <w:r>
-              <w:rPr>
-                <w:sz w:val="20"/>
-                <w:szCs w:val="20"/>
-                <w:highlight w:val="green"/>
-              </w:rPr>
-              <w:t>self</w:t>
-            </w:r>
-          </w:p>
-        </w:tc>
-        <w:tc>
-          <w:tcPr>
-            <w:tcW w:w="2122" w:type="dxa"/>
-          </w:tcPr>
-          <w:p>
-            <w:pPr>
-              <w:rPr>
-                <w:sz w:val="20"/>
-                <w:szCs w:val="20"/>
-                <w:highlight w:val="green"/>
-              </w:rPr>
-            </w:pPr>
-            <w:r>
-              <w:rPr>
-                <w:sz w:val="20"/>
-                <w:szCs w:val="20"/>
-                <w:highlight w:val="green"/>
-              </w:rPr>
-              <w:t>description as string</w:t>
-            </w:r>
-          </w:p>
-        </w:tc>
-        <w:tc>
-          <w:tcPr>
-            <w:tcW w:w="2338" w:type="dxa"/>
-          </w:tcPr>
-          <w:p>
-            <w:pPr>
-              <w:rPr>
-                <w:sz w:val="20"/>
-                <w:szCs w:val="20"/>
-                <w:highlight w:val="green"/>
-              </w:rPr>
-            </w:pPr>
-          </w:p>
-        </w:tc>
-      </w:tr>
     </w:tbl>
     <w:p>
       <w:pPr>
@@ -2373,7 +2207,7 @@
                 <w:szCs w:val="20"/>
                 <w:highlight w:val="green"/>
               </w:rPr>
-              <w:t>List</w:t>
+              <w:t>Set</w:t>
             </w:r>
           </w:p>
         </w:tc>
@@ -3389,24 +3223,40 @@
           <w:sz w:val="20"/>
           <w:szCs w:val="20"/>
         </w:rPr>
+        <w:t xml:space="preserve">expense1 = Expense(100, "2023-11-22", </w:t>
+      </w:r>
+      <w:proofErr w:type="spellStart"/>
+      <w:r>
+        <w:rPr>
+          <w:sz w:val="20"/>
+          <w:szCs w:val="20"/>
+        </w:rPr>
+        <w:t>food_category</w:t>
+      </w:r>
+      <w:proofErr w:type="spellEnd"/>
+      <w:r>
+        <w:rPr>
+          <w:sz w:val="20"/>
+          <w:szCs w:val="20"/>
+        </w:rPr>
+        <w:t xml:space="preserve">, "Groceries") </w:t>
+      </w:r>
+    </w:p>
+    <w:p>
+      <w:pPr>
+        <w:spacing w:line="240" w:lineRule="auto"/>
+        <w:rPr>
+          <w:sz w:val="20"/>
+          <w:szCs w:val="20"/>
+        </w:rPr>
+      </w:pPr>
+      <w:r>
+        <w:rPr>
+          <w:sz w:val="20"/>
+          <w:szCs w:val="20"/>
+        </w:rPr>
         <w:lastRenderedPageBreak/>
-        <w:t xml:space="preserve">expense1 = </w:t>
-      </w:r>
-      <w:proofErr w:type="gramStart"/>
-      <w:r>
-        <w:rPr>
-          <w:sz w:val="20"/>
-          <w:szCs w:val="20"/>
-        </w:rPr>
-        <w:t>Expense(</w:t>
-      </w:r>
-      <w:proofErr w:type="gramEnd"/>
-      <w:r>
-        <w:rPr>
-          <w:sz w:val="20"/>
-          <w:szCs w:val="20"/>
-        </w:rPr>
-        <w:t xml:space="preserve">100, "2023-11-22", </w:t>
+        <w:t xml:space="preserve">expense2 = Expense(50, "2023-11-25", </w:t>
       </w:r>
       <w:proofErr w:type="spellStart"/>
       <w:r>
@@ -3414,6 +3264,111 @@
           <w:sz w:val="20"/>
           <w:szCs w:val="20"/>
         </w:rPr>
+        <w:t>travel_category</w:t>
+      </w:r>
+      <w:proofErr w:type="spellEnd"/>
+      <w:r>
+        <w:rPr>
+          <w:sz w:val="20"/>
+          <w:szCs w:val="20"/>
+        </w:rPr>
+        <w:t xml:space="preserve">, "Train ticket") </w:t>
+      </w:r>
+    </w:p>
+    <w:p>
+      <w:pPr>
+        <w:spacing w:line="240" w:lineRule="auto"/>
+        <w:rPr>
+          <w:sz w:val="20"/>
+          <w:szCs w:val="20"/>
+        </w:rPr>
+      </w:pPr>
+      <w:r>
+        <w:rPr>
+          <w:sz w:val="20"/>
+          <w:szCs w:val="20"/>
+        </w:rPr>
+        <w:t xml:space="preserve"># Create an expense tracker </w:t>
+      </w:r>
+    </w:p>
+    <w:p>
+      <w:pPr>
+        <w:spacing w:line="240" w:lineRule="auto"/>
+        <w:rPr>
+          <w:sz w:val="20"/>
+          <w:szCs w:val="20"/>
+        </w:rPr>
+      </w:pPr>
+      <w:r>
+        <w:rPr>
+          <w:sz w:val="20"/>
+          <w:szCs w:val="20"/>
+        </w:rPr>
+        <w:t xml:space="preserve">tracker = </w:t>
+      </w:r>
+      <w:proofErr w:type="spellStart"/>
+      <w:r>
+        <w:rPr>
+          <w:sz w:val="20"/>
+          <w:szCs w:val="20"/>
+        </w:rPr>
+        <w:t>ExpenseTracker</w:t>
+      </w:r>
+      <w:proofErr w:type="spellEnd"/>
+      <w:r>
+        <w:rPr>
+          <w:sz w:val="20"/>
+          <w:szCs w:val="20"/>
+        </w:rPr>
+        <w:t xml:space="preserve">() </w:t>
+      </w:r>
+    </w:p>
+    <w:p>
+      <w:pPr>
+        <w:spacing w:line="240" w:lineRule="auto"/>
+        <w:rPr>
+          <w:sz w:val="20"/>
+          <w:szCs w:val="20"/>
+        </w:rPr>
+      </w:pPr>
+      <w:r>
+        <w:rPr>
+          <w:sz w:val="20"/>
+          <w:szCs w:val="20"/>
+        </w:rPr>
+        <w:t xml:space="preserve"># Add categories and expenses to the tracker </w:t>
+      </w:r>
+    </w:p>
+    <w:p>
+      <w:pPr>
+        <w:spacing w:line="240" w:lineRule="auto"/>
+        <w:rPr>
+          <w:sz w:val="20"/>
+          <w:szCs w:val="20"/>
+        </w:rPr>
+      </w:pPr>
+      <w:proofErr w:type="spellStart"/>
+      <w:r>
+        <w:rPr>
+          <w:sz w:val="20"/>
+          <w:szCs w:val="20"/>
+        </w:rPr>
+        <w:t>tracker.add_category</w:t>
+      </w:r>
+      <w:proofErr w:type="spellEnd"/>
+      <w:r>
+        <w:rPr>
+          <w:sz w:val="20"/>
+          <w:szCs w:val="20"/>
+        </w:rPr>
+        <w:t>(</w:t>
+      </w:r>
+      <w:proofErr w:type="spellStart"/>
+      <w:r>
+        <w:rPr>
+          <w:sz w:val="20"/>
+          <w:szCs w:val="20"/>
+        </w:rPr>
         <w:t>food_category</w:t>
       </w:r>
       <w:proofErr w:type="spellEnd"/>
@@ -3422,46 +3377,39 @@
           <w:sz w:val="20"/>
           <w:szCs w:val="20"/>
         </w:rPr>
-        <w:t xml:space="preserve">, "Groceries") </w:t>
-      </w:r>
-    </w:p>
-    <w:p>
-      <w:pPr>
-        <w:spacing w:line="240" w:lineRule="auto"/>
-        <w:rPr>
-          <w:sz w:val="20"/>
-          <w:szCs w:val="20"/>
-        </w:rPr>
-      </w:pPr>
-      <w:r>
-        <w:rPr>
-          <w:sz w:val="20"/>
-          <w:szCs w:val="20"/>
-        </w:rPr>
-        <w:t xml:space="preserve">expense2 = </w:t>
-      </w:r>
-      <w:proofErr w:type="gramStart"/>
-      <w:r>
-        <w:rPr>
-          <w:sz w:val="20"/>
-          <w:szCs w:val="20"/>
-        </w:rPr>
-        <w:t>Expense(</w:t>
-      </w:r>
-      <w:proofErr w:type="gramEnd"/>
-      <w:r>
-        <w:rPr>
-          <w:sz w:val="20"/>
-          <w:szCs w:val="20"/>
-        </w:rPr>
-        <w:t xml:space="preserve">50, "2023-11-25", </w:t>
-      </w:r>
+        <w:t xml:space="preserve">) </w:t>
+      </w:r>
+    </w:p>
+    <w:p>
+      <w:pPr>
+        <w:spacing w:line="240" w:lineRule="auto"/>
+        <w:rPr>
+          <w:sz w:val="20"/>
+          <w:szCs w:val="20"/>
+        </w:rPr>
+      </w:pPr>
       <w:proofErr w:type="spellStart"/>
       <w:r>
         <w:rPr>
           <w:sz w:val="20"/>
           <w:szCs w:val="20"/>
         </w:rPr>
+        <w:t>tracker.add_category</w:t>
+      </w:r>
+      <w:proofErr w:type="spellEnd"/>
+      <w:r>
+        <w:rPr>
+          <w:sz w:val="20"/>
+          <w:szCs w:val="20"/>
+        </w:rPr>
+        <w:t>(</w:t>
+      </w:r>
+      <w:proofErr w:type="spellStart"/>
+      <w:r>
+        <w:rPr>
+          <w:sz w:val="20"/>
+          <w:szCs w:val="20"/>
+        </w:rPr>
         <w:t>travel_category</w:t>
       </w:r>
       <w:proofErr w:type="spellEnd"/>
@@ -3470,48 +3418,24 @@
           <w:sz w:val="20"/>
           <w:szCs w:val="20"/>
         </w:rPr>
-        <w:t xml:space="preserve">, "Train ticket") </w:t>
-      </w:r>
-    </w:p>
-    <w:p>
-      <w:pPr>
-        <w:spacing w:line="240" w:lineRule="auto"/>
-        <w:rPr>
-          <w:sz w:val="20"/>
-          <w:szCs w:val="20"/>
-        </w:rPr>
-      </w:pPr>
-      <w:r>
-        <w:rPr>
-          <w:sz w:val="20"/>
-          <w:szCs w:val="20"/>
-        </w:rPr>
-        <w:t xml:space="preserve"># Create an expense tracker </w:t>
-      </w:r>
-    </w:p>
-    <w:p>
-      <w:pPr>
-        <w:spacing w:line="240" w:lineRule="auto"/>
-        <w:rPr>
-          <w:sz w:val="20"/>
-          <w:szCs w:val="20"/>
-        </w:rPr>
-      </w:pPr>
-      <w:r>
-        <w:rPr>
-          <w:sz w:val="20"/>
-          <w:szCs w:val="20"/>
-        </w:rPr>
-        <w:t xml:space="preserve">tracker = </w:t>
-      </w:r>
+        <w:t xml:space="preserve">) </w:t>
+      </w:r>
+    </w:p>
+    <w:p>
+      <w:pPr>
+        <w:spacing w:line="240" w:lineRule="auto"/>
+        <w:rPr>
+          <w:sz w:val="20"/>
+          <w:szCs w:val="20"/>
+        </w:rPr>
+      </w:pPr>
       <w:proofErr w:type="spellStart"/>
-      <w:proofErr w:type="gramStart"/>
-      <w:r>
-        <w:rPr>
-          <w:sz w:val="20"/>
-          <w:szCs w:val="20"/>
-        </w:rPr>
-        <w:t>ExpenseTracker</w:t>
+      <w:r>
+        <w:rPr>
+          <w:sz w:val="20"/>
+          <w:szCs w:val="20"/>
+        </w:rPr>
+        <w:t>tracker.add_expense</w:t>
       </w:r>
       <w:proofErr w:type="spellEnd"/>
       <w:r>
@@ -3519,9 +3443,140 @@
           <w:sz w:val="20"/>
           <w:szCs w:val="20"/>
         </w:rPr>
+        <w:t xml:space="preserve">(expense1) </w:t>
+      </w:r>
+    </w:p>
+    <w:p>
+      <w:pPr>
+        <w:spacing w:line="240" w:lineRule="auto"/>
+        <w:rPr>
+          <w:sz w:val="20"/>
+          <w:szCs w:val="20"/>
+        </w:rPr>
+      </w:pPr>
+      <w:proofErr w:type="spellStart"/>
+      <w:r>
+        <w:rPr>
+          <w:sz w:val="20"/>
+          <w:szCs w:val="20"/>
+        </w:rPr>
+        <w:t>tracker.add_expense</w:t>
+      </w:r>
+      <w:proofErr w:type="spellEnd"/>
+      <w:r>
+        <w:rPr>
+          <w:sz w:val="20"/>
+          <w:szCs w:val="20"/>
+        </w:rPr>
+        <w:t xml:space="preserve">(expense2) </w:t>
+      </w:r>
+    </w:p>
+    <w:p>
+      <w:pPr>
+        <w:spacing w:line="240" w:lineRule="auto"/>
+        <w:rPr>
+          <w:sz w:val="20"/>
+          <w:szCs w:val="20"/>
+        </w:rPr>
+      </w:pPr>
+      <w:r>
+        <w:rPr>
+          <w:sz w:val="20"/>
+          <w:szCs w:val="20"/>
+        </w:rPr>
+        <w:t xml:space="preserve"># View expenses </w:t>
+      </w:r>
+    </w:p>
+    <w:p>
+      <w:pPr>
+        <w:spacing w:line="240" w:lineRule="auto"/>
+        <w:rPr>
+          <w:sz w:val="20"/>
+          <w:szCs w:val="20"/>
+        </w:rPr>
+      </w:pPr>
+      <w:proofErr w:type="spellStart"/>
+      <w:r>
+        <w:rPr>
+          <w:sz w:val="20"/>
+          <w:szCs w:val="20"/>
+        </w:rPr>
+        <w:t>tracker.view_expenses</w:t>
+      </w:r>
+      <w:proofErr w:type="spellEnd"/>
+      <w:r>
+        <w:rPr>
+          <w:sz w:val="20"/>
+          <w:szCs w:val="20"/>
+        </w:rPr>
+        <w:t xml:space="preserve">() </w:t>
+      </w:r>
+    </w:p>
+    <w:p>
+      <w:pPr>
+        <w:spacing w:line="240" w:lineRule="auto"/>
+        <w:rPr>
+          <w:sz w:val="20"/>
+          <w:szCs w:val="20"/>
+        </w:rPr>
+      </w:pPr>
+      <w:r>
+        <w:rPr>
+          <w:sz w:val="20"/>
+          <w:szCs w:val="20"/>
+        </w:rPr>
+        <w:t xml:space="preserve"># Calculate total expenses for food category </w:t>
+      </w:r>
+    </w:p>
+    <w:p>
+      <w:pPr>
+        <w:spacing w:line="240" w:lineRule="auto"/>
+        <w:rPr>
+          <w:sz w:val="20"/>
+          <w:szCs w:val="20"/>
+        </w:rPr>
+      </w:pPr>
+      <w:proofErr w:type="spellStart"/>
+      <w:r>
+        <w:rPr>
+          <w:sz w:val="20"/>
+          <w:szCs w:val="20"/>
+        </w:rPr>
+        <w:t>total_food_expense</w:t>
+      </w:r>
+      <w:proofErr w:type="spellEnd"/>
+      <w:r>
+        <w:rPr>
+          <w:sz w:val="20"/>
+          <w:szCs w:val="20"/>
+        </w:rPr>
+        <w:t xml:space="preserve"> = </w:t>
+      </w:r>
+      <w:proofErr w:type="spellStart"/>
+      <w:r>
+        <w:rPr>
+          <w:sz w:val="20"/>
+          <w:szCs w:val="20"/>
+        </w:rPr>
+        <w:t>tracker.calculate_total_expenses</w:t>
+      </w:r>
+      <w:proofErr w:type="spellEnd"/>
+      <w:r>
+        <w:rPr>
+          <w:sz w:val="20"/>
+          <w:szCs w:val="20"/>
+        </w:rPr>
         <w:t>(</w:t>
       </w:r>
-      <w:proofErr w:type="gramEnd"/>
+      <w:proofErr w:type="spellStart"/>
+      <w:r>
+        <w:rPr>
+          <w:sz w:val="20"/>
+          <w:szCs w:val="20"/>
+        </w:rPr>
+        <w:t>food_category</w:t>
+      </w:r>
+      <w:proofErr w:type="spellEnd"/>
       <w:r>
         <w:rPr>
           <w:sz w:val="20"/>
@@ -3543,296 +3598,7 @@
           <w:sz w:val="20"/>
           <w:szCs w:val="20"/>
         </w:rPr>
-        <w:t xml:space="preserve"># Add categories and expenses to the tracker </w:t>
-      </w:r>
-    </w:p>
-    <w:p>
-      <w:pPr>
-        <w:spacing w:line="240" w:lineRule="auto"/>
-        <w:rPr>
-          <w:sz w:val="20"/>
-          <w:szCs w:val="20"/>
-        </w:rPr>
-      </w:pPr>
-      <w:proofErr w:type="spellStart"/>
-      <w:r>
-        <w:rPr>
-          <w:sz w:val="20"/>
-          <w:szCs w:val="20"/>
-        </w:rPr>
-        <w:t>tracker.add_category</w:t>
-      </w:r>
-      <w:proofErr w:type="spellEnd"/>
-      <w:r>
-        <w:rPr>
-          <w:sz w:val="20"/>
-          <w:szCs w:val="20"/>
-        </w:rPr>
-        <w:t>(</w:t>
-      </w:r>
-      <w:proofErr w:type="spellStart"/>
-      <w:r>
-        <w:rPr>
-          <w:sz w:val="20"/>
-          <w:szCs w:val="20"/>
-        </w:rPr>
-        <w:t>food_category</w:t>
-      </w:r>
-      <w:proofErr w:type="spellEnd"/>
-      <w:r>
-        <w:rPr>
-          <w:sz w:val="20"/>
-          <w:szCs w:val="20"/>
-        </w:rPr>
-        <w:t xml:space="preserve">) </w:t>
-      </w:r>
-    </w:p>
-    <w:p>
-      <w:pPr>
-        <w:spacing w:line="240" w:lineRule="auto"/>
-        <w:rPr>
-          <w:sz w:val="20"/>
-          <w:szCs w:val="20"/>
-        </w:rPr>
-      </w:pPr>
-      <w:proofErr w:type="spellStart"/>
-      <w:r>
-        <w:rPr>
-          <w:sz w:val="20"/>
-          <w:szCs w:val="20"/>
-        </w:rPr>
-        <w:t>tracker.add_category</w:t>
-      </w:r>
-      <w:proofErr w:type="spellEnd"/>
-      <w:r>
-        <w:rPr>
-          <w:sz w:val="20"/>
-          <w:szCs w:val="20"/>
-        </w:rPr>
-        <w:t>(</w:t>
-      </w:r>
-      <w:proofErr w:type="spellStart"/>
-      <w:r>
-        <w:rPr>
-          <w:sz w:val="20"/>
-          <w:szCs w:val="20"/>
-        </w:rPr>
-        <w:t>travel_category</w:t>
-      </w:r>
-      <w:proofErr w:type="spellEnd"/>
-      <w:r>
-        <w:rPr>
-          <w:sz w:val="20"/>
-          <w:szCs w:val="20"/>
-        </w:rPr>
-        <w:t xml:space="preserve">) </w:t>
-      </w:r>
-    </w:p>
-    <w:p>
-      <w:pPr>
-        <w:spacing w:line="240" w:lineRule="auto"/>
-        <w:rPr>
-          <w:sz w:val="20"/>
-          <w:szCs w:val="20"/>
-        </w:rPr>
-      </w:pPr>
-      <w:proofErr w:type="spellStart"/>
-      <w:r>
-        <w:rPr>
-          <w:sz w:val="20"/>
-          <w:szCs w:val="20"/>
-        </w:rPr>
-        <w:t>tracker.add_expense</w:t>
-      </w:r>
-      <w:proofErr w:type="spellEnd"/>
-      <w:r>
-        <w:rPr>
-          <w:sz w:val="20"/>
-          <w:szCs w:val="20"/>
-        </w:rPr>
-        <w:t xml:space="preserve">(expense1) </w:t>
-      </w:r>
-    </w:p>
-    <w:p>
-      <w:pPr>
-        <w:spacing w:line="240" w:lineRule="auto"/>
-        <w:rPr>
-          <w:sz w:val="20"/>
-          <w:szCs w:val="20"/>
-        </w:rPr>
-      </w:pPr>
-      <w:proofErr w:type="spellStart"/>
-      <w:r>
-        <w:rPr>
-          <w:sz w:val="20"/>
-          <w:szCs w:val="20"/>
-        </w:rPr>
-        <w:t>tracker.add_expense</w:t>
-      </w:r>
-      <w:proofErr w:type="spellEnd"/>
-      <w:r>
-        <w:rPr>
-          <w:sz w:val="20"/>
-          <w:szCs w:val="20"/>
-        </w:rPr>
-        <w:t xml:space="preserve">(expense2) </w:t>
-      </w:r>
-    </w:p>
-    <w:p>
-      <w:pPr>
-        <w:spacing w:line="240" w:lineRule="auto"/>
-        <w:rPr>
-          <w:sz w:val="20"/>
-          <w:szCs w:val="20"/>
-        </w:rPr>
-      </w:pPr>
-      <w:r>
-        <w:rPr>
-          <w:sz w:val="20"/>
-          <w:szCs w:val="20"/>
-        </w:rPr>
-        <w:t xml:space="preserve"># View expenses </w:t>
-      </w:r>
-    </w:p>
-    <w:p>
-      <w:pPr>
-        <w:spacing w:line="240" w:lineRule="auto"/>
-        <w:rPr>
-          <w:sz w:val="20"/>
-          <w:szCs w:val="20"/>
-        </w:rPr>
-      </w:pPr>
-      <w:proofErr w:type="spellStart"/>
-      <w:proofErr w:type="gramStart"/>
-      <w:r>
-        <w:rPr>
-          <w:sz w:val="20"/>
-          <w:szCs w:val="20"/>
-        </w:rPr>
-        <w:t>tracker.view</w:t>
-      </w:r>
-      <w:proofErr w:type="gramEnd"/>
-      <w:r>
-        <w:rPr>
-          <w:sz w:val="20"/>
-          <w:szCs w:val="20"/>
-        </w:rPr>
-        <w:t>_expenses</w:t>
-      </w:r>
-      <w:proofErr w:type="spellEnd"/>
-      <w:r>
-        <w:rPr>
-          <w:sz w:val="20"/>
-          <w:szCs w:val="20"/>
-        </w:rPr>
-        <w:t xml:space="preserve">() </w:t>
-      </w:r>
-    </w:p>
-    <w:p>
-      <w:pPr>
-        <w:spacing w:line="240" w:lineRule="auto"/>
-        <w:rPr>
-          <w:sz w:val="20"/>
-          <w:szCs w:val="20"/>
-        </w:rPr>
-      </w:pPr>
-      <w:r>
-        <w:rPr>
-          <w:sz w:val="20"/>
-          <w:szCs w:val="20"/>
-        </w:rPr>
-        <w:t xml:space="preserve"># Calculate total expenses for food category </w:t>
-      </w:r>
-    </w:p>
-    <w:p>
-      <w:pPr>
-        <w:spacing w:line="240" w:lineRule="auto"/>
-        <w:rPr>
-          <w:sz w:val="20"/>
-          <w:szCs w:val="20"/>
-        </w:rPr>
-      </w:pPr>
-      <w:proofErr w:type="spellStart"/>
-      <w:r>
-        <w:rPr>
-          <w:sz w:val="20"/>
-          <w:szCs w:val="20"/>
-        </w:rPr>
-        <w:t>total_food_expense</w:t>
-      </w:r>
-      <w:proofErr w:type="spellEnd"/>
-      <w:r>
-        <w:rPr>
-          <w:sz w:val="20"/>
-          <w:szCs w:val="20"/>
-        </w:rPr>
-        <w:t xml:space="preserve"> = </w:t>
-      </w:r>
-      <w:proofErr w:type="spellStart"/>
-      <w:proofErr w:type="gramStart"/>
-      <w:r>
-        <w:rPr>
-          <w:sz w:val="20"/>
-          <w:szCs w:val="20"/>
-        </w:rPr>
-        <w:t>tracker.calculate</w:t>
-      </w:r>
-      <w:proofErr w:type="gramEnd"/>
-      <w:r>
-        <w:rPr>
-          <w:sz w:val="20"/>
-          <w:szCs w:val="20"/>
-        </w:rPr>
-        <w:t>_total_expenses</w:t>
-      </w:r>
-      <w:proofErr w:type="spellEnd"/>
-      <w:r>
-        <w:rPr>
-          <w:sz w:val="20"/>
-          <w:szCs w:val="20"/>
-        </w:rPr>
-        <w:t>(</w:t>
-      </w:r>
-      <w:proofErr w:type="spellStart"/>
-      <w:r>
-        <w:rPr>
-          <w:sz w:val="20"/>
-          <w:szCs w:val="20"/>
-        </w:rPr>
-        <w:t>food_category</w:t>
-      </w:r>
-      <w:proofErr w:type="spellEnd"/>
-      <w:r>
-        <w:rPr>
-          <w:sz w:val="20"/>
-          <w:szCs w:val="20"/>
-        </w:rPr>
-        <w:t xml:space="preserve">) </w:t>
-      </w:r>
-    </w:p>
-    <w:p>
-      <w:pPr>
-        <w:spacing w:line="240" w:lineRule="auto"/>
-        <w:rPr>
-          <w:sz w:val="20"/>
-          <w:szCs w:val="20"/>
-        </w:rPr>
-      </w:pPr>
-      <w:proofErr w:type="gramStart"/>
-      <w:r>
-        <w:rPr>
-          <w:sz w:val="20"/>
-          <w:szCs w:val="20"/>
-        </w:rPr>
-        <w:t>print(</w:t>
-      </w:r>
-      <w:proofErr w:type="gramEnd"/>
-      <w:r>
-        <w:rPr>
-          <w:sz w:val="20"/>
-          <w:szCs w:val="20"/>
-        </w:rPr>
-        <w:t xml:space="preserve">"Total food expense:", </w:t>
+        <w:t xml:space="preserve">print("Total food expense:", </w:t>
       </w:r>
       <w:proofErr w:type="spellStart"/>
       <w:r>

--- a/Project_Documentation.docx
+++ b/Project_Documentation.docx
@@ -26,6 +26,22 @@
       <w:pPr>
         <w:spacing w:line="240" w:lineRule="auto"/>
         <w:rPr>
+          <w:sz w:val="20"/>
+          <w:szCs w:val="20"/>
+        </w:rPr>
+      </w:pPr>
+      <w:r>
+        <w:rPr>
+          <w:sz w:val="20"/>
+          <w:szCs w:val="20"/>
+        </w:rPr>
+        <w:t xml:space="preserve">In this project we are creating an expense tracker application. This application will help users track, categorize and get insights from their expenses.  </w:t>
+      </w:r>
+    </w:p>
+    <w:p>
+      <w:pPr>
+        <w:spacing w:line="240" w:lineRule="auto"/>
+        <w:rPr>
           <w:b/>
           <w:bCs/>
           <w:sz w:val="20"/>
@@ -50,30 +66,479 @@
           <w:sz w:val="20"/>
           <w:szCs w:val="20"/>
         </w:rPr>
-        <w:t>ARCHITECTURE</w:t>
+        <w:t>F</w:t>
+      </w:r>
+      <w:r>
+        <w:rPr>
+          <w:b/>
+          <w:bCs/>
+          <w:sz w:val="20"/>
+          <w:szCs w:val="20"/>
+        </w:rPr>
+        <w:t>EATURES</w:t>
       </w:r>
     </w:p>
     <w:p>
       <w:pPr>
         <w:spacing w:line="240" w:lineRule="auto"/>
         <w:rPr>
+          <w:sz w:val="20"/>
+          <w:szCs w:val="20"/>
+        </w:rPr>
+      </w:pPr>
+      <w:r>
+        <w:rPr>
+          <w:sz w:val="20"/>
+          <w:szCs w:val="20"/>
+        </w:rPr>
+        <w:t>CATEGORY MANAGEMENT</w:t>
+      </w:r>
+      <w:r>
+        <w:rPr>
+          <w:sz w:val="20"/>
+          <w:szCs w:val="20"/>
+        </w:rPr>
+        <w:t>:</w:t>
+      </w:r>
+    </w:p>
+    <w:p>
+      <w:pPr>
+        <w:spacing w:line="240" w:lineRule="auto"/>
+        <w:rPr>
+          <w:sz w:val="20"/>
+          <w:szCs w:val="20"/>
+        </w:rPr>
+      </w:pPr>
+      <w:r>
+        <w:rPr>
+          <w:sz w:val="20"/>
+          <w:szCs w:val="20"/>
+        </w:rPr>
+        <w:t>[C] User should be able to define categories for expenses</w:t>
+      </w:r>
+    </w:p>
+    <w:p>
+      <w:pPr>
+        <w:spacing w:line="240" w:lineRule="auto"/>
+        <w:rPr>
+          <w:sz w:val="20"/>
+          <w:szCs w:val="20"/>
+        </w:rPr>
+      </w:pPr>
+      <w:r>
+        <w:rPr>
+          <w:sz w:val="20"/>
+          <w:szCs w:val="20"/>
+        </w:rPr>
+        <w:t>[C] Users should be able to use predefined categories like groceries, utilities, entertainment</w:t>
+      </w:r>
+    </w:p>
+    <w:p>
+      <w:pPr>
+        <w:spacing w:line="240" w:lineRule="auto"/>
+        <w:rPr>
+          <w:sz w:val="20"/>
+          <w:szCs w:val="20"/>
+        </w:rPr>
+      </w:pPr>
+      <w:r>
+        <w:rPr>
+          <w:sz w:val="20"/>
+          <w:szCs w:val="20"/>
+        </w:rPr>
+        <w:t>[R] User should be able to view categories available</w:t>
+      </w:r>
+    </w:p>
+    <w:p>
+      <w:pPr>
+        <w:spacing w:line="240" w:lineRule="auto"/>
+        <w:rPr>
+          <w:sz w:val="20"/>
+          <w:szCs w:val="20"/>
+        </w:rPr>
+      </w:pPr>
+      <w:r>
+        <w:rPr>
+          <w:sz w:val="20"/>
+          <w:szCs w:val="20"/>
+        </w:rPr>
+        <w:t>EXPENSE MANAGEMENT</w:t>
+      </w:r>
+      <w:r>
+        <w:rPr>
+          <w:sz w:val="20"/>
+          <w:szCs w:val="20"/>
+        </w:rPr>
+        <w:t>:</w:t>
+      </w:r>
+    </w:p>
+    <w:p>
+      <w:pPr>
+        <w:spacing w:line="240" w:lineRule="auto"/>
+        <w:rPr>
+          <w:sz w:val="20"/>
+          <w:szCs w:val="20"/>
+        </w:rPr>
+      </w:pPr>
+      <w:r>
+        <w:rPr>
+          <w:sz w:val="20"/>
+          <w:szCs w:val="20"/>
+        </w:rPr>
+        <w:t xml:space="preserve">[C] </w:t>
+      </w:r>
+      <w:r>
+        <w:rPr>
+          <w:sz w:val="20"/>
+          <w:szCs w:val="20"/>
+        </w:rPr>
+        <w:t xml:space="preserve">User should be able to </w:t>
+      </w:r>
+      <w:r>
+        <w:rPr>
+          <w:sz w:val="20"/>
+          <w:szCs w:val="20"/>
+        </w:rPr>
+        <w:t>a</w:t>
+      </w:r>
+      <w:r>
+        <w:rPr>
+          <w:sz w:val="20"/>
+          <w:szCs w:val="20"/>
+        </w:rPr>
+        <w:t>dd an expense</w:t>
+      </w:r>
+      <w:r>
+        <w:rPr>
+          <w:sz w:val="20"/>
+          <w:szCs w:val="20"/>
+        </w:rPr>
+        <w:t xml:space="preserve"> by specifying details such as the amount, date, category, and description</w:t>
+      </w:r>
+    </w:p>
+    <w:p>
+      <w:pPr>
+        <w:spacing w:line="240" w:lineRule="auto"/>
+        <w:rPr>
+          <w:sz w:val="20"/>
+          <w:szCs w:val="20"/>
+        </w:rPr>
+      </w:pPr>
+      <w:r>
+        <w:rPr>
+          <w:sz w:val="20"/>
+          <w:szCs w:val="20"/>
+        </w:rPr>
+        <w:t>[U] Users should be able to modify an expense</w:t>
+      </w:r>
+    </w:p>
+    <w:p>
+      <w:pPr>
+        <w:spacing w:line="240" w:lineRule="auto"/>
+        <w:rPr>
+          <w:sz w:val="20"/>
+          <w:szCs w:val="20"/>
+        </w:rPr>
+      </w:pPr>
+      <w:r>
+        <w:rPr>
+          <w:sz w:val="20"/>
+          <w:szCs w:val="20"/>
+        </w:rPr>
+        <w:t xml:space="preserve">[D] </w:t>
+      </w:r>
+      <w:r>
+        <w:rPr>
+          <w:sz w:val="20"/>
+          <w:szCs w:val="20"/>
+        </w:rPr>
+        <w:t xml:space="preserve">User should be able to </w:t>
+      </w:r>
+      <w:r>
+        <w:rPr>
+          <w:sz w:val="20"/>
+          <w:szCs w:val="20"/>
+        </w:rPr>
+        <w:t>d</w:t>
+      </w:r>
+      <w:r>
+        <w:rPr>
+          <w:sz w:val="20"/>
+          <w:szCs w:val="20"/>
+        </w:rPr>
+        <w:t>elete an expense</w:t>
+      </w:r>
+    </w:p>
+    <w:p>
+      <w:pPr>
+        <w:spacing w:line="240" w:lineRule="auto"/>
+        <w:rPr>
+          <w:sz w:val="20"/>
+          <w:szCs w:val="20"/>
+        </w:rPr>
+      </w:pPr>
+      <w:r>
+        <w:rPr>
+          <w:sz w:val="20"/>
+          <w:szCs w:val="20"/>
+        </w:rPr>
+        <w:t>[R] User should be able to view expenses as a list of all recorded expenses in a clear and organized format</w:t>
+      </w:r>
+    </w:p>
+    <w:p>
+      <w:pPr>
+        <w:spacing w:line="240" w:lineRule="auto"/>
+        <w:rPr>
+          <w:sz w:val="20"/>
+          <w:szCs w:val="20"/>
+        </w:rPr>
+      </w:pPr>
+      <w:r>
+        <w:rPr>
+          <w:sz w:val="20"/>
+          <w:szCs w:val="20"/>
+        </w:rPr>
+        <w:t xml:space="preserve">[R] </w:t>
+      </w:r>
+      <w:r>
+        <w:rPr>
+          <w:sz w:val="20"/>
+          <w:szCs w:val="20"/>
+        </w:rPr>
+        <w:t>User should be able to view expenses for specific categories</w:t>
+      </w:r>
+    </w:p>
+    <w:p>
+      <w:pPr>
+        <w:spacing w:line="240" w:lineRule="auto"/>
+        <w:rPr>
+          <w:sz w:val="20"/>
+          <w:szCs w:val="20"/>
+        </w:rPr>
+      </w:pPr>
+      <w:r>
+        <w:rPr>
+          <w:sz w:val="20"/>
+          <w:szCs w:val="20"/>
+        </w:rPr>
+        <w:t>FILE HANDLING</w:t>
+      </w:r>
+      <w:r>
+        <w:rPr>
+          <w:sz w:val="20"/>
+          <w:szCs w:val="20"/>
+        </w:rPr>
+        <w:t>:</w:t>
+      </w:r>
+    </w:p>
+    <w:p>
+      <w:pPr>
+        <w:spacing w:line="240" w:lineRule="auto"/>
+        <w:rPr>
+          <w:sz w:val="20"/>
+          <w:szCs w:val="20"/>
+        </w:rPr>
+      </w:pPr>
+      <w:r>
+        <w:rPr>
+          <w:sz w:val="20"/>
+          <w:szCs w:val="20"/>
+        </w:rPr>
+        <w:t>Implement file handling for saving expenses to a CSV file and loading them upon starting the application</w:t>
+      </w:r>
+    </w:p>
+    <w:p>
+      <w:pPr>
+        <w:spacing w:line="240" w:lineRule="auto"/>
+        <w:rPr>
+          <w:sz w:val="20"/>
+          <w:szCs w:val="20"/>
+        </w:rPr>
+      </w:pPr>
+      <w:r>
+        <w:rPr>
+          <w:sz w:val="20"/>
+          <w:szCs w:val="20"/>
+        </w:rPr>
+        <w:t>Ensure CSV file persists between sessions</w:t>
+      </w:r>
+    </w:p>
+    <w:p>
+      <w:pPr>
+        <w:spacing w:line="240" w:lineRule="auto"/>
+        <w:rPr>
+          <w:sz w:val="20"/>
+          <w:szCs w:val="20"/>
+        </w:rPr>
+      </w:pPr>
+      <w:r>
+        <w:rPr>
+          <w:sz w:val="20"/>
+          <w:szCs w:val="20"/>
+        </w:rPr>
+        <w:t>ERROR HANDLING – FILE OPERATION HANDLING</w:t>
+      </w:r>
+      <w:r>
+        <w:rPr>
+          <w:sz w:val="20"/>
+          <w:szCs w:val="20"/>
+        </w:rPr>
+        <w:t>:</w:t>
+      </w:r>
+    </w:p>
+    <w:p>
+      <w:pPr>
+        <w:spacing w:line="240" w:lineRule="auto"/>
+        <w:rPr>
+          <w:sz w:val="20"/>
+          <w:szCs w:val="20"/>
+        </w:rPr>
+      </w:pPr>
+      <w:r>
+        <w:rPr>
+          <w:sz w:val="20"/>
+          <w:szCs w:val="20"/>
+        </w:rPr>
+        <w:t>Handle errors related to file reading and writing operations, ensuring that invalid file paths or formats don’t crash the application</w:t>
+      </w:r>
+    </w:p>
+    <w:p>
+      <w:pPr>
+        <w:spacing w:line="240" w:lineRule="auto"/>
+        <w:rPr>
+          <w:sz w:val="20"/>
+          <w:szCs w:val="20"/>
+        </w:rPr>
+      </w:pPr>
+      <w:r>
+        <w:rPr>
+          <w:sz w:val="20"/>
+          <w:szCs w:val="20"/>
+        </w:rPr>
+        <w:t>ERROR HANDLING - INPUT VALIDATION</w:t>
+      </w:r>
+      <w:r>
+        <w:rPr>
+          <w:sz w:val="20"/>
+          <w:szCs w:val="20"/>
+        </w:rPr>
+        <w:t>:</w:t>
+      </w:r>
+    </w:p>
+    <w:p>
+      <w:pPr>
+        <w:spacing w:line="240" w:lineRule="auto"/>
+        <w:rPr>
+          <w:sz w:val="20"/>
+          <w:szCs w:val="20"/>
+        </w:rPr>
+      </w:pPr>
+      <w:r>
+        <w:rPr>
+          <w:sz w:val="20"/>
+          <w:szCs w:val="20"/>
+        </w:rPr>
+        <w:t>Implement robust error handling for user input errors (e.g., invalid dates, negative</w:t>
+      </w:r>
+      <w:r>
+        <w:rPr>
+          <w:sz w:val="20"/>
+          <w:szCs w:val="20"/>
+        </w:rPr>
+        <w:br/>
+        <w:t>amounts and category)</w:t>
+      </w:r>
+      <w:r>
+        <w:rPr>
+          <w:sz w:val="20"/>
+          <w:szCs w:val="20"/>
+        </w:rPr>
+        <w:t>. Ensure that invalid inputs do not crash the application and that users receive appropriate error messages</w:t>
+      </w:r>
+    </w:p>
+    <w:p>
+      <w:pPr>
+        <w:spacing w:line="240" w:lineRule="auto"/>
+        <w:rPr>
           <w:b/>
           <w:bCs/>
           <w:sz w:val="20"/>
           <w:szCs w:val="20"/>
         </w:rPr>
       </w:pPr>
+      <w:r>
+        <w:rPr>
+          <w:b/>
+          <w:bCs/>
+          <w:sz w:val="20"/>
+          <w:szCs w:val="20"/>
+        </w:rPr>
+        <w:t>ARCHITECTURE</w:t>
+      </w:r>
     </w:p>
     <w:p>
       <w:pPr>
         <w:spacing w:line="240" w:lineRule="auto"/>
         <w:rPr>
+          <w:sz w:val="20"/>
+          <w:szCs w:val="20"/>
+        </w:rPr>
+      </w:pPr>
+      <w:r>
+        <w:rPr>
+          <w:sz w:val="20"/>
+          <w:szCs w:val="20"/>
+        </w:rPr>
+        <w:t>&lt;how classes interact and how project is structured&gt;</w:t>
+      </w:r>
+    </w:p>
+    <w:p>
+      <w:pPr>
+        <w:spacing w:line="240" w:lineRule="auto"/>
+        <w:rPr>
+          <w:sz w:val="20"/>
+          <w:szCs w:val="20"/>
+        </w:rPr>
+      </w:pPr>
+      <w:r>
+        <w:rPr>
+          <w:sz w:val="20"/>
+          <w:szCs w:val="20"/>
+        </w:rPr>
+        <w:t>C</w:t>
+      </w:r>
+      <w:r>
+        <w:rPr>
+          <w:sz w:val="20"/>
+          <w:szCs w:val="20"/>
+        </w:rPr>
+        <w:t>ore Classes</w:t>
+      </w:r>
+      <w:r>
+        <w:rPr>
+          <w:sz w:val="20"/>
+          <w:szCs w:val="20"/>
+        </w:rPr>
+        <w:t>:</w:t>
+      </w:r>
+    </w:p>
+    <w:p>
+      <w:pPr>
+        <w:spacing w:line="240" w:lineRule="auto"/>
+        <w:rPr>
+          <w:sz w:val="20"/>
+          <w:szCs w:val="20"/>
+        </w:rPr>
+      </w:pPr>
+      <w:r>
+        <w:rPr>
           <w:b/>
           <w:bCs/>
           <w:sz w:val="20"/>
           <w:szCs w:val="20"/>
         </w:rPr>
-      </w:pPr>
+        <w:t xml:space="preserve">Class </w:t>
+      </w:r>
       <w:r>
         <w:rPr>
           <w:b/>
@@ -81,7 +546,7 @@
           <w:sz w:val="20"/>
           <w:szCs w:val="20"/>
         </w:rPr>
-        <w:t>F</w:t>
+        <w:t>Expense</w:t>
       </w:r>
       <w:r>
         <w:rPr>
@@ -90,419 +555,6 @@
           <w:sz w:val="20"/>
           <w:szCs w:val="20"/>
         </w:rPr>
-        <w:t>EATURES</w:t>
-      </w:r>
-    </w:p>
-    <w:p>
-      <w:pPr>
-        <w:spacing w:line="240" w:lineRule="auto"/>
-        <w:rPr>
-          <w:sz w:val="20"/>
-          <w:szCs w:val="20"/>
-        </w:rPr>
-      </w:pPr>
-      <w:r>
-        <w:rPr>
-          <w:sz w:val="20"/>
-          <w:szCs w:val="20"/>
-        </w:rPr>
-        <w:t>CATEGORY MANAGEMENT</w:t>
-      </w:r>
-    </w:p>
-    <w:p>
-      <w:pPr>
-        <w:spacing w:line="240" w:lineRule="auto"/>
-        <w:rPr>
-          <w:sz w:val="20"/>
-          <w:szCs w:val="20"/>
-        </w:rPr>
-      </w:pPr>
-      <w:r>
-        <w:rPr>
-          <w:sz w:val="20"/>
-          <w:szCs w:val="20"/>
-        </w:rPr>
-        <w:t>[C] User should be able to define categories for expenses</w:t>
-      </w:r>
-    </w:p>
-    <w:p>
-      <w:pPr>
-        <w:spacing w:line="240" w:lineRule="auto"/>
-        <w:rPr>
-          <w:sz w:val="20"/>
-          <w:szCs w:val="20"/>
-        </w:rPr>
-      </w:pPr>
-      <w:r>
-        <w:rPr>
-          <w:sz w:val="20"/>
-          <w:szCs w:val="20"/>
-        </w:rPr>
-        <w:t>[C] Users should be able to use predefined categories like groceries, utilities, entertainment</w:t>
-      </w:r>
-    </w:p>
-    <w:p>
-      <w:pPr>
-        <w:spacing w:line="240" w:lineRule="auto"/>
-        <w:rPr>
-          <w:sz w:val="20"/>
-          <w:szCs w:val="20"/>
-        </w:rPr>
-      </w:pPr>
-      <w:r>
-        <w:rPr>
-          <w:sz w:val="20"/>
-          <w:szCs w:val="20"/>
-        </w:rPr>
-        <w:t>[R] User should be able to view categories available</w:t>
-      </w:r>
-    </w:p>
-    <w:p>
-      <w:pPr>
-        <w:spacing w:line="240" w:lineRule="auto"/>
-        <w:rPr>
-          <w:sz w:val="20"/>
-          <w:szCs w:val="20"/>
-        </w:rPr>
-      </w:pPr>
-      <w:r>
-        <w:rPr>
-          <w:sz w:val="20"/>
-          <w:szCs w:val="20"/>
-        </w:rPr>
-        <w:t>EXPENSE MANAGEMENT</w:t>
-      </w:r>
-    </w:p>
-    <w:p>
-      <w:pPr>
-        <w:spacing w:line="240" w:lineRule="auto"/>
-        <w:rPr>
-          <w:sz w:val="20"/>
-          <w:szCs w:val="20"/>
-        </w:rPr>
-      </w:pPr>
-      <w:r>
-        <w:rPr>
-          <w:sz w:val="20"/>
-          <w:szCs w:val="20"/>
-        </w:rPr>
-        <w:t xml:space="preserve">[C] </w:t>
-      </w:r>
-      <w:r>
-        <w:rPr>
-          <w:sz w:val="20"/>
-          <w:szCs w:val="20"/>
-        </w:rPr>
-        <w:t xml:space="preserve">User should be able to </w:t>
-      </w:r>
-      <w:r>
-        <w:rPr>
-          <w:sz w:val="20"/>
-          <w:szCs w:val="20"/>
-        </w:rPr>
-        <w:t>a</w:t>
-      </w:r>
-      <w:r>
-        <w:rPr>
-          <w:sz w:val="20"/>
-          <w:szCs w:val="20"/>
-        </w:rPr>
-        <w:t>dd an expense</w:t>
-      </w:r>
-      <w:r>
-        <w:rPr>
-          <w:sz w:val="20"/>
-          <w:szCs w:val="20"/>
-        </w:rPr>
-        <w:t xml:space="preserve"> by specifying details such as the amount, date, category, and description</w:t>
-      </w:r>
-    </w:p>
-    <w:p>
-      <w:pPr>
-        <w:spacing w:line="240" w:lineRule="auto"/>
-        <w:rPr>
-          <w:sz w:val="20"/>
-          <w:szCs w:val="20"/>
-        </w:rPr>
-      </w:pPr>
-      <w:r>
-        <w:rPr>
-          <w:sz w:val="20"/>
-          <w:szCs w:val="20"/>
-        </w:rPr>
-        <w:t>[U] Users should be able to modify an expense</w:t>
-      </w:r>
-    </w:p>
-    <w:p>
-      <w:pPr>
-        <w:spacing w:line="240" w:lineRule="auto"/>
-        <w:rPr>
-          <w:sz w:val="20"/>
-          <w:szCs w:val="20"/>
-        </w:rPr>
-      </w:pPr>
-      <w:r>
-        <w:rPr>
-          <w:sz w:val="20"/>
-          <w:szCs w:val="20"/>
-        </w:rPr>
-        <w:t xml:space="preserve">[D] </w:t>
-      </w:r>
-      <w:r>
-        <w:rPr>
-          <w:sz w:val="20"/>
-          <w:szCs w:val="20"/>
-        </w:rPr>
-        <w:t xml:space="preserve">User should be able to </w:t>
-      </w:r>
-      <w:r>
-        <w:rPr>
-          <w:sz w:val="20"/>
-          <w:szCs w:val="20"/>
-        </w:rPr>
-        <w:t>d</w:t>
-      </w:r>
-      <w:r>
-        <w:rPr>
-          <w:sz w:val="20"/>
-          <w:szCs w:val="20"/>
-        </w:rPr>
-        <w:t>elete an expense</w:t>
-      </w:r>
-    </w:p>
-    <w:p>
-      <w:pPr>
-        <w:spacing w:line="240" w:lineRule="auto"/>
-        <w:rPr>
-          <w:sz w:val="20"/>
-          <w:szCs w:val="20"/>
-        </w:rPr>
-      </w:pPr>
-      <w:r>
-        <w:rPr>
-          <w:sz w:val="20"/>
-          <w:szCs w:val="20"/>
-        </w:rPr>
-        <w:t>[R] User should be able to view expenses as a list of all recorded expenses in a clear and organized format</w:t>
-      </w:r>
-    </w:p>
-    <w:p>
-      <w:pPr>
-        <w:spacing w:line="240" w:lineRule="auto"/>
-        <w:rPr>
-          <w:sz w:val="20"/>
-          <w:szCs w:val="20"/>
-        </w:rPr>
-      </w:pPr>
-      <w:r>
-        <w:rPr>
-          <w:sz w:val="20"/>
-          <w:szCs w:val="20"/>
-        </w:rPr>
-        <w:t xml:space="preserve">[R] </w:t>
-      </w:r>
-      <w:r>
-        <w:rPr>
-          <w:sz w:val="20"/>
-          <w:szCs w:val="20"/>
-        </w:rPr>
-        <w:t>User should be able to filter and view expenses for specific categories</w:t>
-      </w:r>
-    </w:p>
-    <w:p>
-      <w:pPr>
-        <w:spacing w:line="240" w:lineRule="auto"/>
-        <w:rPr>
-          <w:sz w:val="20"/>
-          <w:szCs w:val="20"/>
-        </w:rPr>
-      </w:pPr>
-      <w:r>
-        <w:rPr>
-          <w:sz w:val="20"/>
-          <w:szCs w:val="20"/>
-        </w:rPr>
-        <w:t xml:space="preserve">[R] User should be able </w:t>
-      </w:r>
-      <w:r>
-        <w:rPr>
-          <w:sz w:val="20"/>
-          <w:szCs w:val="20"/>
-        </w:rPr>
-        <w:t>to generate reports showing total expenses for specific periods (daily, weekly, monthly)</w:t>
-      </w:r>
-      <w:r>
-        <w:rPr>
-          <w:sz w:val="20"/>
-          <w:szCs w:val="20"/>
-        </w:rPr>
-        <w:t xml:space="preserve"> and per category</w:t>
-      </w:r>
-    </w:p>
-    <w:p>
-      <w:pPr>
-        <w:spacing w:line="240" w:lineRule="auto"/>
-        <w:rPr>
-          <w:sz w:val="20"/>
-          <w:szCs w:val="20"/>
-        </w:rPr>
-      </w:pPr>
-      <w:r>
-        <w:rPr>
-          <w:sz w:val="20"/>
-          <w:szCs w:val="20"/>
-        </w:rPr>
-        <w:t>FILE HANDLING</w:t>
-      </w:r>
-    </w:p>
-    <w:p>
-      <w:pPr>
-        <w:spacing w:line="240" w:lineRule="auto"/>
-        <w:rPr>
-          <w:sz w:val="20"/>
-          <w:szCs w:val="20"/>
-        </w:rPr>
-      </w:pPr>
-      <w:r>
-        <w:rPr>
-          <w:sz w:val="20"/>
-          <w:szCs w:val="20"/>
-        </w:rPr>
-        <w:t>Implement file handling for saving expenses to a CSV file and loading them upon starting the application</w:t>
-      </w:r>
-    </w:p>
-    <w:p>
-      <w:pPr>
-        <w:spacing w:line="240" w:lineRule="auto"/>
-        <w:rPr>
-          <w:sz w:val="20"/>
-          <w:szCs w:val="20"/>
-        </w:rPr>
-      </w:pPr>
-      <w:r>
-        <w:rPr>
-          <w:sz w:val="20"/>
-          <w:szCs w:val="20"/>
-        </w:rPr>
-        <w:t>ERROR HANDLING – FILE OPERATION HANDLING</w:t>
-      </w:r>
-    </w:p>
-    <w:p>
-      <w:pPr>
-        <w:spacing w:line="240" w:lineRule="auto"/>
-        <w:rPr>
-          <w:sz w:val="20"/>
-          <w:szCs w:val="20"/>
-        </w:rPr>
-      </w:pPr>
-      <w:r>
-        <w:rPr>
-          <w:sz w:val="20"/>
-          <w:szCs w:val="20"/>
-        </w:rPr>
-        <w:t>Handle errors related to file reading and writing operations, ensuring that invalid file paths or formats don’t crash the application</w:t>
-      </w:r>
-    </w:p>
-    <w:p>
-      <w:pPr>
-        <w:spacing w:line="240" w:lineRule="auto"/>
-        <w:rPr>
-          <w:sz w:val="20"/>
-          <w:szCs w:val="20"/>
-        </w:rPr>
-      </w:pPr>
-      <w:r>
-        <w:rPr>
-          <w:sz w:val="20"/>
-          <w:szCs w:val="20"/>
-        </w:rPr>
-        <w:t>ERROR HANDLING - INPUT VALIDATION</w:t>
-      </w:r>
-    </w:p>
-    <w:p>
-      <w:pPr>
-        <w:spacing w:line="240" w:lineRule="auto"/>
-        <w:rPr>
-          <w:sz w:val="20"/>
-          <w:szCs w:val="20"/>
-        </w:rPr>
-      </w:pPr>
-      <w:r>
-        <w:rPr>
-          <w:sz w:val="20"/>
-          <w:szCs w:val="20"/>
-        </w:rPr>
-        <w:t>Implement robust error handling for user input errors (e.g., invalid dates, negative</w:t>
-      </w:r>
-      <w:r>
-        <w:rPr>
-          <w:sz w:val="20"/>
-          <w:szCs w:val="20"/>
-        </w:rPr>
-        <w:br/>
-        <w:t>amounts and category)</w:t>
-      </w:r>
-      <w:r>
-        <w:rPr>
-          <w:sz w:val="20"/>
-          <w:szCs w:val="20"/>
-        </w:rPr>
-        <w:t>. Ensure that invalid inputs do not crash the application and that users receive appropriate error messages</w:t>
-      </w:r>
-    </w:p>
-    <w:p>
-      <w:pPr>
-        <w:spacing w:line="240" w:lineRule="auto"/>
-        <w:rPr>
-          <w:b/>
-          <w:bCs/>
-          <w:sz w:val="20"/>
-          <w:szCs w:val="20"/>
-        </w:rPr>
-      </w:pPr>
-      <w:r>
-        <w:rPr>
-          <w:b/>
-          <w:bCs/>
-          <w:sz w:val="20"/>
-          <w:szCs w:val="20"/>
-        </w:rPr>
-        <w:t>CORE CLASSES:</w:t>
-      </w:r>
-    </w:p>
-    <w:p>
-      <w:pPr>
-        <w:spacing w:line="240" w:lineRule="auto"/>
-        <w:rPr>
-          <w:sz w:val="20"/>
-          <w:szCs w:val="20"/>
-        </w:rPr>
-      </w:pPr>
-      <w:r>
-        <w:rPr>
-          <w:b/>
-          <w:bCs/>
-          <w:sz w:val="20"/>
-          <w:szCs w:val="20"/>
-        </w:rPr>
-        <w:t xml:space="preserve">Class </w:t>
-      </w:r>
-      <w:r>
-        <w:rPr>
-          <w:b/>
-          <w:bCs/>
-          <w:sz w:val="20"/>
-          <w:szCs w:val="20"/>
-        </w:rPr>
-        <w:t>Expense</w:t>
-      </w:r>
-      <w:r>
-        <w:rPr>
-          <w:b/>
-          <w:bCs/>
-          <w:sz w:val="20"/>
-          <w:szCs w:val="20"/>
-        </w:rPr>
         <w:t>:</w:t>
       </w:r>
       <w:r>
@@ -517,7 +569,14 @@
           <w:sz w:val="20"/>
           <w:szCs w:val="20"/>
         </w:rPr>
-        <w:t>object to hold individual expenses</w:t>
+        <w:t>object</w:t>
+      </w:r>
+      <w:r>
+        <w:rPr>
+          <w:sz w:val="20"/>
+          <w:szCs w:val="20"/>
+        </w:rPr>
+        <w:t xml:space="preserve"> to hold individual expenses</w:t>
       </w:r>
     </w:p>
     <w:tbl>
@@ -540,16 +599,12 @@
           <w:p>
             <w:pPr>
               <w:rPr>
-                <w:b/>
-                <w:bCs/>
-                <w:sz w:val="20"/>
-                <w:szCs w:val="20"/>
-              </w:rPr>
-            </w:pPr>
-            <w:r>
-              <w:rPr>
-                <w:b/>
-                <w:bCs/>
+                <w:sz w:val="20"/>
+                <w:szCs w:val="20"/>
+              </w:rPr>
+            </w:pPr>
+            <w:r>
+              <w:rPr>
                 <w:sz w:val="20"/>
                 <w:szCs w:val="20"/>
               </w:rPr>
@@ -564,16 +619,12 @@
           <w:p>
             <w:pPr>
               <w:rPr>
-                <w:b/>
-                <w:bCs/>
-                <w:sz w:val="20"/>
-                <w:szCs w:val="20"/>
-              </w:rPr>
-            </w:pPr>
-            <w:r>
-              <w:rPr>
-                <w:b/>
-                <w:bCs/>
+                <w:sz w:val="20"/>
+                <w:szCs w:val="20"/>
+              </w:rPr>
+            </w:pPr>
+            <w:r>
+              <w:rPr>
                 <w:sz w:val="20"/>
                 <w:szCs w:val="20"/>
               </w:rPr>
@@ -588,16 +639,12 @@
           <w:p>
             <w:pPr>
               <w:rPr>
-                <w:b/>
-                <w:bCs/>
-                <w:sz w:val="20"/>
-                <w:szCs w:val="20"/>
-              </w:rPr>
-            </w:pPr>
-            <w:r>
-              <w:rPr>
-                <w:b/>
-                <w:bCs/>
+                <w:sz w:val="20"/>
+                <w:szCs w:val="20"/>
+              </w:rPr>
+            </w:pPr>
+            <w:r>
+              <w:rPr>
                 <w:sz w:val="20"/>
                 <w:szCs w:val="20"/>
               </w:rPr>
@@ -612,16 +659,12 @@
           <w:p>
             <w:pPr>
               <w:rPr>
-                <w:b/>
-                <w:bCs/>
-                <w:sz w:val="20"/>
-                <w:szCs w:val="20"/>
-              </w:rPr>
-            </w:pPr>
-            <w:r>
-              <w:rPr>
-                <w:b/>
-                <w:bCs/>
+                <w:sz w:val="20"/>
+                <w:szCs w:val="20"/>
+              </w:rPr>
+            </w:pPr>
+            <w:r>
+              <w:rPr>
                 <w:sz w:val="20"/>
                 <w:szCs w:val="20"/>
               </w:rPr>
@@ -640,14 +683,12 @@
               <w:rPr>
                 <w:sz w:val="20"/>
                 <w:szCs w:val="20"/>
-                <w:highlight w:val="green"/>
-              </w:rPr>
-            </w:pPr>
-            <w:r>
-              <w:rPr>
-                <w:sz w:val="20"/>
-                <w:szCs w:val="20"/>
-                <w:highlight w:val="green"/>
+              </w:rPr>
+            </w:pPr>
+            <w:r>
+              <w:rPr>
+                <w:sz w:val="20"/>
+                <w:szCs w:val="20"/>
               </w:rPr>
               <w:t>a</w:t>
             </w:r>
@@ -655,7 +696,6 @@
               <w:rPr>
                 <w:sz w:val="20"/>
                 <w:szCs w:val="20"/>
-                <w:highlight w:val="green"/>
               </w:rPr>
               <w:t>mount</w:t>
             </w:r>
@@ -670,14 +710,12 @@
               <w:rPr>
                 <w:sz w:val="20"/>
                 <w:szCs w:val="20"/>
-                <w:highlight w:val="green"/>
-              </w:rPr>
-            </w:pPr>
-            <w:r>
-              <w:rPr>
-                <w:sz w:val="20"/>
-                <w:szCs w:val="20"/>
-                <w:highlight w:val="green"/>
+              </w:rPr>
+            </w:pPr>
+            <w:r>
+              <w:rPr>
+                <w:sz w:val="20"/>
+                <w:szCs w:val="20"/>
               </w:rPr>
               <w:t>Float</w:t>
             </w:r>
@@ -692,14 +730,12 @@
               <w:rPr>
                 <w:sz w:val="20"/>
                 <w:szCs w:val="20"/>
-                <w:highlight w:val="green"/>
-              </w:rPr>
-            </w:pPr>
-            <w:r>
-              <w:rPr>
-                <w:sz w:val="20"/>
-                <w:szCs w:val="20"/>
-                <w:highlight w:val="green"/>
+              </w:rPr>
+            </w:pPr>
+            <w:r>
+              <w:rPr>
+                <w:sz w:val="20"/>
+                <w:szCs w:val="20"/>
               </w:rPr>
               <w:t>0</w:t>
             </w:r>
@@ -714,14 +750,12 @@
               <w:rPr>
                 <w:sz w:val="20"/>
                 <w:szCs w:val="20"/>
-                <w:highlight w:val="green"/>
-              </w:rPr>
-            </w:pPr>
-            <w:r>
-              <w:rPr>
-                <w:sz w:val="20"/>
-                <w:szCs w:val="20"/>
-                <w:highlight w:val="green"/>
+              </w:rPr>
+            </w:pPr>
+            <w:r>
+              <w:rPr>
+                <w:sz w:val="20"/>
+                <w:szCs w:val="20"/>
               </w:rPr>
               <w:t xml:space="preserve">Non-Negative Float </w:t>
             </w:r>
@@ -738,14 +772,12 @@
               <w:rPr>
                 <w:sz w:val="20"/>
                 <w:szCs w:val="20"/>
-                <w:highlight w:val="green"/>
-              </w:rPr>
-            </w:pPr>
-            <w:r>
-              <w:rPr>
-                <w:sz w:val="20"/>
-                <w:szCs w:val="20"/>
-                <w:highlight w:val="green"/>
+              </w:rPr>
+            </w:pPr>
+            <w:r>
+              <w:rPr>
+                <w:sz w:val="20"/>
+                <w:szCs w:val="20"/>
               </w:rPr>
               <w:t>c</w:t>
             </w:r>
@@ -753,7 +785,6 @@
               <w:rPr>
                 <w:sz w:val="20"/>
                 <w:szCs w:val="20"/>
-                <w:highlight w:val="green"/>
               </w:rPr>
               <w:t>ategory</w:t>
             </w:r>
@@ -768,14 +799,12 @@
               <w:rPr>
                 <w:sz w:val="20"/>
                 <w:szCs w:val="20"/>
-                <w:highlight w:val="green"/>
-              </w:rPr>
-            </w:pPr>
-            <w:r>
-              <w:rPr>
-                <w:sz w:val="20"/>
-                <w:szCs w:val="20"/>
-                <w:highlight w:val="green"/>
+              </w:rPr>
+            </w:pPr>
+            <w:r>
+              <w:rPr>
+                <w:sz w:val="20"/>
+                <w:szCs w:val="20"/>
               </w:rPr>
               <w:t>Class Category</w:t>
             </w:r>
@@ -783,7 +812,6 @@
               <w:rPr>
                 <w:sz w:val="20"/>
                 <w:szCs w:val="20"/>
-                <w:highlight w:val="green"/>
               </w:rPr>
               <w:t xml:space="preserve"> Object</w:t>
             </w:r>
@@ -798,14 +826,12 @@
               <w:rPr>
                 <w:sz w:val="20"/>
                 <w:szCs w:val="20"/>
-                <w:highlight w:val="green"/>
-              </w:rPr>
-            </w:pPr>
-            <w:r>
-              <w:rPr>
-                <w:sz w:val="20"/>
-                <w:szCs w:val="20"/>
-                <w:highlight w:val="green"/>
+              </w:rPr>
+            </w:pPr>
+            <w:r>
+              <w:rPr>
+                <w:sz w:val="20"/>
+                <w:szCs w:val="20"/>
               </w:rPr>
               <w:t>Misc</w:t>
             </w:r>
@@ -820,14 +846,12 @@
               <w:rPr>
                 <w:sz w:val="20"/>
                 <w:szCs w:val="20"/>
-                <w:highlight w:val="green"/>
-              </w:rPr>
-            </w:pPr>
-            <w:r>
-              <w:rPr>
-                <w:sz w:val="20"/>
-                <w:szCs w:val="20"/>
-                <w:highlight w:val="green"/>
+              </w:rPr>
+            </w:pPr>
+            <w:r>
+              <w:rPr>
+                <w:sz w:val="20"/>
+                <w:szCs w:val="20"/>
               </w:rPr>
               <w:t>&lt;&gt;</w:t>
             </w:r>
@@ -844,14 +868,12 @@
               <w:rPr>
                 <w:sz w:val="20"/>
                 <w:szCs w:val="20"/>
-                <w:highlight w:val="green"/>
-              </w:rPr>
-            </w:pPr>
-            <w:r>
-              <w:rPr>
-                <w:sz w:val="20"/>
-                <w:szCs w:val="20"/>
-                <w:highlight w:val="green"/>
+              </w:rPr>
+            </w:pPr>
+            <w:r>
+              <w:rPr>
+                <w:sz w:val="20"/>
+                <w:szCs w:val="20"/>
               </w:rPr>
               <w:t>d</w:t>
             </w:r>
@@ -859,7 +881,6 @@
               <w:rPr>
                 <w:sz w:val="20"/>
                 <w:szCs w:val="20"/>
-                <w:highlight w:val="green"/>
               </w:rPr>
               <w:t>escription</w:t>
             </w:r>
@@ -874,14 +895,12 @@
               <w:rPr>
                 <w:sz w:val="20"/>
                 <w:szCs w:val="20"/>
-                <w:highlight w:val="green"/>
-              </w:rPr>
-            </w:pPr>
-            <w:r>
-              <w:rPr>
-                <w:sz w:val="20"/>
-                <w:szCs w:val="20"/>
-                <w:highlight w:val="green"/>
+              </w:rPr>
+            </w:pPr>
+            <w:r>
+              <w:rPr>
+                <w:sz w:val="20"/>
+                <w:szCs w:val="20"/>
               </w:rPr>
               <w:t>String</w:t>
             </w:r>
@@ -896,14 +915,12 @@
               <w:rPr>
                 <w:sz w:val="20"/>
                 <w:szCs w:val="20"/>
-                <w:highlight w:val="green"/>
-              </w:rPr>
-            </w:pPr>
-            <w:r>
-              <w:rPr>
-                <w:sz w:val="20"/>
-                <w:szCs w:val="20"/>
-                <w:highlight w:val="green"/>
+              </w:rPr>
+            </w:pPr>
+            <w:r>
+              <w:rPr>
+                <w:sz w:val="20"/>
+                <w:szCs w:val="20"/>
               </w:rPr>
               <w:t>NA</w:t>
             </w:r>
@@ -918,14 +935,12 @@
               <w:rPr>
                 <w:sz w:val="20"/>
                 <w:szCs w:val="20"/>
-                <w:highlight w:val="green"/>
-              </w:rPr>
-            </w:pPr>
-            <w:r>
-              <w:rPr>
-                <w:sz w:val="20"/>
-                <w:szCs w:val="20"/>
-                <w:highlight w:val="green"/>
+              </w:rPr>
+            </w:pPr>
+            <w:r>
+              <w:rPr>
+                <w:sz w:val="20"/>
+                <w:szCs w:val="20"/>
               </w:rPr>
               <w:t>String</w:t>
             </w:r>
@@ -962,16 +977,12 @@
           <w:p>
             <w:pPr>
               <w:rPr>
-                <w:b/>
-                <w:bCs/>
-                <w:sz w:val="20"/>
-                <w:szCs w:val="20"/>
-              </w:rPr>
-            </w:pPr>
-            <w:r>
-              <w:rPr>
-                <w:b/>
-                <w:bCs/>
+                <w:sz w:val="20"/>
+                <w:szCs w:val="20"/>
+              </w:rPr>
+            </w:pPr>
+            <w:r>
+              <w:rPr>
                 <w:sz w:val="20"/>
                 <w:szCs w:val="20"/>
               </w:rPr>
@@ -986,16 +997,12 @@
           <w:p>
             <w:pPr>
               <w:rPr>
-                <w:b/>
-                <w:bCs/>
-                <w:sz w:val="20"/>
-                <w:szCs w:val="20"/>
-              </w:rPr>
-            </w:pPr>
-            <w:r>
-              <w:rPr>
-                <w:b/>
-                <w:bCs/>
+                <w:sz w:val="20"/>
+                <w:szCs w:val="20"/>
+              </w:rPr>
+            </w:pPr>
+            <w:r>
+              <w:rPr>
                 <w:sz w:val="20"/>
                 <w:szCs w:val="20"/>
               </w:rPr>
@@ -1010,16 +1017,12 @@
           <w:p>
             <w:pPr>
               <w:rPr>
-                <w:b/>
-                <w:bCs/>
-                <w:sz w:val="20"/>
-                <w:szCs w:val="20"/>
-              </w:rPr>
-            </w:pPr>
-            <w:r>
-              <w:rPr>
-                <w:b/>
-                <w:bCs/>
+                <w:sz w:val="20"/>
+                <w:szCs w:val="20"/>
+              </w:rPr>
+            </w:pPr>
+            <w:r>
+              <w:rPr>
                 <w:sz w:val="20"/>
                 <w:szCs w:val="20"/>
               </w:rPr>
@@ -1034,16 +1037,12 @@
           <w:p>
             <w:pPr>
               <w:rPr>
-                <w:b/>
-                <w:bCs/>
-                <w:sz w:val="20"/>
-                <w:szCs w:val="20"/>
-              </w:rPr>
-            </w:pPr>
-            <w:r>
-              <w:rPr>
-                <w:b/>
-                <w:bCs/>
+                <w:sz w:val="20"/>
+                <w:szCs w:val="20"/>
+              </w:rPr>
+            </w:pPr>
+            <w:r>
+              <w:rPr>
                 <w:sz w:val="20"/>
                 <w:szCs w:val="20"/>
               </w:rPr>
@@ -1062,7 +1061,6 @@
               <w:rPr>
                 <w:sz w:val="20"/>
                 <w:szCs w:val="20"/>
-                <w:highlight w:val="green"/>
               </w:rPr>
             </w:pPr>
             <w:proofErr w:type="spellStart"/>
@@ -1070,7 +1068,6 @@
               <w:rPr>
                 <w:sz w:val="20"/>
                 <w:szCs w:val="20"/>
-                <w:highlight w:val="green"/>
               </w:rPr>
               <w:t>init</w:t>
             </w:r>
@@ -1086,14 +1083,12 @@
               <w:rPr>
                 <w:sz w:val="20"/>
                 <w:szCs w:val="20"/>
-                <w:highlight w:val="green"/>
-              </w:rPr>
-            </w:pPr>
-            <w:r>
-              <w:rPr>
-                <w:sz w:val="20"/>
-                <w:szCs w:val="20"/>
-                <w:highlight w:val="green"/>
+              </w:rPr>
+            </w:pPr>
+            <w:r>
+              <w:rPr>
+                <w:sz w:val="20"/>
+                <w:szCs w:val="20"/>
               </w:rPr>
               <w:t>self, amount, category, description</w:t>
             </w:r>
@@ -1108,7 +1103,6 @@
               <w:rPr>
                 <w:sz w:val="20"/>
                 <w:szCs w:val="20"/>
-                <w:highlight w:val="green"/>
               </w:rPr>
             </w:pPr>
           </w:p>
@@ -1122,7 +1116,6 @@
               <w:rPr>
                 <w:sz w:val="20"/>
                 <w:szCs w:val="20"/>
-                <w:highlight w:val="green"/>
               </w:rPr>
             </w:pPr>
           </w:p>
@@ -1138,7 +1131,6 @@
               <w:rPr>
                 <w:sz w:val="20"/>
                 <w:szCs w:val="20"/>
-                <w:highlight w:val="green"/>
               </w:rPr>
             </w:pPr>
             <w:proofErr w:type="spellStart"/>
@@ -1146,7 +1138,6 @@
               <w:rPr>
                 <w:sz w:val="20"/>
                 <w:szCs w:val="20"/>
-                <w:highlight w:val="green"/>
               </w:rPr>
               <w:t>get_amount</w:t>
             </w:r>
@@ -1162,14 +1153,12 @@
               <w:rPr>
                 <w:sz w:val="20"/>
                 <w:szCs w:val="20"/>
-                <w:highlight w:val="green"/>
-              </w:rPr>
-            </w:pPr>
-            <w:r>
-              <w:rPr>
-                <w:sz w:val="20"/>
-                <w:szCs w:val="20"/>
-                <w:highlight w:val="green"/>
+              </w:rPr>
+            </w:pPr>
+            <w:r>
+              <w:rPr>
+                <w:sz w:val="20"/>
+                <w:szCs w:val="20"/>
               </w:rPr>
               <w:t>self</w:t>
             </w:r>
@@ -1184,14 +1173,12 @@
               <w:rPr>
                 <w:sz w:val="20"/>
                 <w:szCs w:val="20"/>
-                <w:highlight w:val="green"/>
-              </w:rPr>
-            </w:pPr>
-            <w:r>
-              <w:rPr>
-                <w:sz w:val="20"/>
-                <w:szCs w:val="20"/>
-                <w:highlight w:val="green"/>
+              </w:rPr>
+            </w:pPr>
+            <w:r>
+              <w:rPr>
+                <w:sz w:val="20"/>
+                <w:szCs w:val="20"/>
               </w:rPr>
               <w:t xml:space="preserve">amount as float </w:t>
             </w:r>
@@ -1206,7 +1193,6 @@
               <w:rPr>
                 <w:sz w:val="20"/>
                 <w:szCs w:val="20"/>
-                <w:highlight w:val="green"/>
               </w:rPr>
             </w:pPr>
           </w:p>
@@ -1222,7 +1208,6 @@
               <w:rPr>
                 <w:sz w:val="20"/>
                 <w:szCs w:val="20"/>
-                <w:highlight w:val="green"/>
               </w:rPr>
             </w:pPr>
             <w:proofErr w:type="spellStart"/>
@@ -1230,8 +1215,8 @@
               <w:rPr>
                 <w:sz w:val="20"/>
                 <w:szCs w:val="20"/>
-                <w:highlight w:val="green"/>
-              </w:rPr>
+              </w:rPr>
+              <w:lastRenderedPageBreak/>
               <w:t>get_category</w:t>
             </w:r>
             <w:proofErr w:type="spellEnd"/>
@@ -1246,14 +1231,12 @@
               <w:rPr>
                 <w:sz w:val="20"/>
                 <w:szCs w:val="20"/>
-                <w:highlight w:val="green"/>
-              </w:rPr>
-            </w:pPr>
-            <w:r>
-              <w:rPr>
-                <w:sz w:val="20"/>
-                <w:szCs w:val="20"/>
-                <w:highlight w:val="green"/>
+              </w:rPr>
+            </w:pPr>
+            <w:r>
+              <w:rPr>
+                <w:sz w:val="20"/>
+                <w:szCs w:val="20"/>
               </w:rPr>
               <w:t>self</w:t>
             </w:r>
@@ -1268,14 +1251,12 @@
               <w:rPr>
                 <w:sz w:val="20"/>
                 <w:szCs w:val="20"/>
-                <w:highlight w:val="green"/>
-              </w:rPr>
-            </w:pPr>
-            <w:r>
-              <w:rPr>
-                <w:sz w:val="20"/>
-                <w:szCs w:val="20"/>
-                <w:highlight w:val="green"/>
+              </w:rPr>
+            </w:pPr>
+            <w:r>
+              <w:rPr>
+                <w:sz w:val="20"/>
+                <w:szCs w:val="20"/>
               </w:rPr>
               <w:t>category as string</w:t>
             </w:r>
@@ -1290,7 +1271,6 @@
               <w:rPr>
                 <w:sz w:val="20"/>
                 <w:szCs w:val="20"/>
-                <w:highlight w:val="green"/>
               </w:rPr>
             </w:pPr>
           </w:p>
@@ -1306,7 +1286,6 @@
               <w:rPr>
                 <w:sz w:val="20"/>
                 <w:szCs w:val="20"/>
-                <w:highlight w:val="green"/>
               </w:rPr>
             </w:pPr>
             <w:proofErr w:type="spellStart"/>
@@ -1314,7 +1293,6 @@
               <w:rPr>
                 <w:sz w:val="20"/>
                 <w:szCs w:val="20"/>
-                <w:highlight w:val="green"/>
               </w:rPr>
               <w:t>get_description</w:t>
             </w:r>
@@ -1330,14 +1308,12 @@
               <w:rPr>
                 <w:sz w:val="20"/>
                 <w:szCs w:val="20"/>
-                <w:highlight w:val="green"/>
-              </w:rPr>
-            </w:pPr>
-            <w:r>
-              <w:rPr>
-                <w:sz w:val="20"/>
-                <w:szCs w:val="20"/>
-                <w:highlight w:val="green"/>
+              </w:rPr>
+            </w:pPr>
+            <w:r>
+              <w:rPr>
+                <w:sz w:val="20"/>
+                <w:szCs w:val="20"/>
               </w:rPr>
               <w:t>self</w:t>
             </w:r>
@@ -1352,14 +1328,12 @@
               <w:rPr>
                 <w:sz w:val="20"/>
                 <w:szCs w:val="20"/>
-                <w:highlight w:val="green"/>
-              </w:rPr>
-            </w:pPr>
-            <w:r>
-              <w:rPr>
-                <w:sz w:val="20"/>
-                <w:szCs w:val="20"/>
-                <w:highlight w:val="green"/>
+              </w:rPr>
+            </w:pPr>
+            <w:r>
+              <w:rPr>
+                <w:sz w:val="20"/>
+                <w:szCs w:val="20"/>
               </w:rPr>
               <w:t>description as string</w:t>
             </w:r>
@@ -1374,7 +1348,6 @@
               <w:rPr>
                 <w:sz w:val="20"/>
                 <w:szCs w:val="20"/>
-                <w:highlight w:val="green"/>
               </w:rPr>
             </w:pPr>
           </w:p>
@@ -1453,16 +1426,12 @@
           <w:p>
             <w:pPr>
               <w:rPr>
-                <w:b/>
-                <w:bCs/>
-                <w:sz w:val="20"/>
-                <w:szCs w:val="20"/>
-              </w:rPr>
-            </w:pPr>
-            <w:r>
-              <w:rPr>
-                <w:b/>
-                <w:bCs/>
+                <w:sz w:val="20"/>
+                <w:szCs w:val="20"/>
+              </w:rPr>
+            </w:pPr>
+            <w:r>
+              <w:rPr>
                 <w:sz w:val="20"/>
                 <w:szCs w:val="20"/>
               </w:rPr>
@@ -1477,16 +1446,12 @@
           <w:p>
             <w:pPr>
               <w:rPr>
-                <w:b/>
-                <w:bCs/>
-                <w:sz w:val="20"/>
-                <w:szCs w:val="20"/>
-              </w:rPr>
-            </w:pPr>
-            <w:r>
-              <w:rPr>
-                <w:b/>
-                <w:bCs/>
+                <w:sz w:val="20"/>
+                <w:szCs w:val="20"/>
+              </w:rPr>
+            </w:pPr>
+            <w:r>
+              <w:rPr>
                 <w:sz w:val="20"/>
                 <w:szCs w:val="20"/>
               </w:rPr>
@@ -1501,16 +1466,12 @@
           <w:p>
             <w:pPr>
               <w:rPr>
-                <w:b/>
-                <w:bCs/>
-                <w:sz w:val="20"/>
-                <w:szCs w:val="20"/>
-              </w:rPr>
-            </w:pPr>
-            <w:r>
-              <w:rPr>
-                <w:b/>
-                <w:bCs/>
+                <w:sz w:val="20"/>
+                <w:szCs w:val="20"/>
+              </w:rPr>
+            </w:pPr>
+            <w:r>
+              <w:rPr>
                 <w:sz w:val="20"/>
                 <w:szCs w:val="20"/>
               </w:rPr>
@@ -1525,16 +1486,12 @@
           <w:p>
             <w:pPr>
               <w:rPr>
-                <w:b/>
-                <w:bCs/>
-                <w:sz w:val="20"/>
-                <w:szCs w:val="20"/>
-              </w:rPr>
-            </w:pPr>
-            <w:r>
-              <w:rPr>
-                <w:b/>
-                <w:bCs/>
+                <w:sz w:val="20"/>
+                <w:szCs w:val="20"/>
+              </w:rPr>
+            </w:pPr>
+            <w:r>
+              <w:rPr>
                 <w:sz w:val="20"/>
                 <w:szCs w:val="20"/>
               </w:rPr>
@@ -1553,14 +1510,12 @@
               <w:rPr>
                 <w:sz w:val="20"/>
                 <w:szCs w:val="20"/>
-                <w:highlight w:val="green"/>
-              </w:rPr>
-            </w:pPr>
-            <w:r>
-              <w:rPr>
-                <w:sz w:val="20"/>
-                <w:szCs w:val="20"/>
-                <w:highlight w:val="green"/>
+              </w:rPr>
+            </w:pPr>
+            <w:r>
+              <w:rPr>
+                <w:sz w:val="20"/>
+                <w:szCs w:val="20"/>
               </w:rPr>
               <w:t>name</w:t>
             </w:r>
@@ -1575,14 +1530,12 @@
               <w:rPr>
                 <w:sz w:val="20"/>
                 <w:szCs w:val="20"/>
-                <w:highlight w:val="green"/>
-              </w:rPr>
-            </w:pPr>
-            <w:r>
-              <w:rPr>
-                <w:sz w:val="20"/>
-                <w:szCs w:val="20"/>
-                <w:highlight w:val="green"/>
+              </w:rPr>
+            </w:pPr>
+            <w:r>
+              <w:rPr>
+                <w:sz w:val="20"/>
+                <w:szCs w:val="20"/>
               </w:rPr>
               <w:t>String</w:t>
             </w:r>
@@ -1597,14 +1550,12 @@
               <w:rPr>
                 <w:sz w:val="20"/>
                 <w:szCs w:val="20"/>
-                <w:highlight w:val="green"/>
-              </w:rPr>
-            </w:pPr>
-            <w:r>
-              <w:rPr>
-                <w:sz w:val="20"/>
-                <w:szCs w:val="20"/>
-                <w:highlight w:val="green"/>
+              </w:rPr>
+            </w:pPr>
+            <w:r>
+              <w:rPr>
+                <w:sz w:val="20"/>
+                <w:szCs w:val="20"/>
               </w:rPr>
               <w:t>Misc</w:t>
             </w:r>
@@ -1619,14 +1570,12 @@
               <w:rPr>
                 <w:sz w:val="20"/>
                 <w:szCs w:val="20"/>
-                <w:highlight w:val="green"/>
-              </w:rPr>
-            </w:pPr>
-            <w:r>
-              <w:rPr>
-                <w:sz w:val="20"/>
-                <w:szCs w:val="20"/>
-                <w:highlight w:val="green"/>
+              </w:rPr>
+            </w:pPr>
+            <w:r>
+              <w:rPr>
+                <w:sz w:val="20"/>
+                <w:szCs w:val="20"/>
               </w:rPr>
               <w:t xml:space="preserve"> </w:t>
             </w:r>
@@ -1665,16 +1614,12 @@
           <w:p>
             <w:pPr>
               <w:rPr>
-                <w:b/>
-                <w:bCs/>
-                <w:sz w:val="20"/>
-                <w:szCs w:val="20"/>
-              </w:rPr>
-            </w:pPr>
-            <w:r>
-              <w:rPr>
-                <w:b/>
-                <w:bCs/>
+                <w:sz w:val="20"/>
+                <w:szCs w:val="20"/>
+              </w:rPr>
+            </w:pPr>
+            <w:r>
+              <w:rPr>
                 <w:sz w:val="20"/>
                 <w:szCs w:val="20"/>
               </w:rPr>
@@ -1689,16 +1634,12 @@
           <w:p>
             <w:pPr>
               <w:rPr>
-                <w:b/>
-                <w:bCs/>
-                <w:sz w:val="20"/>
-                <w:szCs w:val="20"/>
-              </w:rPr>
-            </w:pPr>
-            <w:r>
-              <w:rPr>
-                <w:b/>
-                <w:bCs/>
+                <w:sz w:val="20"/>
+                <w:szCs w:val="20"/>
+              </w:rPr>
+            </w:pPr>
+            <w:r>
+              <w:rPr>
                 <w:sz w:val="20"/>
                 <w:szCs w:val="20"/>
               </w:rPr>
@@ -1713,16 +1654,12 @@
           <w:p>
             <w:pPr>
               <w:rPr>
-                <w:b/>
-                <w:bCs/>
-                <w:sz w:val="20"/>
-                <w:szCs w:val="20"/>
-              </w:rPr>
-            </w:pPr>
-            <w:r>
-              <w:rPr>
-                <w:b/>
-                <w:bCs/>
+                <w:sz w:val="20"/>
+                <w:szCs w:val="20"/>
+              </w:rPr>
+            </w:pPr>
+            <w:r>
+              <w:rPr>
                 <w:sz w:val="20"/>
                 <w:szCs w:val="20"/>
               </w:rPr>
@@ -1737,16 +1674,12 @@
           <w:p>
             <w:pPr>
               <w:rPr>
-                <w:b/>
-                <w:bCs/>
-                <w:sz w:val="20"/>
-                <w:szCs w:val="20"/>
-              </w:rPr>
-            </w:pPr>
-            <w:r>
-              <w:rPr>
-                <w:b/>
-                <w:bCs/>
+                <w:sz w:val="20"/>
+                <w:szCs w:val="20"/>
+              </w:rPr>
+            </w:pPr>
+            <w:r>
+              <w:rPr>
                 <w:sz w:val="20"/>
                 <w:szCs w:val="20"/>
               </w:rPr>
@@ -1765,7 +1698,6 @@
               <w:rPr>
                 <w:sz w:val="20"/>
                 <w:szCs w:val="20"/>
-                <w:highlight w:val="green"/>
               </w:rPr>
             </w:pPr>
             <w:proofErr w:type="spellStart"/>
@@ -1773,7 +1705,6 @@
               <w:rPr>
                 <w:sz w:val="20"/>
                 <w:szCs w:val="20"/>
-                <w:highlight w:val="green"/>
               </w:rPr>
               <w:t>init</w:t>
             </w:r>
@@ -1789,14 +1720,12 @@
               <w:rPr>
                 <w:sz w:val="20"/>
                 <w:szCs w:val="20"/>
-                <w:highlight w:val="green"/>
-              </w:rPr>
-            </w:pPr>
-            <w:r>
-              <w:rPr>
-                <w:sz w:val="20"/>
-                <w:szCs w:val="20"/>
-                <w:highlight w:val="green"/>
+              </w:rPr>
+            </w:pPr>
+            <w:r>
+              <w:rPr>
+                <w:sz w:val="20"/>
+                <w:szCs w:val="20"/>
               </w:rPr>
               <w:t xml:space="preserve">self, name, description </w:t>
             </w:r>
@@ -1811,7 +1740,6 @@
               <w:rPr>
                 <w:sz w:val="20"/>
                 <w:szCs w:val="20"/>
-                <w:highlight w:val="green"/>
               </w:rPr>
             </w:pPr>
           </w:p>
@@ -1825,7 +1753,6 @@
               <w:rPr>
                 <w:sz w:val="20"/>
                 <w:szCs w:val="20"/>
-                <w:highlight w:val="green"/>
               </w:rPr>
             </w:pPr>
           </w:p>
@@ -1841,7 +1768,6 @@
               <w:rPr>
                 <w:sz w:val="20"/>
                 <w:szCs w:val="20"/>
-                <w:highlight w:val="green"/>
               </w:rPr>
             </w:pPr>
             <w:proofErr w:type="spellStart"/>
@@ -1849,7 +1775,6 @@
               <w:rPr>
                 <w:sz w:val="20"/>
                 <w:szCs w:val="20"/>
-                <w:highlight w:val="green"/>
               </w:rPr>
               <w:t>get_name</w:t>
             </w:r>
@@ -1865,14 +1790,12 @@
               <w:rPr>
                 <w:sz w:val="20"/>
                 <w:szCs w:val="20"/>
-                <w:highlight w:val="green"/>
-              </w:rPr>
-            </w:pPr>
-            <w:r>
-              <w:rPr>
-                <w:sz w:val="20"/>
-                <w:szCs w:val="20"/>
-                <w:highlight w:val="green"/>
+              </w:rPr>
+            </w:pPr>
+            <w:r>
+              <w:rPr>
+                <w:sz w:val="20"/>
+                <w:szCs w:val="20"/>
               </w:rPr>
               <w:t>self</w:t>
             </w:r>
@@ -1887,14 +1810,12 @@
               <w:rPr>
                 <w:sz w:val="20"/>
                 <w:szCs w:val="20"/>
-                <w:highlight w:val="green"/>
-              </w:rPr>
-            </w:pPr>
-            <w:r>
-              <w:rPr>
-                <w:sz w:val="20"/>
-                <w:szCs w:val="20"/>
-                <w:highlight w:val="green"/>
+              </w:rPr>
+            </w:pPr>
+            <w:r>
+              <w:rPr>
+                <w:sz w:val="20"/>
+                <w:szCs w:val="20"/>
               </w:rPr>
               <w:t>name as string</w:t>
             </w:r>
@@ -1909,7 +1830,6 @@
               <w:rPr>
                 <w:sz w:val="20"/>
                 <w:szCs w:val="20"/>
-                <w:highlight w:val="green"/>
               </w:rPr>
             </w:pPr>
           </w:p>
@@ -1964,14 +1884,28 @@
           <w:sz w:val="20"/>
           <w:szCs w:val="20"/>
         </w:rPr>
-        <w:t xml:space="preserve">: </w:t>
-      </w:r>
-      <w:r>
-        <w:rPr>
-          <w:sz w:val="20"/>
-          <w:szCs w:val="20"/>
-        </w:rPr>
-        <w:t>main class that handles overall expense tracking functionality</w:t>
+        <w:t>:</w:t>
+      </w:r>
+      <w:r>
+        <w:rPr>
+          <w:sz w:val="20"/>
+          <w:szCs w:val="20"/>
+        </w:rPr>
+        <w:t xml:space="preserve"> </w:t>
+      </w:r>
+      <w:r>
+        <w:rPr>
+          <w:sz w:val="20"/>
+          <w:szCs w:val="20"/>
+        </w:rPr>
+        <w:t>main</w:t>
+      </w:r>
+      <w:r>
+        <w:rPr>
+          <w:sz w:val="20"/>
+          <w:szCs w:val="20"/>
+        </w:rPr>
+        <w:t xml:space="preserve"> class that handles overall expense tracking functionality</w:t>
       </w:r>
     </w:p>
     <w:tbl>
@@ -1994,16 +1928,12 @@
           <w:p>
             <w:pPr>
               <w:rPr>
-                <w:b/>
-                <w:bCs/>
-                <w:sz w:val="20"/>
-                <w:szCs w:val="20"/>
-              </w:rPr>
-            </w:pPr>
-            <w:r>
-              <w:rPr>
-                <w:b/>
-                <w:bCs/>
+                <w:sz w:val="20"/>
+                <w:szCs w:val="20"/>
+              </w:rPr>
+            </w:pPr>
+            <w:r>
+              <w:rPr>
                 <w:sz w:val="20"/>
                 <w:szCs w:val="20"/>
               </w:rPr>
@@ -2018,16 +1948,12 @@
           <w:p>
             <w:pPr>
               <w:rPr>
-                <w:b/>
-                <w:bCs/>
-                <w:sz w:val="20"/>
-                <w:szCs w:val="20"/>
-              </w:rPr>
-            </w:pPr>
-            <w:r>
-              <w:rPr>
-                <w:b/>
-                <w:bCs/>
+                <w:sz w:val="20"/>
+                <w:szCs w:val="20"/>
+              </w:rPr>
+            </w:pPr>
+            <w:r>
+              <w:rPr>
                 <w:sz w:val="20"/>
                 <w:szCs w:val="20"/>
               </w:rPr>
@@ -2042,16 +1968,12 @@
           <w:p>
             <w:pPr>
               <w:rPr>
-                <w:b/>
-                <w:bCs/>
-                <w:sz w:val="20"/>
-                <w:szCs w:val="20"/>
-              </w:rPr>
-            </w:pPr>
-            <w:r>
-              <w:rPr>
-                <w:b/>
-                <w:bCs/>
+                <w:sz w:val="20"/>
+                <w:szCs w:val="20"/>
+              </w:rPr>
+            </w:pPr>
+            <w:r>
+              <w:rPr>
                 <w:sz w:val="20"/>
                 <w:szCs w:val="20"/>
               </w:rPr>
@@ -2066,16 +1988,12 @@
           <w:p>
             <w:pPr>
               <w:rPr>
-                <w:b/>
-                <w:bCs/>
-                <w:sz w:val="20"/>
-                <w:szCs w:val="20"/>
-              </w:rPr>
-            </w:pPr>
-            <w:r>
-              <w:rPr>
-                <w:b/>
-                <w:bCs/>
+                <w:sz w:val="20"/>
+                <w:szCs w:val="20"/>
+              </w:rPr>
+            </w:pPr>
+            <w:r>
+              <w:rPr>
                 <w:sz w:val="20"/>
                 <w:szCs w:val="20"/>
               </w:rPr>
@@ -2094,14 +2012,12 @@
               <w:rPr>
                 <w:sz w:val="20"/>
                 <w:szCs w:val="20"/>
-                <w:highlight w:val="green"/>
-              </w:rPr>
-            </w:pPr>
-            <w:r>
-              <w:rPr>
-                <w:sz w:val="20"/>
-                <w:szCs w:val="20"/>
-                <w:highlight w:val="green"/>
+              </w:rPr>
+            </w:pPr>
+            <w:r>
+              <w:rPr>
+                <w:sz w:val="20"/>
+                <w:szCs w:val="20"/>
               </w:rPr>
               <w:t>expenses</w:t>
             </w:r>
@@ -2116,14 +2032,12 @@
               <w:rPr>
                 <w:sz w:val="20"/>
                 <w:szCs w:val="20"/>
-                <w:highlight w:val="green"/>
-              </w:rPr>
-            </w:pPr>
-            <w:r>
-              <w:rPr>
-                <w:sz w:val="20"/>
-                <w:szCs w:val="20"/>
-                <w:highlight w:val="green"/>
+              </w:rPr>
+            </w:pPr>
+            <w:r>
+              <w:rPr>
+                <w:sz w:val="20"/>
+                <w:szCs w:val="20"/>
               </w:rPr>
               <w:t>List</w:t>
             </w:r>
@@ -2138,7 +2052,6 @@
               <w:rPr>
                 <w:sz w:val="20"/>
                 <w:szCs w:val="20"/>
-                <w:highlight w:val="green"/>
               </w:rPr>
             </w:pPr>
           </w:p>
@@ -2152,14 +2065,12 @@
               <w:rPr>
                 <w:sz w:val="20"/>
                 <w:szCs w:val="20"/>
-                <w:highlight w:val="green"/>
-              </w:rPr>
-            </w:pPr>
-            <w:r>
-              <w:rPr>
-                <w:sz w:val="20"/>
-                <w:szCs w:val="20"/>
-                <w:highlight w:val="green"/>
+              </w:rPr>
+            </w:pPr>
+            <w:r>
+              <w:rPr>
+                <w:sz w:val="20"/>
+                <w:szCs w:val="20"/>
               </w:rPr>
               <w:t xml:space="preserve"> </w:t>
             </w:r>
@@ -2176,14 +2087,12 @@
               <w:rPr>
                 <w:sz w:val="20"/>
                 <w:szCs w:val="20"/>
-                <w:highlight w:val="green"/>
-              </w:rPr>
-            </w:pPr>
-            <w:r>
-              <w:rPr>
-                <w:sz w:val="20"/>
-                <w:szCs w:val="20"/>
-                <w:highlight w:val="green"/>
+              </w:rPr>
+            </w:pPr>
+            <w:r>
+              <w:rPr>
+                <w:sz w:val="20"/>
+                <w:szCs w:val="20"/>
               </w:rPr>
               <w:t>categories</w:t>
             </w:r>
@@ -2198,14 +2107,12 @@
               <w:rPr>
                 <w:sz w:val="20"/>
                 <w:szCs w:val="20"/>
-                <w:highlight w:val="green"/>
-              </w:rPr>
-            </w:pPr>
-            <w:r>
-              <w:rPr>
-                <w:sz w:val="20"/>
-                <w:szCs w:val="20"/>
-                <w:highlight w:val="green"/>
+              </w:rPr>
+            </w:pPr>
+            <w:r>
+              <w:rPr>
+                <w:sz w:val="20"/>
+                <w:szCs w:val="20"/>
               </w:rPr>
               <w:t>Set</w:t>
             </w:r>
@@ -2220,14 +2127,12 @@
               <w:rPr>
                 <w:sz w:val="20"/>
                 <w:szCs w:val="20"/>
-                <w:highlight w:val="green"/>
-              </w:rPr>
-            </w:pPr>
-            <w:r>
-              <w:rPr>
-                <w:sz w:val="20"/>
-                <w:szCs w:val="20"/>
-                <w:highlight w:val="green"/>
+              </w:rPr>
+            </w:pPr>
+            <w:r>
+              <w:rPr>
+                <w:sz w:val="20"/>
+                <w:szCs w:val="20"/>
               </w:rPr>
               <w:t>“g</w:t>
             </w:r>
@@ -2235,7 +2140,6 @@
               <w:rPr>
                 <w:sz w:val="20"/>
                 <w:szCs w:val="20"/>
-                <w:highlight w:val="green"/>
               </w:rPr>
               <w:t>rocery</w:t>
             </w:r>
@@ -2243,7 +2147,6 @@
               <w:rPr>
                 <w:sz w:val="20"/>
                 <w:szCs w:val="20"/>
-                <w:highlight w:val="green"/>
               </w:rPr>
               <w:t>”</w:t>
             </w:r>
@@ -2251,7 +2154,6 @@
               <w:rPr>
                 <w:sz w:val="20"/>
                 <w:szCs w:val="20"/>
-                <w:highlight w:val="green"/>
               </w:rPr>
               <w:t xml:space="preserve">, </w:t>
             </w:r>
@@ -2259,7 +2161,6 @@
               <w:rPr>
                 <w:sz w:val="20"/>
                 <w:szCs w:val="20"/>
-                <w:highlight w:val="green"/>
               </w:rPr>
               <w:t>“t</w:t>
             </w:r>
@@ -2267,7 +2168,6 @@
               <w:rPr>
                 <w:sz w:val="20"/>
                 <w:szCs w:val="20"/>
-                <w:highlight w:val="green"/>
               </w:rPr>
               <w:t>ravel</w:t>
             </w:r>
@@ -2275,7 +2175,6 @@
               <w:rPr>
                 <w:sz w:val="20"/>
                 <w:szCs w:val="20"/>
-                <w:highlight w:val="green"/>
               </w:rPr>
               <w:t>”</w:t>
             </w:r>
@@ -2290,7 +2189,6 @@
               <w:rPr>
                 <w:sz w:val="20"/>
                 <w:szCs w:val="20"/>
-                <w:highlight w:val="green"/>
               </w:rPr>
             </w:pPr>
           </w:p>
@@ -2326,16 +2224,12 @@
           <w:p>
             <w:pPr>
               <w:rPr>
-                <w:b/>
-                <w:bCs/>
-                <w:sz w:val="20"/>
-                <w:szCs w:val="20"/>
-              </w:rPr>
-            </w:pPr>
-            <w:r>
-              <w:rPr>
-                <w:b/>
-                <w:bCs/>
+                <w:sz w:val="20"/>
+                <w:szCs w:val="20"/>
+              </w:rPr>
+            </w:pPr>
+            <w:r>
+              <w:rPr>
                 <w:sz w:val="20"/>
                 <w:szCs w:val="20"/>
               </w:rPr>
@@ -2350,16 +2244,12 @@
           <w:p>
             <w:pPr>
               <w:rPr>
-                <w:b/>
-                <w:bCs/>
-                <w:sz w:val="20"/>
-                <w:szCs w:val="20"/>
-              </w:rPr>
-            </w:pPr>
-            <w:r>
-              <w:rPr>
-                <w:b/>
-                <w:bCs/>
+                <w:sz w:val="20"/>
+                <w:szCs w:val="20"/>
+              </w:rPr>
+            </w:pPr>
+            <w:r>
+              <w:rPr>
                 <w:sz w:val="20"/>
                 <w:szCs w:val="20"/>
               </w:rPr>
@@ -2374,16 +2264,12 @@
           <w:p>
             <w:pPr>
               <w:rPr>
-                <w:b/>
-                <w:bCs/>
-                <w:sz w:val="20"/>
-                <w:szCs w:val="20"/>
-              </w:rPr>
-            </w:pPr>
-            <w:r>
-              <w:rPr>
-                <w:b/>
-                <w:bCs/>
+                <w:sz w:val="20"/>
+                <w:szCs w:val="20"/>
+              </w:rPr>
+            </w:pPr>
+            <w:r>
+              <w:rPr>
                 <w:sz w:val="20"/>
                 <w:szCs w:val="20"/>
               </w:rPr>
@@ -2398,16 +2284,12 @@
           <w:p>
             <w:pPr>
               <w:rPr>
-                <w:b/>
-                <w:bCs/>
-                <w:sz w:val="20"/>
-                <w:szCs w:val="20"/>
-              </w:rPr>
-            </w:pPr>
-            <w:r>
-              <w:rPr>
-                <w:b/>
-                <w:bCs/>
+                <w:sz w:val="20"/>
+                <w:szCs w:val="20"/>
+              </w:rPr>
+            </w:pPr>
+            <w:r>
+              <w:rPr>
                 <w:sz w:val="20"/>
                 <w:szCs w:val="20"/>
               </w:rPr>
@@ -2426,7 +2308,6 @@
               <w:rPr>
                 <w:sz w:val="20"/>
                 <w:szCs w:val="20"/>
-                <w:highlight w:val="green"/>
               </w:rPr>
             </w:pPr>
             <w:proofErr w:type="spellStart"/>
@@ -2434,7 +2315,6 @@
               <w:rPr>
                 <w:sz w:val="20"/>
                 <w:szCs w:val="20"/>
-                <w:highlight w:val="green"/>
               </w:rPr>
               <w:t>add_expense</w:t>
             </w:r>
@@ -2450,14 +2330,12 @@
               <w:rPr>
                 <w:sz w:val="20"/>
                 <w:szCs w:val="20"/>
-                <w:highlight w:val="green"/>
-              </w:rPr>
-            </w:pPr>
-            <w:r>
-              <w:rPr>
-                <w:sz w:val="20"/>
-                <w:szCs w:val="20"/>
-                <w:highlight w:val="green"/>
+              </w:rPr>
+            </w:pPr>
+            <w:r>
+              <w:rPr>
+                <w:sz w:val="20"/>
+                <w:szCs w:val="20"/>
               </w:rPr>
               <w:t xml:space="preserve">self, </w:t>
             </w:r>
@@ -2465,7 +2343,6 @@
               <w:rPr>
                 <w:sz w:val="20"/>
                 <w:szCs w:val="20"/>
-                <w:highlight w:val="green"/>
               </w:rPr>
               <w:t>expense</w:t>
             </w:r>
@@ -2473,7 +2350,6 @@
               <w:rPr>
                 <w:sz w:val="20"/>
                 <w:szCs w:val="20"/>
-                <w:highlight w:val="green"/>
               </w:rPr>
               <w:t xml:space="preserve"> </w:t>
             </w:r>
@@ -2518,7 +2394,6 @@
               <w:rPr>
                 <w:sz w:val="20"/>
                 <w:szCs w:val="20"/>
-                <w:highlight w:val="green"/>
               </w:rPr>
             </w:pPr>
             <w:proofErr w:type="spellStart"/>
@@ -2526,7 +2401,6 @@
               <w:rPr>
                 <w:sz w:val="20"/>
                 <w:szCs w:val="20"/>
-                <w:highlight w:val="green"/>
               </w:rPr>
               <w:t>delete_expense</w:t>
             </w:r>
@@ -2542,14 +2416,12 @@
               <w:rPr>
                 <w:sz w:val="20"/>
                 <w:szCs w:val="20"/>
-                <w:highlight w:val="green"/>
-              </w:rPr>
-            </w:pPr>
-            <w:r>
-              <w:rPr>
-                <w:sz w:val="20"/>
-                <w:szCs w:val="20"/>
-                <w:highlight w:val="green"/>
+              </w:rPr>
+            </w:pPr>
+            <w:r>
+              <w:rPr>
+                <w:sz w:val="20"/>
+                <w:szCs w:val="20"/>
               </w:rPr>
               <w:t xml:space="preserve">self, </w:t>
             </w:r>
@@ -2558,7 +2430,6 @@
               <w:rPr>
                 <w:sz w:val="20"/>
                 <w:szCs w:val="20"/>
-                <w:highlight w:val="green"/>
               </w:rPr>
               <w:t>user_index</w:t>
             </w:r>
@@ -2604,7 +2475,6 @@
               <w:rPr>
                 <w:sz w:val="20"/>
                 <w:szCs w:val="20"/>
-                <w:highlight w:val="green"/>
               </w:rPr>
             </w:pPr>
             <w:proofErr w:type="spellStart"/>
@@ -2612,7 +2482,6 @@
               <w:rPr>
                 <w:sz w:val="20"/>
                 <w:szCs w:val="20"/>
-                <w:highlight w:val="green"/>
               </w:rPr>
               <w:t>modify_expense</w:t>
             </w:r>
@@ -2628,14 +2497,12 @@
               <w:rPr>
                 <w:sz w:val="20"/>
                 <w:szCs w:val="20"/>
-                <w:highlight w:val="green"/>
-              </w:rPr>
-            </w:pPr>
-            <w:r>
-              <w:rPr>
-                <w:sz w:val="20"/>
-                <w:szCs w:val="20"/>
-                <w:highlight w:val="green"/>
+              </w:rPr>
+            </w:pPr>
+            <w:r>
+              <w:rPr>
+                <w:sz w:val="20"/>
+                <w:szCs w:val="20"/>
               </w:rPr>
               <w:t>self, expense,</w:t>
             </w:r>
@@ -2645,7 +2512,6 @@
               <w:rPr>
                 <w:sz w:val="20"/>
                 <w:szCs w:val="20"/>
-                <w:highlight w:val="green"/>
               </w:rPr>
             </w:pPr>
             <w:proofErr w:type="spellStart"/>
@@ -2653,7 +2519,6 @@
               <w:rPr>
                 <w:sz w:val="20"/>
                 <w:szCs w:val="20"/>
-                <w:highlight w:val="green"/>
               </w:rPr>
               <w:t>user_index</w:t>
             </w:r>
@@ -2662,7 +2527,6 @@
               <w:rPr>
                 <w:sz w:val="20"/>
                 <w:szCs w:val="20"/>
-                <w:highlight w:val="green"/>
               </w:rPr>
               <w:t>,</w:t>
             </w:r>
@@ -2670,7 +2534,6 @@
               <w:rPr>
                 <w:sz w:val="20"/>
                 <w:szCs w:val="20"/>
-                <w:highlight w:val="green"/>
               </w:rPr>
               <w:t xml:space="preserve"> </w:t>
             </w:r>
@@ -2679,7 +2542,6 @@
               <w:rPr>
                 <w:sz w:val="20"/>
                 <w:szCs w:val="20"/>
-                <w:highlight w:val="green"/>
               </w:rPr>
               <w:t>new_amount</w:t>
             </w:r>
@@ -2688,7 +2550,6 @@
               <w:rPr>
                 <w:sz w:val="20"/>
                 <w:szCs w:val="20"/>
-                <w:highlight w:val="green"/>
               </w:rPr>
               <w:t xml:space="preserve">, </w:t>
             </w:r>
@@ -2697,7 +2558,6 @@
               <w:rPr>
                 <w:sz w:val="20"/>
                 <w:szCs w:val="20"/>
-                <w:highlight w:val="green"/>
               </w:rPr>
               <w:t>new_category</w:t>
             </w:r>
@@ -2706,7 +2566,6 @@
               <w:rPr>
                 <w:sz w:val="20"/>
                 <w:szCs w:val="20"/>
-                <w:highlight w:val="green"/>
               </w:rPr>
               <w:t xml:space="preserve">, </w:t>
             </w:r>
@@ -2715,7 +2574,6 @@
               <w:rPr>
                 <w:sz w:val="20"/>
                 <w:szCs w:val="20"/>
-                <w:highlight w:val="green"/>
               </w:rPr>
               <w:t>new_description</w:t>
             </w:r>
@@ -2831,7 +2689,6 @@
               <w:rPr>
                 <w:sz w:val="20"/>
                 <w:szCs w:val="20"/>
-                <w:highlight w:val="green"/>
               </w:rPr>
             </w:pPr>
             <w:proofErr w:type="spellStart"/>
@@ -2839,7 +2696,6 @@
               <w:rPr>
                 <w:sz w:val="20"/>
                 <w:szCs w:val="20"/>
-                <w:highlight w:val="green"/>
               </w:rPr>
               <w:t>view_expenses</w:t>
             </w:r>
@@ -2855,14 +2711,12 @@
               <w:rPr>
                 <w:sz w:val="20"/>
                 <w:szCs w:val="20"/>
-                <w:highlight w:val="green"/>
-              </w:rPr>
-            </w:pPr>
-            <w:r>
-              <w:rPr>
-                <w:sz w:val="20"/>
-                <w:szCs w:val="20"/>
-                <w:highlight w:val="green"/>
+              </w:rPr>
+            </w:pPr>
+            <w:r>
+              <w:rPr>
+                <w:sz w:val="20"/>
+                <w:szCs w:val="20"/>
               </w:rPr>
               <w:t>s</w:t>
             </w:r>
@@ -2870,7 +2724,6 @@
               <w:rPr>
                 <w:sz w:val="20"/>
                 <w:szCs w:val="20"/>
-                <w:highlight w:val="green"/>
               </w:rPr>
               <w:t>elf</w:t>
             </w:r>
@@ -3000,13 +2853,15 @@
           <w:sz w:val="20"/>
           <w:szCs w:val="20"/>
         </w:rPr>
-        <w:t>MAIN FUNCTIONS</w:t>
+        <w:t>TESTING</w:t>
       </w:r>
     </w:p>
     <w:p>
       <w:pPr>
         <w:spacing w:line="240" w:lineRule="auto"/>
         <w:rPr>
+          <w:b/>
+          <w:bCs/>
           <w:sz w:val="20"/>
           <w:szCs w:val="20"/>
         </w:rPr>
@@ -3029,7 +2884,7 @@
           <w:sz w:val="20"/>
           <w:szCs w:val="20"/>
         </w:rPr>
-        <w:t>TESTING</w:t>
+        <w:t>CHALLENGES</w:t>
       </w:r>
     </w:p>
     <w:p>
@@ -3060,595 +2915,43 @@
           <w:sz w:val="20"/>
           <w:szCs w:val="20"/>
         </w:rPr>
-        <w:t>CHALLENGES</w:t>
+        <w:t>FUTURE ENHANCEMENTS</w:t>
       </w:r>
     </w:p>
     <w:p>
       <w:pPr>
+        <w:pStyle w:val="ListParagraph"/>
+        <w:numPr>
+          <w:ilvl w:val="0"/>
+          <w:numId w:val="4"/>
+        </w:numPr>
         <w:spacing w:line="240" w:lineRule="auto"/>
         <w:rPr>
-          <w:b/>
-          <w:bCs/>
-          <w:sz w:val="20"/>
-          <w:szCs w:val="20"/>
-        </w:rPr>
-      </w:pPr>
+          <w:sz w:val="20"/>
+          <w:szCs w:val="20"/>
+        </w:rPr>
+      </w:pPr>
+      <w:r>
+        <w:rPr>
+          <w:sz w:val="20"/>
+          <w:szCs w:val="20"/>
+        </w:rPr>
+        <w:t xml:space="preserve">EXPENSE CREATION: </w:t>
+      </w:r>
+      <w:r>
+        <w:rPr>
+          <w:sz w:val="20"/>
+          <w:szCs w:val="20"/>
+        </w:rPr>
+        <w:t>Add option to specific date when creating expense</w:t>
+      </w:r>
     </w:p>
     <w:p>
       <w:pPr>
-        <w:spacing w:line="240" w:lineRule="auto"/>
-        <w:rPr>
-          <w:b/>
-          <w:bCs/>
-          <w:sz w:val="20"/>
-          <w:szCs w:val="20"/>
-        </w:rPr>
-      </w:pPr>
-      <w:r>
-        <w:rPr>
-          <w:b/>
-          <w:bCs/>
-          <w:sz w:val="20"/>
-          <w:szCs w:val="20"/>
-        </w:rPr>
-        <w:t>FUTURE ENHANCEMENTS</w:t>
-      </w:r>
-    </w:p>
-    <w:p>
-      <w:pPr>
-        <w:spacing w:line="240" w:lineRule="auto"/>
-        <w:rPr>
-          <w:sz w:val="20"/>
-          <w:szCs w:val="20"/>
-        </w:rPr>
-      </w:pPr>
-      <w:r>
-        <w:rPr>
-          <w:sz w:val="20"/>
-          <w:szCs w:val="20"/>
-        </w:rPr>
-        <w:t>Add option to specific date when creating expense</w:t>
-      </w:r>
-    </w:p>
-    <w:p>
-      <w:pPr>
-        <w:spacing w:line="240" w:lineRule="auto"/>
-        <w:rPr>
-          <w:sz w:val="20"/>
-          <w:szCs w:val="20"/>
-        </w:rPr>
-      </w:pPr>
-    </w:p>
-    <w:p>
-      <w:pPr>
-        <w:spacing w:line="240" w:lineRule="auto"/>
-        <w:rPr>
-          <w:sz w:val="20"/>
-          <w:szCs w:val="20"/>
-        </w:rPr>
-      </w:pPr>
-    </w:p>
-    <w:p>
-      <w:pPr>
-        <w:spacing w:line="240" w:lineRule="auto"/>
-        <w:rPr>
-          <w:sz w:val="20"/>
-          <w:szCs w:val="20"/>
-        </w:rPr>
-      </w:pPr>
-      <w:r>
-        <w:rPr>
-          <w:sz w:val="20"/>
-          <w:szCs w:val="20"/>
-        </w:rPr>
-        <w:t xml:space="preserve"># Create categories </w:t>
-      </w:r>
-    </w:p>
-    <w:p>
-      <w:pPr>
-        <w:spacing w:line="240" w:lineRule="auto"/>
-        <w:rPr>
-          <w:sz w:val="20"/>
-          <w:szCs w:val="20"/>
-        </w:rPr>
-      </w:pPr>
-      <w:proofErr w:type="spellStart"/>
-      <w:r>
-        <w:rPr>
-          <w:sz w:val="20"/>
-          <w:szCs w:val="20"/>
-        </w:rPr>
-        <w:t>food_category</w:t>
-      </w:r>
-      <w:proofErr w:type="spellEnd"/>
-      <w:r>
-        <w:rPr>
-          <w:sz w:val="20"/>
-          <w:szCs w:val="20"/>
-        </w:rPr>
-        <w:t xml:space="preserve"> = Category("Food") </w:t>
-      </w:r>
-    </w:p>
-    <w:p>
-      <w:pPr>
-        <w:spacing w:line="240" w:lineRule="auto"/>
-        <w:rPr>
-          <w:sz w:val="20"/>
-          <w:szCs w:val="20"/>
-        </w:rPr>
-      </w:pPr>
-      <w:proofErr w:type="spellStart"/>
-      <w:r>
-        <w:rPr>
-          <w:sz w:val="20"/>
-          <w:szCs w:val="20"/>
-        </w:rPr>
-        <w:t>travel_category</w:t>
-      </w:r>
-      <w:proofErr w:type="spellEnd"/>
-      <w:r>
-        <w:rPr>
-          <w:sz w:val="20"/>
-          <w:szCs w:val="20"/>
-        </w:rPr>
-        <w:t xml:space="preserve"> = Category("Travel") </w:t>
-      </w:r>
-    </w:p>
-    <w:p>
-      <w:pPr>
-        <w:spacing w:line="240" w:lineRule="auto"/>
-        <w:rPr>
-          <w:sz w:val="20"/>
-          <w:szCs w:val="20"/>
-        </w:rPr>
-      </w:pPr>
-      <w:r>
-        <w:rPr>
-          <w:sz w:val="20"/>
-          <w:szCs w:val="20"/>
-        </w:rPr>
-        <w:t xml:space="preserve"># Create expenses </w:t>
-      </w:r>
-    </w:p>
-    <w:p>
-      <w:pPr>
-        <w:spacing w:line="240" w:lineRule="auto"/>
-        <w:rPr>
-          <w:sz w:val="20"/>
-          <w:szCs w:val="20"/>
-        </w:rPr>
-      </w:pPr>
-      <w:r>
-        <w:rPr>
-          <w:sz w:val="20"/>
-          <w:szCs w:val="20"/>
-        </w:rPr>
-        <w:t xml:space="preserve">expense1 = Expense(100, "2023-11-22", </w:t>
-      </w:r>
-      <w:proofErr w:type="spellStart"/>
-      <w:r>
-        <w:rPr>
-          <w:sz w:val="20"/>
-          <w:szCs w:val="20"/>
-        </w:rPr>
-        <w:t>food_category</w:t>
-      </w:r>
-      <w:proofErr w:type="spellEnd"/>
-      <w:r>
-        <w:rPr>
-          <w:sz w:val="20"/>
-          <w:szCs w:val="20"/>
-        </w:rPr>
-        <w:t xml:space="preserve">, "Groceries") </w:t>
-      </w:r>
-    </w:p>
-    <w:p>
-      <w:pPr>
-        <w:spacing w:line="240" w:lineRule="auto"/>
-        <w:rPr>
-          <w:sz w:val="20"/>
-          <w:szCs w:val="20"/>
-        </w:rPr>
-      </w:pPr>
-      <w:r>
-        <w:rPr>
-          <w:sz w:val="20"/>
-          <w:szCs w:val="20"/>
-        </w:rPr>
-        <w:lastRenderedPageBreak/>
-        <w:t xml:space="preserve">expense2 = Expense(50, "2023-11-25", </w:t>
-      </w:r>
-      <w:proofErr w:type="spellStart"/>
-      <w:r>
-        <w:rPr>
-          <w:sz w:val="20"/>
-          <w:szCs w:val="20"/>
-        </w:rPr>
-        <w:t>travel_category</w:t>
-      </w:r>
-      <w:proofErr w:type="spellEnd"/>
-      <w:r>
-        <w:rPr>
-          <w:sz w:val="20"/>
-          <w:szCs w:val="20"/>
-        </w:rPr>
-        <w:t xml:space="preserve">, "Train ticket") </w:t>
-      </w:r>
-    </w:p>
-    <w:p>
-      <w:pPr>
-        <w:spacing w:line="240" w:lineRule="auto"/>
-        <w:rPr>
-          <w:sz w:val="20"/>
-          <w:szCs w:val="20"/>
-        </w:rPr>
-      </w:pPr>
-      <w:r>
-        <w:rPr>
-          <w:sz w:val="20"/>
-          <w:szCs w:val="20"/>
-        </w:rPr>
-        <w:t xml:space="preserve"># Create an expense tracker </w:t>
-      </w:r>
-    </w:p>
-    <w:p>
-      <w:pPr>
-        <w:spacing w:line="240" w:lineRule="auto"/>
-        <w:rPr>
-          <w:sz w:val="20"/>
-          <w:szCs w:val="20"/>
-        </w:rPr>
-      </w:pPr>
-      <w:r>
-        <w:rPr>
-          <w:sz w:val="20"/>
-          <w:szCs w:val="20"/>
-        </w:rPr>
-        <w:t xml:space="preserve">tracker = </w:t>
-      </w:r>
-      <w:proofErr w:type="spellStart"/>
-      <w:r>
-        <w:rPr>
-          <w:sz w:val="20"/>
-          <w:szCs w:val="20"/>
-        </w:rPr>
-        <w:t>ExpenseTracker</w:t>
-      </w:r>
-      <w:proofErr w:type="spellEnd"/>
-      <w:r>
-        <w:rPr>
-          <w:sz w:val="20"/>
-          <w:szCs w:val="20"/>
-        </w:rPr>
-        <w:t xml:space="preserve">() </w:t>
-      </w:r>
-    </w:p>
-    <w:p>
-      <w:pPr>
-        <w:spacing w:line="240" w:lineRule="auto"/>
-        <w:rPr>
-          <w:sz w:val="20"/>
-          <w:szCs w:val="20"/>
-        </w:rPr>
-      </w:pPr>
-      <w:r>
-        <w:rPr>
-          <w:sz w:val="20"/>
-          <w:szCs w:val="20"/>
-        </w:rPr>
-        <w:t xml:space="preserve"># Add categories and expenses to the tracker </w:t>
-      </w:r>
-    </w:p>
-    <w:p>
-      <w:pPr>
-        <w:spacing w:line="240" w:lineRule="auto"/>
-        <w:rPr>
-          <w:sz w:val="20"/>
-          <w:szCs w:val="20"/>
-        </w:rPr>
-      </w:pPr>
-      <w:proofErr w:type="spellStart"/>
-      <w:r>
-        <w:rPr>
-          <w:sz w:val="20"/>
-          <w:szCs w:val="20"/>
-        </w:rPr>
-        <w:t>tracker.add_category</w:t>
-      </w:r>
-      <w:proofErr w:type="spellEnd"/>
-      <w:r>
-        <w:rPr>
-          <w:sz w:val="20"/>
-          <w:szCs w:val="20"/>
-        </w:rPr>
-        <w:t>(</w:t>
-      </w:r>
-      <w:proofErr w:type="spellStart"/>
-      <w:r>
-        <w:rPr>
-          <w:sz w:val="20"/>
-          <w:szCs w:val="20"/>
-        </w:rPr>
-        <w:t>food_category</w:t>
-      </w:r>
-      <w:proofErr w:type="spellEnd"/>
-      <w:r>
-        <w:rPr>
-          <w:sz w:val="20"/>
-          <w:szCs w:val="20"/>
-        </w:rPr>
-        <w:t xml:space="preserve">) </w:t>
-      </w:r>
-    </w:p>
-    <w:p>
-      <w:pPr>
-        <w:spacing w:line="240" w:lineRule="auto"/>
-        <w:rPr>
-          <w:sz w:val="20"/>
-          <w:szCs w:val="20"/>
-        </w:rPr>
-      </w:pPr>
-      <w:proofErr w:type="spellStart"/>
-      <w:r>
-        <w:rPr>
-          <w:sz w:val="20"/>
-          <w:szCs w:val="20"/>
-        </w:rPr>
-        <w:t>tracker.add_category</w:t>
-      </w:r>
-      <w:proofErr w:type="spellEnd"/>
-      <w:r>
-        <w:rPr>
-          <w:sz w:val="20"/>
-          <w:szCs w:val="20"/>
-        </w:rPr>
-        <w:t>(</w:t>
-      </w:r>
-      <w:proofErr w:type="spellStart"/>
-      <w:r>
-        <w:rPr>
-          <w:sz w:val="20"/>
-          <w:szCs w:val="20"/>
-        </w:rPr>
-        <w:t>travel_category</w:t>
-      </w:r>
-      <w:proofErr w:type="spellEnd"/>
-      <w:r>
-        <w:rPr>
-          <w:sz w:val="20"/>
-          <w:szCs w:val="20"/>
-        </w:rPr>
-        <w:t xml:space="preserve">) </w:t>
-      </w:r>
-    </w:p>
-    <w:p>
-      <w:pPr>
-        <w:spacing w:line="240" w:lineRule="auto"/>
-        <w:rPr>
-          <w:sz w:val="20"/>
-          <w:szCs w:val="20"/>
-        </w:rPr>
-      </w:pPr>
-      <w:proofErr w:type="spellStart"/>
-      <w:r>
-        <w:rPr>
-          <w:sz w:val="20"/>
-          <w:szCs w:val="20"/>
-        </w:rPr>
-        <w:t>tracker.add_expense</w:t>
-      </w:r>
-      <w:proofErr w:type="spellEnd"/>
-      <w:r>
-        <w:rPr>
-          <w:sz w:val="20"/>
-          <w:szCs w:val="20"/>
-        </w:rPr>
-        <w:t xml:space="preserve">(expense1) </w:t>
-      </w:r>
-    </w:p>
-    <w:p>
-      <w:pPr>
-        <w:spacing w:line="240" w:lineRule="auto"/>
-        <w:rPr>
-          <w:sz w:val="20"/>
-          <w:szCs w:val="20"/>
-        </w:rPr>
-      </w:pPr>
-      <w:proofErr w:type="spellStart"/>
-      <w:r>
-        <w:rPr>
-          <w:sz w:val="20"/>
-          <w:szCs w:val="20"/>
-        </w:rPr>
-        <w:t>tracker.add_expense</w:t>
-      </w:r>
-      <w:proofErr w:type="spellEnd"/>
-      <w:r>
-        <w:rPr>
-          <w:sz w:val="20"/>
-          <w:szCs w:val="20"/>
-        </w:rPr>
-        <w:t xml:space="preserve">(expense2) </w:t>
-      </w:r>
-    </w:p>
-    <w:p>
-      <w:pPr>
-        <w:spacing w:line="240" w:lineRule="auto"/>
-        <w:rPr>
-          <w:sz w:val="20"/>
-          <w:szCs w:val="20"/>
-        </w:rPr>
-      </w:pPr>
-      <w:r>
-        <w:rPr>
-          <w:sz w:val="20"/>
-          <w:szCs w:val="20"/>
-        </w:rPr>
-        <w:t xml:space="preserve"># View expenses </w:t>
-      </w:r>
-    </w:p>
-    <w:p>
-      <w:pPr>
-        <w:spacing w:line="240" w:lineRule="auto"/>
-        <w:rPr>
-          <w:sz w:val="20"/>
-          <w:szCs w:val="20"/>
-        </w:rPr>
-      </w:pPr>
-      <w:proofErr w:type="spellStart"/>
-      <w:r>
-        <w:rPr>
-          <w:sz w:val="20"/>
-          <w:szCs w:val="20"/>
-        </w:rPr>
-        <w:t>tracker.view_expenses</w:t>
-      </w:r>
-      <w:proofErr w:type="spellEnd"/>
-      <w:r>
-        <w:rPr>
-          <w:sz w:val="20"/>
-          <w:szCs w:val="20"/>
-        </w:rPr>
-        <w:t xml:space="preserve">() </w:t>
-      </w:r>
-    </w:p>
-    <w:p>
-      <w:pPr>
-        <w:spacing w:line="240" w:lineRule="auto"/>
-        <w:rPr>
-          <w:sz w:val="20"/>
-          <w:szCs w:val="20"/>
-        </w:rPr>
-      </w:pPr>
-      <w:r>
-        <w:rPr>
-          <w:sz w:val="20"/>
-          <w:szCs w:val="20"/>
-        </w:rPr>
-        <w:t xml:space="preserve"># Calculate total expenses for food category </w:t>
-      </w:r>
-    </w:p>
-    <w:p>
-      <w:pPr>
-        <w:spacing w:line="240" w:lineRule="auto"/>
-        <w:rPr>
-          <w:sz w:val="20"/>
-          <w:szCs w:val="20"/>
-        </w:rPr>
-      </w:pPr>
-      <w:proofErr w:type="spellStart"/>
-      <w:r>
-        <w:rPr>
-          <w:sz w:val="20"/>
-          <w:szCs w:val="20"/>
-        </w:rPr>
-        <w:t>total_food_expense</w:t>
-      </w:r>
-      <w:proofErr w:type="spellEnd"/>
-      <w:r>
-        <w:rPr>
-          <w:sz w:val="20"/>
-          <w:szCs w:val="20"/>
-        </w:rPr>
-        <w:t xml:space="preserve"> = </w:t>
-      </w:r>
-      <w:proofErr w:type="spellStart"/>
-      <w:r>
-        <w:rPr>
-          <w:sz w:val="20"/>
-          <w:szCs w:val="20"/>
-        </w:rPr>
-        <w:t>tracker.calculate_total_expenses</w:t>
-      </w:r>
-      <w:proofErr w:type="spellEnd"/>
-      <w:r>
-        <w:rPr>
-          <w:sz w:val="20"/>
-          <w:szCs w:val="20"/>
-        </w:rPr>
-        <w:t>(</w:t>
-      </w:r>
-      <w:proofErr w:type="spellStart"/>
-      <w:r>
-        <w:rPr>
-          <w:sz w:val="20"/>
-          <w:szCs w:val="20"/>
-        </w:rPr>
-        <w:t>food_category</w:t>
-      </w:r>
-      <w:proofErr w:type="spellEnd"/>
-      <w:r>
-        <w:rPr>
-          <w:sz w:val="20"/>
-          <w:szCs w:val="20"/>
-        </w:rPr>
-        <w:t xml:space="preserve">) </w:t>
-      </w:r>
-    </w:p>
-    <w:p>
-      <w:pPr>
-        <w:spacing w:line="240" w:lineRule="auto"/>
-        <w:rPr>
-          <w:sz w:val="20"/>
-          <w:szCs w:val="20"/>
-        </w:rPr>
-      </w:pPr>
-      <w:r>
-        <w:rPr>
-          <w:sz w:val="20"/>
-          <w:szCs w:val="20"/>
-        </w:rPr>
-        <w:t xml:space="preserve">print("Total food expense:", </w:t>
-      </w:r>
-      <w:proofErr w:type="spellStart"/>
-      <w:r>
-        <w:rPr>
-          <w:sz w:val="20"/>
-          <w:szCs w:val="20"/>
-        </w:rPr>
-        <w:t>total_food_expense</w:t>
-      </w:r>
-      <w:proofErr w:type="spellEnd"/>
-      <w:r>
-        <w:rPr>
-          <w:sz w:val="20"/>
-          <w:szCs w:val="20"/>
-        </w:rPr>
-        <w:t>)</w:t>
-      </w:r>
-    </w:p>
-    <w:p>
-      <w:pPr>
-        <w:spacing w:line="240" w:lineRule="auto"/>
-        <w:rPr>
-          <w:sz w:val="20"/>
-          <w:szCs w:val="20"/>
-        </w:rPr>
-      </w:pPr>
-    </w:p>
-    <w:p>
-      <w:pPr>
-        <w:spacing w:line="240" w:lineRule="auto"/>
-        <w:rPr>
-          <w:sz w:val="20"/>
-          <w:szCs w:val="20"/>
-        </w:rPr>
-      </w:pPr>
-      <w:r>
-        <w:rPr>
-          <w:b/>
-          <w:bCs/>
-          <w:sz w:val="20"/>
-          <w:szCs w:val="20"/>
-        </w:rPr>
-        <w:t>Enhanced Functionality:</w:t>
-      </w:r>
-    </w:p>
-    <w:p>
-      <w:pPr>
+        <w:pStyle w:val="ListParagraph"/>
         <w:numPr>
           <w:ilvl w:val="0"/>
-          <w:numId w:val="1"/>
+          <w:numId w:val="4"/>
         </w:numPr>
         <w:spacing w:line="240" w:lineRule="auto"/>
         <w:rPr>
@@ -3661,320 +2964,14 @@
           <w:sz w:val="20"/>
           <w:szCs w:val="20"/>
         </w:rPr>
-        <w:t xml:space="preserve">The </w:t>
-      </w:r>
-      <w:proofErr w:type="spellStart"/>
-      <w:r>
-        <w:rPr>
-          <w:sz w:val="20"/>
-          <w:szCs w:val="20"/>
-        </w:rPr>
-        <w:t>ExpenseTracker</w:t>
-      </w:r>
-      <w:proofErr w:type="spellEnd"/>
-      <w:r>
-        <w:rPr>
-          <w:sz w:val="20"/>
-          <w:szCs w:val="20"/>
-        </w:rPr>
-        <w:t xml:space="preserve"> class can provide additional features like: </w:t>
-      </w:r>
-    </w:p>
-    <w:p>
-      <w:pPr>
-        <w:numPr>
-          <w:ilvl w:val="1"/>
-          <w:numId w:val="1"/>
-        </w:numPr>
-        <w:spacing w:line="240" w:lineRule="auto"/>
-        <w:rPr>
-          <w:sz w:val="20"/>
-          <w:szCs w:val="20"/>
-        </w:rPr>
-      </w:pPr>
-      <w:r>
-        <w:rPr>
-          <w:sz w:val="20"/>
-          <w:szCs w:val="20"/>
-        </w:rPr>
-        <w:t>Filtering expenses by category or date range.</w:t>
-      </w:r>
-    </w:p>
-    <w:p>
-      <w:pPr>
-        <w:numPr>
-          <w:ilvl w:val="1"/>
-          <w:numId w:val="1"/>
-        </w:numPr>
-        <w:spacing w:line="240" w:lineRule="auto"/>
-        <w:rPr>
-          <w:sz w:val="20"/>
-          <w:szCs w:val="20"/>
-        </w:rPr>
-      </w:pPr>
-      <w:r>
-        <w:rPr>
-          <w:sz w:val="20"/>
-          <w:szCs w:val="20"/>
-        </w:rPr>
-        <w:t>Generating reports in various formats (e.g., CSV, PDF).</w:t>
-      </w:r>
-    </w:p>
-    <w:p>
-      <w:pPr>
-        <w:numPr>
-          <w:ilvl w:val="1"/>
-          <w:numId w:val="1"/>
-        </w:numPr>
-        <w:spacing w:line="240" w:lineRule="auto"/>
-        <w:rPr>
-          <w:sz w:val="20"/>
-          <w:szCs w:val="20"/>
-        </w:rPr>
-      </w:pPr>
-      <w:r>
-        <w:rPr>
-          <w:sz w:val="20"/>
-          <w:szCs w:val="20"/>
-        </w:rPr>
-        <w:t>Calculating total expenses for specific categories or time periods.</w:t>
-      </w:r>
-    </w:p>
-    <w:p>
-      <w:pPr>
-        <w:numPr>
-          <w:ilvl w:val="1"/>
-          <w:numId w:val="1"/>
-        </w:numPr>
-        <w:spacing w:line="240" w:lineRule="auto"/>
-        <w:rPr>
-          <w:sz w:val="20"/>
-          <w:szCs w:val="20"/>
-        </w:rPr>
-      </w:pPr>
-      <w:r>
-        <w:rPr>
-          <w:sz w:val="20"/>
-          <w:szCs w:val="20"/>
-        </w:rPr>
-        <w:t>Implementing user authentication and authorization.</w:t>
-      </w:r>
-    </w:p>
-    <w:p>
-      <w:pPr>
-        <w:numPr>
-          <w:ilvl w:val="1"/>
-          <w:numId w:val="1"/>
-        </w:numPr>
-        <w:spacing w:line="240" w:lineRule="auto"/>
-        <w:rPr>
-          <w:sz w:val="20"/>
-          <w:szCs w:val="20"/>
-        </w:rPr>
-      </w:pPr>
-      <w:r>
-        <w:rPr>
-          <w:sz w:val="20"/>
-          <w:szCs w:val="20"/>
-        </w:rPr>
-        <w:t>Integrating with other financial tools (e.g., budgeting apps, bank accounts).</w:t>
-      </w:r>
-    </w:p>
-    <w:p>
-      <w:pPr>
-        <w:spacing w:line="240" w:lineRule="auto"/>
-        <w:rPr>
-          <w:sz w:val="20"/>
-          <w:szCs w:val="20"/>
-        </w:rPr>
-      </w:pPr>
-      <w:r>
-        <w:rPr>
-          <w:b/>
-          <w:bCs/>
-          <w:sz w:val="20"/>
-          <w:szCs w:val="20"/>
-        </w:rPr>
-        <w:t>Expense Class Responsibilities:</w:t>
-      </w:r>
-    </w:p>
-    <w:p>
-      <w:pPr>
-        <w:numPr>
-          <w:ilvl w:val="0"/>
-          <w:numId w:val="2"/>
-        </w:numPr>
-        <w:spacing w:line="240" w:lineRule="auto"/>
-        <w:rPr>
-          <w:sz w:val="20"/>
-          <w:szCs w:val="20"/>
-        </w:rPr>
-      </w:pPr>
-      <w:r>
-        <w:rPr>
-          <w:b/>
-          <w:bCs/>
-          <w:sz w:val="20"/>
-          <w:szCs w:val="20"/>
-        </w:rPr>
-        <w:t>Represents a single expense:</w:t>
-      </w:r>
-      <w:r>
-        <w:rPr>
-          <w:sz w:val="20"/>
-          <w:szCs w:val="20"/>
-        </w:rPr>
-        <w:t xml:space="preserve"> Stores information about an individual expense, such as its amount, date, category, and description.</w:t>
-      </w:r>
-    </w:p>
-    <w:p>
-      <w:pPr>
-        <w:numPr>
-          <w:ilvl w:val="0"/>
-          <w:numId w:val="2"/>
-        </w:numPr>
-        <w:spacing w:line="240" w:lineRule="auto"/>
-        <w:rPr>
-          <w:sz w:val="20"/>
-          <w:szCs w:val="20"/>
-        </w:rPr>
-      </w:pPr>
-      <w:r>
-        <w:rPr>
-          <w:b/>
-          <w:bCs/>
-          <w:sz w:val="20"/>
-          <w:szCs w:val="20"/>
-        </w:rPr>
-        <w:t>Provides access to expense details:</w:t>
-      </w:r>
-      <w:r>
-        <w:rPr>
-          <w:sz w:val="20"/>
-          <w:szCs w:val="20"/>
-        </w:rPr>
-        <w:t xml:space="preserve"> Offers methods to retrieve the specific details of an expense, including its amount, date, category, and description.</w:t>
-      </w:r>
-    </w:p>
-    <w:p>
-      <w:pPr>
-        <w:spacing w:line="240" w:lineRule="auto"/>
-        <w:rPr>
-          <w:sz w:val="20"/>
-          <w:szCs w:val="20"/>
-        </w:rPr>
-      </w:pPr>
-      <w:r>
-        <w:rPr>
-          <w:b/>
-          <w:bCs/>
-          <w:sz w:val="20"/>
-          <w:szCs w:val="20"/>
-        </w:rPr>
-        <w:t>Category Class Responsibilities:</w:t>
-      </w:r>
-    </w:p>
-    <w:p>
-      <w:pPr>
-        <w:numPr>
-          <w:ilvl w:val="0"/>
-          <w:numId w:val="3"/>
-        </w:numPr>
-        <w:spacing w:line="240" w:lineRule="auto"/>
-        <w:rPr>
-          <w:sz w:val="20"/>
-          <w:szCs w:val="20"/>
-        </w:rPr>
-      </w:pPr>
-      <w:r>
-        <w:rPr>
-          <w:b/>
-          <w:bCs/>
-          <w:sz w:val="20"/>
-          <w:szCs w:val="20"/>
-        </w:rPr>
-        <w:t>Represents a category of expenses:</w:t>
-      </w:r>
-      <w:r>
-        <w:rPr>
-          <w:sz w:val="20"/>
-          <w:szCs w:val="20"/>
-        </w:rPr>
-        <w:t xml:space="preserve"> Stores information about a specific category, such as its name and description.</w:t>
-      </w:r>
-    </w:p>
-    <w:p>
-      <w:pPr>
-        <w:numPr>
-          <w:ilvl w:val="0"/>
-          <w:numId w:val="3"/>
-        </w:numPr>
-        <w:spacing w:line="240" w:lineRule="auto"/>
-        <w:rPr>
-          <w:sz w:val="20"/>
-          <w:szCs w:val="20"/>
-        </w:rPr>
-      </w:pPr>
-      <w:r>
-        <w:rPr>
-          <w:b/>
-          <w:bCs/>
-          <w:sz w:val="20"/>
-          <w:szCs w:val="20"/>
-        </w:rPr>
-        <w:t>Provides access to category details:</w:t>
-      </w:r>
-      <w:r>
-        <w:rPr>
-          <w:sz w:val="20"/>
-          <w:szCs w:val="20"/>
-        </w:rPr>
-        <w:t xml:space="preserve"> Offers methods to retrieve the name and description of a category.</w:t>
-      </w:r>
-    </w:p>
-    <w:p>
-      <w:pPr>
-        <w:numPr>
-          <w:ilvl w:val="0"/>
-          <w:numId w:val="3"/>
-        </w:numPr>
-        <w:spacing w:line="240" w:lineRule="auto"/>
-        <w:rPr>
-          <w:sz w:val="20"/>
-          <w:szCs w:val="20"/>
-        </w:rPr>
-      </w:pPr>
-      <w:r>
-        <w:rPr>
-          <w:b/>
-          <w:bCs/>
-          <w:sz w:val="20"/>
-          <w:szCs w:val="20"/>
-        </w:rPr>
-        <w:t>Organizes expenses:</w:t>
-      </w:r>
-      <w:r>
-        <w:rPr>
-          <w:sz w:val="20"/>
-          <w:szCs w:val="20"/>
-        </w:rPr>
-        <w:t xml:space="preserve"> Categorizes expenses into different groups, making it easier to </w:t>
-      </w:r>
-      <w:proofErr w:type="spellStart"/>
-      <w:r>
-        <w:rPr>
-          <w:sz w:val="20"/>
-          <w:szCs w:val="20"/>
-        </w:rPr>
-        <w:t>analyze</w:t>
-      </w:r>
-      <w:proofErr w:type="spellEnd"/>
-      <w:r>
-        <w:rPr>
-          <w:sz w:val="20"/>
-          <w:szCs w:val="20"/>
-        </w:rPr>
-        <w:t xml:space="preserve"> spending patterns and track financial habits.</w:t>
+        <w:t xml:space="preserve">REPORT GENERATION: </w:t>
+      </w:r>
+      <w:r>
+        <w:rPr>
+          <w:sz w:val="20"/>
+          <w:szCs w:val="20"/>
+        </w:rPr>
+        <w:t>User should be able to generate reports showing total expenses for specific periods (daily, weekly, monthly) and per category</w:t>
       </w:r>
     </w:p>
     <w:p>
@@ -4157,6 +3154,119 @@
     </w:lvl>
   </w:abstractNum>
   <w:abstractNum w:abstractNumId="1" w15:restartNumberingAfterBreak="0">
+    <w:nsid w:val="525D7B82"/>
+    <w:multiLevelType w:val="hybridMultilevel"/>
+    <w:tmpl w:val="1B44793A"/>
+    <w:lvl w:ilvl="0" w:tplc="40090001">
+      <w:start w:val="1"/>
+      <w:numFmt w:val="bullet"/>
+      <w:lvlText w:val=""/>
+      <w:lvlJc w:val="left"/>
+      <w:pPr>
+        <w:ind w:left="720" w:hanging="360"/>
+      </w:pPr>
+      <w:rPr>
+        <w:rFonts w:ascii="Symbol" w:hAnsi="Symbol" w:hint="default"/>
+      </w:rPr>
+    </w:lvl>
+    <w:lvl w:ilvl="1" w:tplc="40090003" w:tentative="1">
+      <w:start w:val="1"/>
+      <w:numFmt w:val="bullet"/>
+      <w:lvlText w:val="o"/>
+      <w:lvlJc w:val="left"/>
+      <w:pPr>
+        <w:ind w:left="1440" w:hanging="360"/>
+      </w:pPr>
+      <w:rPr>
+        <w:rFonts w:ascii="Courier New" w:hAnsi="Courier New" w:cs="Courier New" w:hint="default"/>
+      </w:rPr>
+    </w:lvl>
+    <w:lvl w:ilvl="2" w:tplc="40090005" w:tentative="1">
+      <w:start w:val="1"/>
+      <w:numFmt w:val="bullet"/>
+      <w:lvlText w:val=""/>
+      <w:lvlJc w:val="left"/>
+      <w:pPr>
+        <w:ind w:left="2160" w:hanging="360"/>
+      </w:pPr>
+      <w:rPr>
+        <w:rFonts w:ascii="Wingdings" w:hAnsi="Wingdings" w:hint="default"/>
+      </w:rPr>
+    </w:lvl>
+    <w:lvl w:ilvl="3" w:tplc="40090001" w:tentative="1">
+      <w:start w:val="1"/>
+      <w:numFmt w:val="bullet"/>
+      <w:lvlText w:val=""/>
+      <w:lvlJc w:val="left"/>
+      <w:pPr>
+        <w:ind w:left="2880" w:hanging="360"/>
+      </w:pPr>
+      <w:rPr>
+        <w:rFonts w:ascii="Symbol" w:hAnsi="Symbol" w:hint="default"/>
+      </w:rPr>
+    </w:lvl>
+    <w:lvl w:ilvl="4" w:tplc="40090003" w:tentative="1">
+      <w:start w:val="1"/>
+      <w:numFmt w:val="bullet"/>
+      <w:lvlText w:val="o"/>
+      <w:lvlJc w:val="left"/>
+      <w:pPr>
+        <w:ind w:left="3600" w:hanging="360"/>
+      </w:pPr>
+      <w:rPr>
+        <w:rFonts w:ascii="Courier New" w:hAnsi="Courier New" w:cs="Courier New" w:hint="default"/>
+      </w:rPr>
+    </w:lvl>
+    <w:lvl w:ilvl="5" w:tplc="40090005" w:tentative="1">
+      <w:start w:val="1"/>
+      <w:numFmt w:val="bullet"/>
+      <w:lvlText w:val=""/>
+      <w:lvlJc w:val="left"/>
+      <w:pPr>
+        <w:ind w:left="4320" w:hanging="360"/>
+      </w:pPr>
+      <w:rPr>
+        <w:rFonts w:ascii="Wingdings" w:hAnsi="Wingdings" w:hint="default"/>
+      </w:rPr>
+    </w:lvl>
+    <w:lvl w:ilvl="6" w:tplc="40090001" w:tentative="1">
+      <w:start w:val="1"/>
+      <w:numFmt w:val="bullet"/>
+      <w:lvlText w:val=""/>
+      <w:lvlJc w:val="left"/>
+      <w:pPr>
+        <w:ind w:left="5040" w:hanging="360"/>
+      </w:pPr>
+      <w:rPr>
+        <w:rFonts w:ascii="Symbol" w:hAnsi="Symbol" w:hint="default"/>
+      </w:rPr>
+    </w:lvl>
+    <w:lvl w:ilvl="7" w:tplc="40090003" w:tentative="1">
+      <w:start w:val="1"/>
+      <w:numFmt w:val="bullet"/>
+      <w:lvlText w:val="o"/>
+      <w:lvlJc w:val="left"/>
+      <w:pPr>
+        <w:ind w:left="5760" w:hanging="360"/>
+      </w:pPr>
+      <w:rPr>
+        <w:rFonts w:ascii="Courier New" w:hAnsi="Courier New" w:cs="Courier New" w:hint="default"/>
+      </w:rPr>
+    </w:lvl>
+    <w:lvl w:ilvl="8" w:tplc="40090005" w:tentative="1">
+      <w:start w:val="1"/>
+      <w:numFmt w:val="bullet"/>
+      <w:lvlText w:val=""/>
+      <w:lvlJc w:val="left"/>
+      <w:pPr>
+        <w:ind w:left="6480" w:hanging="360"/>
+      </w:pPr>
+      <w:rPr>
+        <w:rFonts w:ascii="Wingdings" w:hAnsi="Wingdings" w:hint="default"/>
+      </w:rPr>
+    </w:lvl>
+  </w:abstractNum>
+  <w:abstractNum w:abstractNumId="2" w15:restartNumberingAfterBreak="0">
     <w:nsid w:val="7121562B"/>
     <w:multiLevelType w:val="multilevel"/>
     <w:tmpl w:val="01A43E22"/>
@@ -4305,7 +3415,7 @@
       </w:rPr>
     </w:lvl>
   </w:abstractNum>
-  <w:abstractNum w:abstractNumId="2" w15:restartNumberingAfterBreak="0">
+  <w:abstractNum w:abstractNumId="3" w15:restartNumberingAfterBreak="0">
     <w:nsid w:val="76533304"/>
     <w:multiLevelType w:val="multilevel"/>
     <w:tmpl w:val="D3F029D6"/>
@@ -4455,13 +3565,16 @@
     </w:lvl>
   </w:abstractNum>
   <w:num w:numId="1" w16cid:durableId="174080169">
-    <w:abstractNumId w:val="1"/>
+    <w:abstractNumId w:val="2"/>
   </w:num>
   <w:num w:numId="2" w16cid:durableId="681250333">
-    <w:abstractNumId w:val="2"/>
+    <w:abstractNumId w:val="3"/>
   </w:num>
   <w:num w:numId="3" w16cid:durableId="717708961">
     <w:abstractNumId w:val="0"/>
+  </w:num>
+  <w:num w:numId="4" w16cid:durableId="320937730">
+    <w:abstractNumId w:val="1"/>
   </w:num>
 </w:numbering>
 </file>
@@ -4913,6 +4026,17 @@
       </w:tblBorders>
     </w:tblPr>
   </w:style>
+  <w:style w:type="paragraph" w:styleId="ListParagraph">
+    <w:name w:val="List Paragraph"/>
+    <w:basedOn w:val="Normal"/>
+    <w:uiPriority w:val="34"/>
+    <w:qFormat/>
+    <w:rsid w:val="00CA7708"/>
+    <w:pPr>
+      <w:ind w:left="720"/>
+      <w:contextualSpacing/>
+    </w:pPr>
+  </w:style>
 </w:styles>
 </file>
 
